--- a/documentation/Documentation Developpeur.docx
+++ b/documentation/Documentation Developpeur.docx
@@ -76,15 +76,30 @@
         <w:rPr>
           <w:rFonts w:ascii="Times" w:hAnsi="Times" w:cs="Times New Roman"/>
           <w:b/>
-        </w:rPr>
-      </w:pPr>
+          <w:sz w:val="52"/>
+          <w:szCs w:val="52"/>
+        </w:rPr>
+      </w:pPr>
+      <w:bookmarkStart w:id="0" w:name="_GoBack"/>
       <w:r>
         <w:rPr>
           <w:rFonts w:ascii="Times" w:hAnsi="Times" w:cs="Times New Roman"/>
           <w:b/>
-        </w:rPr>
-        <w:t>DOCUMENTATION UTILISATEUR</w:t>
-      </w:r>
+          <w:sz w:val="52"/>
+          <w:szCs w:val="52"/>
+        </w:rPr>
+        <w:t xml:space="preserve">DOCUMENTATION </w:t>
+      </w:r>
+      <w:r>
+        <w:rPr>
+          <w:rFonts w:ascii="Times" w:hAnsi="Times" w:cs="Times New Roman"/>
+          <w:b/>
+          <w:sz w:val="52"/>
+          <w:szCs w:val="52"/>
+        </w:rPr>
+        <w:t>DEVELOPPEUR</w:t>
+      </w:r>
+      <w:bookmarkEnd w:id="0"/>
     </w:p>
     <w:p>
       <w:pPr>
@@ -174,25 +189,7 @@
           <w:sz w:val="40"/>
           <w:szCs w:val="40"/>
         </w:rPr>
-        <w:t xml:space="preserve"> Mai </w:t>
-      </w:r>
-      <w:proofErr w:type="spellStart"/>
-      <w:r>
-        <w:rPr>
-          <w:rFonts w:ascii="Times" w:hAnsi="Times" w:cs="Times New Roman"/>
-          <w:sz w:val="40"/>
-          <w:szCs w:val="40"/>
-        </w:rPr>
-        <w:t>Thi</w:t>
-      </w:r>
-      <w:proofErr w:type="spellEnd"/>
-      <w:r>
-        <w:rPr>
-          <w:rFonts w:ascii="Times" w:hAnsi="Times" w:cs="Times New Roman"/>
-          <w:sz w:val="40"/>
-          <w:szCs w:val="40"/>
-        </w:rPr>
-        <w:t xml:space="preserve"> </w:t>
+        <w:t xml:space="preserve"> Mai Thi </w:t>
       </w:r>
     </w:p>
     <w:p>
@@ -2567,7 +2564,7 @@
           <w:rFonts w:ascii="Times" w:hAnsi="Times" w:cs="Times New Roman"/>
         </w:rPr>
       </w:pPr>
-      <w:bookmarkStart w:id="0" w:name="_Toc70720031"/>
+      <w:bookmarkStart w:id="1" w:name="_Toc70720031"/>
       <w:r>
         <w:rPr>
           <w:rFonts w:ascii="Times" w:hAnsi="Times" w:cs="Times New Roman"/>
@@ -2575,7 +2572,7 @@
         <w:lastRenderedPageBreak/>
         <w:t>Contexte :</w:t>
       </w:r>
-      <w:bookmarkEnd w:id="0"/>
+      <w:bookmarkEnd w:id="1"/>
       <w:r>
         <w:rPr>
           <w:rFonts w:ascii="Times" w:hAnsi="Times" w:cs="Times New Roman"/>
@@ -2656,8 +2653,7 @@
           <w:rFonts w:ascii="Times" w:hAnsi="Times"/>
         </w:rPr>
       </w:pPr>
-      <w:bookmarkStart w:id="1" w:name="_Toc70720032"/>
-      <w:proofErr w:type="spellStart"/>
+      <w:bookmarkStart w:id="2" w:name="_Toc70720032"/>
       <w:r>
         <w:rPr>
           <w:rFonts w:ascii="Times" w:hAnsi="Times"/>
@@ -2665,8 +2661,7 @@
         <w:lastRenderedPageBreak/>
         <w:t>Versionning</w:t>
       </w:r>
-      <w:bookmarkEnd w:id="1"/>
-      <w:proofErr w:type="spellEnd"/>
+      <w:bookmarkEnd w:id="2"/>
     </w:p>
     <w:p>
       <w:pPr>
@@ -2715,53 +2710,21 @@
           <w:rFonts w:ascii="Times" w:hAnsi="Times"/>
           <w:color w:val="053560"/>
         </w:rPr>
-        <w:t xml:space="preserve">l’outil Git, qui permet d’envoyer le projet et de sauvegarder toute modification sur le </w:t>
-      </w:r>
-      <w:proofErr w:type="spellStart"/>
+        <w:t xml:space="preserve">l’outil Git, qui permet d’envoyer le projet et de sauvegarder toute modification sur le repository GitHub. </w:t>
+      </w:r>
       <w:r>
         <w:rPr>
           <w:rFonts w:ascii="Times" w:hAnsi="Times"/>
           <w:color w:val="053560"/>
         </w:rPr>
-        <w:t>repository</w:t>
-      </w:r>
-      <w:proofErr w:type="spellEnd"/>
+        <w:t>Grâce</w:t>
+      </w:r>
       <w:r>
         <w:rPr>
           <w:rFonts w:ascii="Times" w:hAnsi="Times"/>
           <w:color w:val="053560"/>
         </w:rPr>
-        <w:t xml:space="preserve"> GitHub. </w:t>
-      </w:r>
-      <w:r>
-        <w:rPr>
-          <w:rFonts w:ascii="Times" w:hAnsi="Times"/>
-          <w:color w:val="053560"/>
-        </w:rPr>
-        <w:t>Grâce</w:t>
-      </w:r>
-      <w:r>
-        <w:rPr>
-          <w:rFonts w:ascii="Times" w:hAnsi="Times"/>
-          <w:color w:val="053560"/>
-        </w:rPr>
-        <w:t xml:space="preserve"> au </w:t>
-      </w:r>
-      <w:proofErr w:type="spellStart"/>
-      <w:r>
-        <w:rPr>
-          <w:rFonts w:ascii="Times" w:hAnsi="Times"/>
-          <w:color w:val="053560"/>
-        </w:rPr>
-        <w:t>repository</w:t>
-      </w:r>
-      <w:proofErr w:type="spellEnd"/>
-      <w:r>
-        <w:rPr>
-          <w:rFonts w:ascii="Times" w:hAnsi="Times"/>
-          <w:color w:val="053560"/>
-        </w:rPr>
-        <w:t xml:space="preserve"> GitHub et git, je peux annuler toute modification et revenir en </w:t>
+        <w:t xml:space="preserve"> au repository GitHub et git, je peux annuler toute modification et revenir en </w:t>
       </w:r>
       <w:r>
         <w:rPr>
@@ -2862,7 +2825,7 @@
           <w:rFonts w:ascii="Times" w:hAnsi="Times"/>
         </w:rPr>
       </w:pPr>
-      <w:bookmarkStart w:id="2" w:name="_Toc70720033"/>
+      <w:bookmarkStart w:id="3" w:name="_Toc70720033"/>
       <w:r>
         <w:rPr>
           <w:rFonts w:ascii="Times" w:hAnsi="Times"/>
@@ -2876,7 +2839,7 @@
         </w:rPr>
         <w:t> :</w:t>
       </w:r>
-      <w:bookmarkEnd w:id="2"/>
+      <w:bookmarkEnd w:id="3"/>
     </w:p>
     <w:p>
       <w:pPr>
@@ -2977,8 +2940,8 @@
           <w:szCs w:val="24"/>
         </w:rPr>
       </w:pPr>
-      <w:bookmarkStart w:id="3" w:name="_Toc70694388"/>
-      <w:bookmarkStart w:id="4" w:name="_Toc70720034"/>
+      <w:bookmarkStart w:id="4" w:name="_Toc70694388"/>
+      <w:bookmarkStart w:id="5" w:name="_Toc70720034"/>
       <w:r>
         <w:rPr>
           <w:rFonts w:ascii="Times" w:hAnsi="Times" w:cs="Times New Roman"/>
@@ -2986,8 +2949,8 @@
         <w:lastRenderedPageBreak/>
         <w:t>Spécifications fonctionnelles :</w:t>
       </w:r>
-      <w:bookmarkEnd w:id="3"/>
       <w:bookmarkEnd w:id="4"/>
+      <w:bookmarkEnd w:id="5"/>
       <w:r>
         <w:rPr>
           <w:rFonts w:ascii="Times" w:hAnsi="Times" w:cs="Times New Roman"/>
@@ -3006,16 +2969,16 @@
           <w:rFonts w:ascii="Times" w:hAnsi="Times" w:cs="Times New Roman"/>
         </w:rPr>
       </w:pPr>
-      <w:bookmarkStart w:id="5" w:name="_Toc70694389"/>
-      <w:bookmarkStart w:id="6" w:name="_Toc70720035"/>
+      <w:bookmarkStart w:id="6" w:name="_Toc70694389"/>
+      <w:bookmarkStart w:id="7" w:name="_Toc70720035"/>
       <w:r>
         <w:rPr>
           <w:rFonts w:ascii="Times" w:hAnsi="Times" w:cs="Times New Roman"/>
         </w:rPr>
         <w:t>Partie de connexion :</w:t>
       </w:r>
-      <w:bookmarkEnd w:id="5"/>
       <w:bookmarkEnd w:id="6"/>
+      <w:bookmarkEnd w:id="7"/>
     </w:p>
     <w:p>
       <w:pPr>
@@ -3025,16 +2988,16 @@
           <w:rFonts w:ascii="Times" w:hAnsi="Times" w:cs="Times New Roman"/>
         </w:rPr>
       </w:pPr>
-      <w:bookmarkStart w:id="7" w:name="_Toc70694390"/>
-      <w:bookmarkStart w:id="8" w:name="_Toc70720036"/>
+      <w:bookmarkStart w:id="8" w:name="_Toc70694390"/>
+      <w:bookmarkStart w:id="9" w:name="_Toc70720036"/>
       <w:r>
         <w:rPr>
           <w:rFonts w:ascii="Times" w:hAnsi="Times" w:cs="Times New Roman"/>
         </w:rPr>
         <w:t>Page de connexion :</w:t>
       </w:r>
-      <w:bookmarkEnd w:id="7"/>
       <w:bookmarkEnd w:id="8"/>
+      <w:bookmarkEnd w:id="9"/>
       <w:r>
         <w:rPr>
           <w:rFonts w:ascii="Times" w:hAnsi="Times" w:cs="Times New Roman"/>
@@ -3167,8 +3130,8 @@
           <w:rFonts w:ascii="Times" w:hAnsi="Times" w:cs="Times New Roman"/>
         </w:rPr>
       </w:pPr>
-      <w:bookmarkStart w:id="9" w:name="_Toc70694391"/>
-      <w:bookmarkStart w:id="10" w:name="_Toc70720037"/>
+      <w:bookmarkStart w:id="10" w:name="_Toc70694391"/>
+      <w:bookmarkStart w:id="11" w:name="_Toc70720037"/>
       <w:r>
         <w:rPr>
           <w:rFonts w:ascii="Times" w:hAnsi="Times" w:cs="Times New Roman"/>
@@ -3176,8 +3139,8 @@
         <w:lastRenderedPageBreak/>
         <w:t>Partie d’utilisateur :</w:t>
       </w:r>
-      <w:bookmarkEnd w:id="9"/>
       <w:bookmarkEnd w:id="10"/>
+      <w:bookmarkEnd w:id="11"/>
     </w:p>
     <w:p>
       <w:pPr>
@@ -3190,16 +3153,16 @@
           <w:rFonts w:ascii="Times" w:hAnsi="Times" w:cs="Times New Roman"/>
         </w:rPr>
       </w:pPr>
-      <w:bookmarkStart w:id="11" w:name="_Toc70694392"/>
-      <w:bookmarkStart w:id="12" w:name="_Toc70720038"/>
+      <w:bookmarkStart w:id="12" w:name="_Toc70694392"/>
+      <w:bookmarkStart w:id="13" w:name="_Toc70720038"/>
       <w:r>
         <w:rPr>
           <w:rFonts w:ascii="Times" w:hAnsi="Times" w:cs="Times New Roman"/>
         </w:rPr>
         <w:t>Page d’accueil :</w:t>
       </w:r>
-      <w:bookmarkEnd w:id="11"/>
       <w:bookmarkEnd w:id="12"/>
+      <w:bookmarkEnd w:id="13"/>
     </w:p>
     <w:p>
       <w:pPr>
@@ -3350,16 +3313,16 @@
           <w:rFonts w:ascii="Times" w:hAnsi="Times" w:cs="Times New Roman"/>
         </w:rPr>
       </w:pPr>
-      <w:bookmarkStart w:id="13" w:name="_Toc70694393"/>
-      <w:bookmarkStart w:id="14" w:name="_Toc70720039"/>
+      <w:bookmarkStart w:id="14" w:name="_Toc70694393"/>
+      <w:bookmarkStart w:id="15" w:name="_Toc70720039"/>
       <w:r>
         <w:rPr>
           <w:rFonts w:ascii="Times" w:hAnsi="Times" w:cs="Times New Roman"/>
         </w:rPr>
         <w:t>Page « Mon profil » :</w:t>
       </w:r>
-      <w:bookmarkEnd w:id="13"/>
       <w:bookmarkEnd w:id="14"/>
+      <w:bookmarkEnd w:id="15"/>
     </w:p>
     <w:p>
       <w:pPr>
@@ -3442,21 +3405,7 @@
         <w:rPr>
           <w:rFonts w:ascii="Times" w:hAnsi="Times" w:cs="Times New Roman"/>
         </w:rPr>
-        <w:t xml:space="preserve">Cette page permet de consulter toutes les données concernant l’étudiant connecté. Pour modifier, on doit cliquer sur la ligne et quand celle-là change du gris au bleu, on clique sur le </w:t>
-      </w:r>
-      <w:proofErr w:type="spellStart"/>
-      <w:r>
-        <w:rPr>
-          <w:rFonts w:ascii="Times" w:hAnsi="Times" w:cs="Times New Roman"/>
-        </w:rPr>
-        <w:t>button</w:t>
-      </w:r>
-      <w:proofErr w:type="spellEnd"/>
-      <w:r>
-        <w:rPr>
-          <w:rFonts w:ascii="Times" w:hAnsi="Times" w:cs="Times New Roman"/>
-        </w:rPr>
-        <w:t xml:space="preserve"> « Modifier ».</w:t>
+        <w:t>Cette page permet de consulter toutes les données concernant l’étudiant connecté. Pour modifier, on doit cliquer sur la ligne et quand celle-là change du gris au bleu, on clique sur le button « Modifier ».</w:t>
       </w:r>
     </w:p>
     <w:p>
@@ -3668,8 +3617,8 @@
           <w:rFonts w:ascii="Times" w:hAnsi="Times" w:cs="Times New Roman"/>
         </w:rPr>
       </w:pPr>
-      <w:bookmarkStart w:id="15" w:name="_Toc70694394"/>
-      <w:bookmarkStart w:id="16" w:name="_Toc70720040"/>
+      <w:bookmarkStart w:id="16" w:name="_Toc70694394"/>
+      <w:bookmarkStart w:id="17" w:name="_Toc70720040"/>
       <w:r>
         <w:rPr>
           <w:rFonts w:ascii="Times" w:hAnsi="Times" w:cs="Times New Roman"/>
@@ -3677,8 +3626,8 @@
         <w:lastRenderedPageBreak/>
         <w:t>Partie d’administrateur :</w:t>
       </w:r>
-      <w:bookmarkEnd w:id="15"/>
       <w:bookmarkEnd w:id="16"/>
+      <w:bookmarkEnd w:id="17"/>
     </w:p>
     <w:p>
       <w:pPr>
@@ -3691,16 +3640,16 @@
           <w:rFonts w:ascii="Times" w:hAnsi="Times" w:cs="Times New Roman"/>
         </w:rPr>
       </w:pPr>
-      <w:bookmarkStart w:id="17" w:name="_Toc70694395"/>
-      <w:bookmarkStart w:id="18" w:name="_Toc70720041"/>
+      <w:bookmarkStart w:id="18" w:name="_Toc70694395"/>
+      <w:bookmarkStart w:id="19" w:name="_Toc70720041"/>
       <w:r>
         <w:rPr>
           <w:rFonts w:ascii="Times" w:hAnsi="Times" w:cs="Times New Roman"/>
         </w:rPr>
         <w:t>Page d’accueil :</w:t>
       </w:r>
-      <w:bookmarkEnd w:id="17"/>
       <w:bookmarkEnd w:id="18"/>
+      <w:bookmarkEnd w:id="19"/>
     </w:p>
     <w:p>
       <w:pPr>
@@ -3805,16 +3754,16 @@
           <w:rFonts w:ascii="Times" w:hAnsi="Times" w:cs="Times New Roman"/>
         </w:rPr>
       </w:pPr>
-      <w:bookmarkStart w:id="19" w:name="_Toc70694396"/>
-      <w:bookmarkStart w:id="20" w:name="_Toc70720042"/>
+      <w:bookmarkStart w:id="20" w:name="_Toc70694396"/>
+      <w:bookmarkStart w:id="21" w:name="_Toc70720042"/>
       <w:r>
         <w:rPr>
           <w:rFonts w:ascii="Times" w:hAnsi="Times" w:cs="Times New Roman"/>
         </w:rPr>
         <w:t>Page « Liste des étudiants » :</w:t>
       </w:r>
-      <w:bookmarkEnd w:id="19"/>
       <w:bookmarkEnd w:id="20"/>
+      <w:bookmarkEnd w:id="21"/>
     </w:p>
     <w:p>
       <w:pPr>
@@ -3918,7 +3867,7 @@
           <w:rFonts w:ascii="Times" w:hAnsi="Times" w:cs="Times New Roman"/>
         </w:rPr>
       </w:pPr>
-      <w:bookmarkStart w:id="21" w:name="_Toc70720043"/>
+      <w:bookmarkStart w:id="22" w:name="_Toc70720043"/>
       <w:r>
         <w:rPr>
           <w:rFonts w:ascii="Times" w:hAnsi="Times" w:cs="Times New Roman"/>
@@ -3944,7 +3893,7 @@
         </w:rPr>
         <w:t> » :</w:t>
       </w:r>
-      <w:bookmarkEnd w:id="21"/>
+      <w:bookmarkEnd w:id="22"/>
     </w:p>
     <w:p>
       <w:pPr>
@@ -4153,7 +4102,7 @@
           <w:rFonts w:ascii="Times" w:hAnsi="Times" w:cs="Times New Roman"/>
         </w:rPr>
       </w:pPr>
-      <w:bookmarkStart w:id="22" w:name="_Toc70720044"/>
+      <w:bookmarkStart w:id="23" w:name="_Toc70720044"/>
       <w:r>
         <w:rPr>
           <w:rFonts w:ascii="Times" w:hAnsi="Times" w:cs="Times New Roman"/>
@@ -4191,7 +4140,7 @@
         </w:rPr>
         <w:t> » :</w:t>
       </w:r>
-      <w:bookmarkEnd w:id="22"/>
+      <w:bookmarkEnd w:id="23"/>
     </w:p>
     <w:p>
       <w:pPr>
@@ -4275,21 +4224,7 @@
         <w:rPr>
           <w:rFonts w:ascii="Times" w:hAnsi="Times" w:cs="Times New Roman"/>
         </w:rPr>
-        <w:t>La création d’un utilisateur depuis la liste des utilisateur ouvre un formulaire à remplir permettant de créer un utilisateur. Il contient les champs « Prénom », « Nom », « E-mail » et « </w:t>
-      </w:r>
-      <w:proofErr w:type="spellStart"/>
-      <w:r>
-        <w:rPr>
-          <w:rFonts w:ascii="Times" w:hAnsi="Times" w:cs="Times New Roman"/>
-        </w:rPr>
-        <w:t>Password</w:t>
-      </w:r>
-      <w:proofErr w:type="spellEnd"/>
-      <w:r>
-        <w:rPr>
-          <w:rFonts w:ascii="Times" w:hAnsi="Times" w:cs="Times New Roman"/>
-        </w:rPr>
-        <w:t> » pour le mot de passe.</w:t>
+        <w:t>La création d’un utilisateur depuis la liste des utilisateur ouvre un formulaire à remplir permettant de créer un utilisateur. Il contient les champs « Prénom », « Nom », « E-mail » et « Password » pour le mot de passe.</w:t>
       </w:r>
     </w:p>
     <w:p>
@@ -4311,14 +4246,14 @@
           <w:rFonts w:ascii="Times" w:hAnsi="Times" w:cs="Times New Roman"/>
         </w:rPr>
       </w:pPr>
-      <w:bookmarkStart w:id="23" w:name="_Toc70720045"/>
+      <w:bookmarkStart w:id="24" w:name="_Toc70720045"/>
       <w:r>
         <w:rPr>
           <w:rFonts w:ascii="Times" w:hAnsi="Times" w:cs="Times New Roman"/>
         </w:rPr>
         <w:t>Modal « Supprimer un étudiant » :</w:t>
       </w:r>
-      <w:bookmarkEnd w:id="23"/>
+      <w:bookmarkEnd w:id="24"/>
     </w:p>
     <w:p>
       <w:pPr>
@@ -4392,13 +4327,7 @@
         <w:rPr>
           <w:rFonts w:ascii="Times" w:hAnsi="Times"/>
         </w:rPr>
-        <w:t>L’étudiant avec le nom indiqué est bien supprimé.</w:t>
-      </w:r>
-      <w:r>
-        <w:rPr>
-          <w:rFonts w:ascii="Times" w:hAnsi="Times"/>
-        </w:rPr>
-        <w:t xml:space="preserve"> </w:t>
+        <w:t xml:space="preserve">L’étudiant avec le nom indiqué est bien supprimé. </w:t>
       </w:r>
     </w:p>
     <w:p>
@@ -4412,7 +4341,7 @@
           <w:rFonts w:ascii="Times" w:hAnsi="Times"/>
         </w:rPr>
       </w:pPr>
-      <w:bookmarkStart w:id="24" w:name="_Toc70720046"/>
+      <w:bookmarkStart w:id="25" w:name="_Toc70720046"/>
       <w:r>
         <w:rPr>
           <w:rFonts w:ascii="Times" w:hAnsi="Times"/>
@@ -4426,7 +4355,7 @@
         </w:rPr>
         <w:t> :</w:t>
       </w:r>
-      <w:bookmarkEnd w:id="24"/>
+      <w:bookmarkEnd w:id="25"/>
     </w:p>
     <w:p>
       <w:pPr>
@@ -4520,19 +4449,11 @@
         </w:rPr>
         <w:t xml:space="preserve">Le dossier </w:t>
       </w:r>
-      <w:proofErr w:type="spellStart"/>
-      <w:r>
-        <w:rPr>
-          <w:rFonts w:ascii="Times" w:hAnsi="Times" w:cs="Times New Roman"/>
-        </w:rPr>
-        <w:t>templates</w:t>
-      </w:r>
-      <w:proofErr w:type="spellEnd"/>
-      <w:r>
-        <w:rPr>
-          <w:rFonts w:ascii="Times" w:hAnsi="Times" w:cs="Times New Roman"/>
-        </w:rPr>
-        <w:t xml:space="preserve"> dans le dossier public</w:t>
+      <w:r>
+        <w:rPr>
+          <w:rFonts w:ascii="Times" w:hAnsi="Times" w:cs="Times New Roman"/>
+        </w:rPr>
+        <w:t>templates dans le dossier public</w:t>
       </w:r>
       <w:r>
         <w:rPr>
@@ -4544,30 +4465,8 @@
         <w:rPr>
           <w:rFonts w:ascii="Times" w:hAnsi="Times" w:cs="Times New Roman"/>
         </w:rPr>
-        <w:t xml:space="preserve"> d’une </w:t>
-      </w:r>
-      <w:proofErr w:type="spellStart"/>
-      <w:r>
-        <w:rPr>
-          <w:rFonts w:ascii="Times" w:hAnsi="Times" w:cs="Times New Roman"/>
-        </w:rPr>
-        <w:t>template</w:t>
-      </w:r>
-      <w:proofErr w:type="spellEnd"/>
-      <w:r>
-        <w:rPr>
-          <w:rFonts w:ascii="Times" w:hAnsi="Times" w:cs="Times New Roman"/>
-        </w:rPr>
-        <w:t xml:space="preserve"> admin </w:t>
-      </w:r>
-      <w:proofErr w:type="spellStart"/>
-      <w:r>
-        <w:rPr>
-          <w:rFonts w:ascii="Times" w:hAnsi="Times" w:cs="Times New Roman"/>
-        </w:rPr>
-        <w:t>bootstrap</w:t>
-      </w:r>
-      <w:proofErr w:type="spellEnd"/>
+        <w:t xml:space="preserve"> d’une template admin bootstrap</w:t>
+      </w:r>
       <w:r>
         <w:rPr>
           <w:rFonts w:ascii="Times" w:hAnsi="Times" w:cs="Times New Roman"/>
@@ -4596,16 +4495,8 @@
         <w:rPr>
           <w:rFonts w:ascii="Times" w:hAnsi="Times" w:cs="Times New Roman"/>
         </w:rPr>
-        <w:t xml:space="preserve">s config et </w:t>
-      </w:r>
-      <w:proofErr w:type="spellStart"/>
-      <w:r>
-        <w:rPr>
-          <w:rFonts w:ascii="Times" w:hAnsi="Times" w:cs="Times New Roman"/>
-        </w:rPr>
-        <w:t>database</w:t>
-      </w:r>
-      <w:proofErr w:type="spellEnd"/>
+        <w:t>s config et database</w:t>
+      </w:r>
       <w:r>
         <w:rPr>
           <w:rFonts w:ascii="Times" w:hAnsi="Times" w:cs="Times New Roman"/>
@@ -4682,41 +4573,13 @@
         <w:rPr>
           <w:rFonts w:ascii="Times" w:hAnsi="Times" w:cs="Times New Roman"/>
         </w:rPr>
-        <w:t xml:space="preserve">-ci qu’on stocke la connexion à la base de </w:t>
-      </w:r>
-      <w:proofErr w:type="spellStart"/>
-      <w:r>
-        <w:rPr>
-          <w:rFonts w:ascii="Times" w:hAnsi="Times" w:cs="Times New Roman"/>
-        </w:rPr>
-        <w:t>données</w:t>
-      </w:r>
-      <w:proofErr w:type="spellEnd"/>
-      <w:r>
-        <w:rPr>
-          <w:rFonts w:ascii="Times" w:hAnsi="Times" w:cs="Times New Roman"/>
-        </w:rPr>
-        <w:t xml:space="preserve">, </w:t>
-      </w:r>
-      <w:r>
-        <w:rPr>
-          <w:rFonts w:ascii="Times" w:hAnsi="Times" w:cs="Times New Roman"/>
-        </w:rPr>
-        <w:t xml:space="preserve">les scripts, les fichiers </w:t>
-      </w:r>
-      <w:proofErr w:type="spellStart"/>
-      <w:r>
-        <w:rPr>
-          <w:rFonts w:ascii="Times" w:hAnsi="Times" w:cs="Times New Roman"/>
-        </w:rPr>
-        <w:t>excel</w:t>
-      </w:r>
-      <w:proofErr w:type="spellEnd"/>
-      <w:r>
-        <w:rPr>
-          <w:rFonts w:ascii="Times" w:hAnsi="Times" w:cs="Times New Roman"/>
-        </w:rPr>
-        <w:t xml:space="preserve"> et csv pour créer la base de donnée.</w:t>
+        <w:t xml:space="preserve">-ci qu’on stocke la connexion à la base de données, </w:t>
+      </w:r>
+      <w:r>
+        <w:rPr>
+          <w:rFonts w:ascii="Times" w:hAnsi="Times" w:cs="Times New Roman"/>
+        </w:rPr>
+        <w:t>les scripts, les fichiers excel et csv pour créer la base de donnée.</w:t>
       </w:r>
     </w:p>
     <w:p>
@@ -4734,61 +4597,19 @@
         <w:rPr>
           <w:rFonts w:ascii="Times" w:hAnsi="Times" w:cs="Times New Roman"/>
         </w:rPr>
-        <w:t xml:space="preserve">Le dossier </w:t>
-      </w:r>
-      <w:proofErr w:type="spellStart"/>
-      <w:r>
-        <w:rPr>
-          <w:rFonts w:ascii="Times" w:hAnsi="Times" w:cs="Times New Roman"/>
-        </w:rPr>
-        <w:t>views</w:t>
-      </w:r>
-      <w:proofErr w:type="spellEnd"/>
-      <w:r>
-        <w:rPr>
-          <w:rFonts w:ascii="Times" w:hAnsi="Times" w:cs="Times New Roman"/>
-        </w:rPr>
-        <w:t xml:space="preserve"> contient toutes les vues</w:t>
-      </w:r>
-      <w:r>
-        <w:rPr>
-          <w:rFonts w:ascii="Times" w:hAnsi="Times" w:cs="Times New Roman"/>
-        </w:rPr>
-        <w:t xml:space="preserve"> (incluant les </w:t>
-      </w:r>
-      <w:proofErr w:type="spellStart"/>
-      <w:r>
-        <w:rPr>
-          <w:rFonts w:ascii="Times" w:hAnsi="Times" w:cs="Times New Roman"/>
-        </w:rPr>
-        <w:t>sub</w:t>
-      </w:r>
-      <w:proofErr w:type="spellEnd"/>
-      <w:r>
-        <w:rPr>
-          <w:rFonts w:ascii="Times" w:hAnsi="Times" w:cs="Times New Roman"/>
-        </w:rPr>
-        <w:t>-vues)</w:t>
-      </w:r>
-      <w:r>
-        <w:rPr>
-          <w:rFonts w:ascii="Times" w:hAnsi="Times" w:cs="Times New Roman"/>
-        </w:rPr>
-        <w:t xml:space="preserve"> c’est </w:t>
-      </w:r>
-      <w:proofErr w:type="spellStart"/>
-      <w:r>
-        <w:rPr>
-          <w:rFonts w:ascii="Times" w:hAnsi="Times" w:cs="Times New Roman"/>
-        </w:rPr>
-        <w:t>a</w:t>
-      </w:r>
-      <w:proofErr w:type="spellEnd"/>
-      <w:r>
-        <w:rPr>
-          <w:rFonts w:ascii="Times" w:hAnsi="Times" w:cs="Times New Roman"/>
-        </w:rPr>
-        <w:t>̀ dire toute la partie visuelle du site, comme l</w:t>
+        <w:t>Le dossier views contient toutes les vues</w:t>
+      </w:r>
+      <w:r>
+        <w:rPr>
+          <w:rFonts w:ascii="Times" w:hAnsi="Times" w:cs="Times New Roman"/>
+        </w:rPr>
+        <w:t xml:space="preserve"> (incluant les sub-vues)</w:t>
+      </w:r>
+      <w:r>
+        <w:rPr>
+          <w:rFonts w:ascii="Times" w:hAnsi="Times" w:cs="Times New Roman"/>
+        </w:rPr>
+        <w:t xml:space="preserve"> c’est à dire toute la partie visuelle du site, comme l</w:t>
       </w:r>
       <w:r>
         <w:rPr>
@@ -4866,61 +4687,25 @@
         <w:rPr>
           <w:rFonts w:ascii="Times" w:hAnsi="Times" w:cs="Times New Roman"/>
         </w:rPr>
-        <w:t xml:space="preserve"> </w:t>
-      </w:r>
-      <w:proofErr w:type="spellStart"/>
-      <w:r>
-        <w:rPr>
-          <w:rFonts w:ascii="Times" w:hAnsi="Times" w:cs="Times New Roman"/>
-        </w:rPr>
-        <w:t>DataEditor</w:t>
-      </w:r>
-      <w:r>
-        <w:rPr>
-          <w:rFonts w:ascii="Times" w:hAnsi="Times" w:cs="Times New Roman"/>
-        </w:rPr>
-        <w:t>.php</w:t>
-      </w:r>
-      <w:proofErr w:type="spellEnd"/>
-      <w:r>
-        <w:rPr>
-          <w:rFonts w:ascii="Times" w:hAnsi="Times" w:cs="Times New Roman"/>
-        </w:rPr>
-        <w:t xml:space="preserve"> et </w:t>
-      </w:r>
-      <w:proofErr w:type="spellStart"/>
-      <w:r>
-        <w:rPr>
-          <w:rFonts w:ascii="Times" w:hAnsi="Times" w:cs="Times New Roman"/>
-        </w:rPr>
-        <w:t>StudentEditor.php</w:t>
-      </w:r>
-      <w:proofErr w:type="spellEnd"/>
-      <w:r>
-        <w:rPr>
-          <w:rFonts w:ascii="Times" w:hAnsi="Times" w:cs="Times New Roman"/>
-        </w:rPr>
-        <w:t xml:space="preserve"> pour effectuer du traitement et envoyer ou recevoir des </w:t>
-      </w:r>
-      <w:proofErr w:type="spellStart"/>
-      <w:r>
-        <w:rPr>
-          <w:rFonts w:ascii="Times" w:hAnsi="Times" w:cs="Times New Roman"/>
-        </w:rPr>
-        <w:t>données</w:t>
-      </w:r>
-      <w:proofErr w:type="spellEnd"/>
-      <w:r>
-        <w:rPr>
-          <w:rFonts w:ascii="Times" w:hAnsi="Times" w:cs="Times New Roman"/>
-        </w:rPr>
-        <w:t xml:space="preserve">. </w:t>
-      </w:r>
-      <w:r>
-        <w:rPr>
-          <w:rFonts w:ascii="Times" w:hAnsi="Times" w:cs="Times New Roman"/>
-        </w:rPr>
-        <w:t>C’est le cœur du fonctionnement du site.</w:t>
+        <w:t xml:space="preserve"> DataEditor</w:t>
+      </w:r>
+      <w:r>
+        <w:rPr>
+          <w:rFonts w:ascii="Times" w:hAnsi="Times" w:cs="Times New Roman"/>
+        </w:rPr>
+        <w:t>.php et StudentEditor.php</w:t>
+      </w:r>
+      <w:r>
+        <w:rPr>
+          <w:rFonts w:ascii="Times" w:hAnsi="Times" w:cs="Times New Roman"/>
+        </w:rPr>
+        <w:t xml:space="preserve"> pour effectuer du traitement et envoyer ou recevoir des données</w:t>
+      </w:r>
+      <w:r>
+        <w:rPr>
+          <w:rFonts w:ascii="Times" w:hAnsi="Times" w:cs="Times New Roman"/>
+        </w:rPr>
+        <w:t>. C’est le cœur du fonctionnement du site.</w:t>
       </w:r>
     </w:p>
     <w:p>
@@ -4939,30 +4724,8 @@
           <w:rFonts w:ascii="Times" w:hAnsi="Times" w:cs="Times New Roman"/>
         </w:rPr>
         <w:lastRenderedPageBreak/>
-        <w:t xml:space="preserve">Le dossier </w:t>
-      </w:r>
-      <w:proofErr w:type="spellStart"/>
-      <w:r>
-        <w:rPr>
-          <w:rFonts w:ascii="Times" w:hAnsi="Times" w:cs="Times New Roman"/>
-        </w:rPr>
-        <w:t>vendor</w:t>
-      </w:r>
-      <w:proofErr w:type="spellEnd"/>
-      <w:r>
-        <w:rPr>
-          <w:rFonts w:ascii="Times" w:hAnsi="Times" w:cs="Times New Roman"/>
-        </w:rPr>
-        <w:t xml:space="preserve"> contient toutes les librairies utilisées pour le site, en particulier </w:t>
-      </w:r>
-      <w:proofErr w:type="spellStart"/>
-      <w:r>
-        <w:rPr>
-          <w:rFonts w:ascii="Times" w:hAnsi="Times" w:cs="Times New Roman"/>
-        </w:rPr>
-        <w:t>DataTables</w:t>
-      </w:r>
-      <w:proofErr w:type="spellEnd"/>
+        <w:t>Le dossier vendor contient toutes les librairies utilisées pour le site, en particulier DataTables</w:t>
+      </w:r>
       <w:r>
         <w:rPr>
           <w:rFonts w:ascii="Times" w:hAnsi="Times" w:cs="Times New Roman"/>
@@ -4999,7 +4762,6 @@
         </w:rPr>
         <w:t xml:space="preserve">Le fichier </w:t>
       </w:r>
-      <w:proofErr w:type="spellStart"/>
       <w:r>
         <w:rPr>
           <w:rFonts w:ascii="Times" w:hAnsi="Times" w:cs="Times New Roman"/>
@@ -5010,14 +4772,7 @@
         <w:rPr>
           <w:rFonts w:ascii="Times" w:hAnsi="Times" w:cs="Times New Roman"/>
         </w:rPr>
-        <w:t>.php</w:t>
-      </w:r>
-      <w:proofErr w:type="spellEnd"/>
-      <w:r>
-        <w:rPr>
-          <w:rFonts w:ascii="Times" w:hAnsi="Times" w:cs="Times New Roman"/>
-        </w:rPr>
-        <w:t xml:space="preserve"> se trouvant </w:t>
+        <w:t xml:space="preserve">.php se trouvant </w:t>
       </w:r>
       <w:r>
         <w:rPr>
@@ -5041,35 +4796,7 @@
         <w:rPr>
           <w:rFonts w:ascii="Times" w:hAnsi="Times" w:cs="Times New Roman"/>
         </w:rPr>
-        <w:t xml:space="preserve"> est le fichier à </w:t>
-      </w:r>
-      <w:proofErr w:type="spellStart"/>
-      <w:r>
-        <w:rPr>
-          <w:rFonts w:ascii="Times" w:hAnsi="Times" w:cs="Times New Roman"/>
-        </w:rPr>
-        <w:t>éditer</w:t>
-      </w:r>
-      <w:proofErr w:type="spellEnd"/>
-      <w:r>
-        <w:rPr>
-          <w:rFonts w:ascii="Times" w:hAnsi="Times" w:cs="Times New Roman"/>
-        </w:rPr>
-        <w:t xml:space="preserve"> lors de la mise en place du projet sur une autre base de </w:t>
-      </w:r>
-      <w:proofErr w:type="spellStart"/>
-      <w:r>
-        <w:rPr>
-          <w:rFonts w:ascii="Times" w:hAnsi="Times" w:cs="Times New Roman"/>
-        </w:rPr>
-        <w:t>données</w:t>
-      </w:r>
-      <w:proofErr w:type="spellEnd"/>
-      <w:r>
-        <w:rPr>
-          <w:rFonts w:ascii="Times" w:hAnsi="Times" w:cs="Times New Roman"/>
-        </w:rPr>
-        <w:t>, il faut alors modifier</w:t>
+        <w:t xml:space="preserve"> est le fichier à éditer lors de la mise en place du projet sur une autre base de données, il faut alors modifier</w:t>
       </w:r>
       <w:r>
         <w:rPr>
@@ -5120,7 +4847,7 @@
           <w:rFonts w:ascii="Times" w:hAnsi="Times"/>
         </w:rPr>
       </w:pPr>
-      <w:bookmarkStart w:id="25" w:name="_Toc70720047"/>
+      <w:bookmarkStart w:id="26" w:name="_Toc70720047"/>
       <w:r>
         <w:rPr>
           <w:rFonts w:ascii="Times" w:hAnsi="Times"/>
@@ -5128,7 +4855,7 @@
         <w:lastRenderedPageBreak/>
         <w:t>Testes unitaires :</w:t>
       </w:r>
-      <w:bookmarkEnd w:id="25"/>
+      <w:bookmarkEnd w:id="26"/>
     </w:p>
     <w:p>
       <w:pPr>
@@ -5141,14 +4868,14 @@
           <w:rFonts w:ascii="Times" w:hAnsi="Times"/>
         </w:rPr>
       </w:pPr>
-      <w:bookmarkStart w:id="26" w:name="_Toc70720048"/>
+      <w:bookmarkStart w:id="27" w:name="_Toc70720048"/>
       <w:r>
         <w:rPr>
           <w:rFonts w:ascii="Times" w:hAnsi="Times"/>
         </w:rPr>
         <w:t>Test de connexion avec un mauvais</w:t>
       </w:r>
-      <w:bookmarkEnd w:id="26"/>
+      <w:bookmarkEnd w:id="27"/>
     </w:p>
     <w:p>
       <w:pPr>
@@ -5161,7 +4888,7 @@
           <w:rFonts w:ascii="Times" w:hAnsi="Times"/>
         </w:rPr>
       </w:pPr>
-      <w:bookmarkStart w:id="27" w:name="_Toc70720049"/>
+      <w:bookmarkStart w:id="28" w:name="_Toc70720049"/>
       <w:r>
         <w:rPr>
           <w:rFonts w:ascii="Times" w:hAnsi="Times"/>
@@ -5180,8 +4907,9 @@
         </w:rPr>
         <w:t>modifier un étudiant avec un mauvais format d’email</w:t>
       </w:r>
-      <w:bookmarkEnd w:id="27"/>
-    </w:p>
+      <w:bookmarkEnd w:id="28"/>
+    </w:p>
+    <w:bookmarkStart w:id="29" w:name="_Toc70720050"/>
     <w:p>
       <w:pPr>
         <w:pStyle w:val="Titre2"/>
@@ -5190,7 +4918,6 @@
           <w:rFonts w:ascii="Times" w:hAnsi="Times"/>
         </w:rPr>
       </w:pPr>
-      <w:bookmarkStart w:id="28" w:name="_Toc70720050"/>
       <w:r>
         <w:rPr>
           <w:rFonts w:ascii="Times" w:hAnsi="Times"/>
@@ -5276,7 +5003,7 @@
           </mc:Fallback>
         </mc:AlternateContent>
       </w:r>
-      <w:bookmarkEnd w:id="28"/>
+      <w:bookmarkEnd w:id="29"/>
     </w:p>
     <w:p>
       <w:pPr>
@@ -5325,15 +5052,16 @@
           <w:rFonts w:ascii="Times" w:hAnsi="Times"/>
         </w:rPr>
       </w:pPr>
-      <w:bookmarkStart w:id="29" w:name="_Toc70720051"/>
+      <w:bookmarkStart w:id="30" w:name="_Toc70720051"/>
       <w:r>
         <w:rPr>
           <w:rFonts w:ascii="Times" w:hAnsi="Times"/>
         </w:rPr>
         <w:t>Test de créer/modifier un étudiant avec un mauvais format du numéro de diplôme</w:t>
       </w:r>
-      <w:bookmarkEnd w:id="29"/>
-    </w:p>
+      <w:bookmarkEnd w:id="30"/>
+    </w:p>
+    <w:bookmarkStart w:id="31" w:name="_Toc70720052"/>
     <w:p>
       <w:pPr>
         <w:pStyle w:val="Titre2"/>
@@ -5342,7 +5070,6 @@
           <w:rFonts w:ascii="Times" w:hAnsi="Times"/>
         </w:rPr>
       </w:pPr>
-      <w:bookmarkStart w:id="30" w:name="_Toc70720052"/>
       <w:r>
         <w:rPr>
           <w:rFonts w:ascii="Times" w:hAnsi="Times"/>
@@ -5436,7 +5163,7 @@
           </mc:Fallback>
         </mc:AlternateContent>
       </w:r>
-      <w:bookmarkEnd w:id="30"/>
+      <w:bookmarkEnd w:id="31"/>
     </w:p>
     <w:p>
       <w:pPr>
@@ -5494,7 +5221,7 @@
           <w:rFonts w:ascii="Times" w:hAnsi="Times"/>
         </w:rPr>
       </w:pPr>
-      <w:bookmarkStart w:id="31" w:name="_Toc70720053"/>
+      <w:bookmarkStart w:id="32" w:name="_Toc70720053"/>
       <w:r>
         <w:rPr>
           <w:rFonts w:ascii="Times" w:hAnsi="Times"/>
@@ -5513,7 +5240,7 @@
         </w:rPr>
         <w:t>, nom, prénom, statut dans 6 mois, statut actuel</w:t>
       </w:r>
-      <w:bookmarkEnd w:id="31"/>
+      <w:bookmarkEnd w:id="32"/>
       <w:r>
         <w:rPr>
           <w:rFonts w:ascii="Times" w:hAnsi="Times"/>
@@ -5528,6 +5255,7 @@
         </w:rPr>
       </w:pPr>
     </w:p>
+    <w:bookmarkStart w:id="33" w:name="_Toc70720054"/>
     <w:p>
       <w:pPr>
         <w:pStyle w:val="Titre2"/>
@@ -5536,7 +5264,6 @@
           <w:rFonts w:ascii="Times" w:hAnsi="Times"/>
         </w:rPr>
       </w:pPr>
-      <w:bookmarkStart w:id="32" w:name="_Toc70720054"/>
       <w:r>
         <w:rPr>
           <w:rFonts w:ascii="Times" w:hAnsi="Times"/>
@@ -5633,7 +5360,7 @@
           </mc:Fallback>
         </mc:AlternateContent>
       </w:r>
-      <w:bookmarkEnd w:id="32"/>
+      <w:bookmarkEnd w:id="33"/>
     </w:p>
     <w:p>
       <w:pPr>
@@ -5662,6 +5389,7 @@
         </w:rPr>
       </w:pPr>
     </w:p>
+    <w:bookmarkStart w:id="34" w:name="_Toc70720055"/>
     <w:p>
       <w:pPr>
         <w:pStyle w:val="Titre2"/>
@@ -5670,7 +5398,6 @@
           <w:rFonts w:ascii="Times" w:hAnsi="Times"/>
         </w:rPr>
       </w:pPr>
-      <w:bookmarkStart w:id="33" w:name="_Toc70720055"/>
       <w:r>
         <w:rPr>
           <w:rFonts w:ascii="Times" w:hAnsi="Times"/>
@@ -5770,7 +5497,7 @@
           </mc:Fallback>
         </mc:AlternateContent>
       </w:r>
-      <w:bookmarkEnd w:id="33"/>
+      <w:bookmarkEnd w:id="34"/>
     </w:p>
     <w:p>
       <w:pPr>
@@ -5887,8 +5614,6 @@
           <w:rFonts w:ascii="Times" w:hAnsi="Times"/>
         </w:rPr>
       </w:pPr>
-      <w:bookmarkStart w:id="34" w:name="_GoBack"/>
-      <w:bookmarkEnd w:id="34"/>
     </w:p>
     <w:sectPr>
       <w:headerReference w:type="default" r:id="rId28"/>
@@ -9143,7 +8868,7 @@
 </file>
 
 <file path=customXml/itemProps1.xml><?xml version="1.0" encoding="utf-8"?>
-<ds:datastoreItem xmlns:ds="http://schemas.openxmlformats.org/officeDocument/2006/customXml" ds:itemID="{D0BEC640-FE8C-C546-B6DC-221AE7D3396A}">
+<ds:datastoreItem xmlns:ds="http://schemas.openxmlformats.org/officeDocument/2006/customXml" ds:itemID="{A9B7BC57-D662-0D47-AD87-1B02B53CC7AD}">
   <ds:schemaRefs>
     <ds:schemaRef ds:uri="http://schemas.openxmlformats.org/officeDocument/2006/bibliography"/>
   </ds:schemaRefs>

--- a/documentation/Documentation Developpeur.docx
+++ b/documentation/Documentation Developpeur.docx
@@ -6,7 +6,7 @@
       <w:pPr>
         <w:jc w:val="both"/>
         <w:rPr>
-          <w:rFonts w:ascii="Times" w:hAnsi="Times" w:cs="Times New Roman"/>
+          <w:rFonts w:ascii="Times New Roman" w:hAnsi="Times New Roman" w:cs="Times New Roman"/>
         </w:rPr>
       </w:pPr>
     </w:p>
@@ -15,7 +15,7 @@
         <w:pStyle w:val="Titre"/>
         <w:jc w:val="center"/>
         <w:rPr>
-          <w:rFonts w:ascii="Times" w:hAnsi="Times" w:cs="Times New Roman"/>
+          <w:rFonts w:ascii="Times New Roman" w:hAnsi="Times New Roman" w:cs="Times New Roman"/>
         </w:rPr>
       </w:pPr>
     </w:p>
@@ -24,7 +24,7 @@
         <w:pStyle w:val="Titre"/>
         <w:jc w:val="center"/>
         <w:rPr>
-          <w:rFonts w:ascii="Times" w:hAnsi="Times" w:cs="Times New Roman"/>
+          <w:rFonts w:ascii="Times New Roman" w:hAnsi="Times New Roman" w:cs="Times New Roman"/>
           <w:b/>
         </w:rPr>
       </w:pPr>
@@ -34,7 +34,7 @@
         <w:pStyle w:val="Titre"/>
         <w:jc w:val="center"/>
         <w:rPr>
-          <w:rFonts w:ascii="Times" w:hAnsi="Times" w:cs="Times New Roman"/>
+          <w:rFonts w:ascii="Times New Roman" w:hAnsi="Times New Roman" w:cs="Times New Roman"/>
           <w:b/>
         </w:rPr>
       </w:pPr>
@@ -44,7 +44,7 @@
         <w:pStyle w:val="Titre"/>
         <w:jc w:val="center"/>
         <w:rPr>
-          <w:rFonts w:ascii="Times" w:hAnsi="Times" w:cs="Times New Roman"/>
+          <w:rFonts w:ascii="Times New Roman" w:hAnsi="Times New Roman" w:cs="Times New Roman"/>
           <w:b/>
         </w:rPr>
       </w:pPr>
@@ -54,7 +54,7 @@
         <w:pStyle w:val="Titre"/>
         <w:jc w:val="center"/>
         <w:rPr>
-          <w:rFonts w:ascii="Times" w:hAnsi="Times" w:cs="Times New Roman"/>
+          <w:rFonts w:ascii="Times New Roman" w:hAnsi="Times New Roman" w:cs="Times New Roman"/>
           <w:b/>
         </w:rPr>
       </w:pPr>
@@ -64,7 +64,7 @@
         <w:pStyle w:val="Titre"/>
         <w:jc w:val="center"/>
         <w:rPr>
-          <w:rFonts w:ascii="Times" w:hAnsi="Times" w:cs="Times New Roman"/>
+          <w:rFonts w:ascii="Times New Roman" w:hAnsi="Times New Roman" w:cs="Times New Roman"/>
           <w:b/>
         </w:rPr>
       </w:pPr>
@@ -74,16 +74,15 @@
         <w:pStyle w:val="Titre"/>
         <w:jc w:val="center"/>
         <w:rPr>
-          <w:rFonts w:ascii="Times" w:hAnsi="Times" w:cs="Times New Roman"/>
+          <w:rFonts w:ascii="Times New Roman" w:hAnsi="Times New Roman" w:cs="Times New Roman"/>
           <w:b/>
           <w:sz w:val="52"/>
           <w:szCs w:val="52"/>
         </w:rPr>
       </w:pPr>
-      <w:bookmarkStart w:id="0" w:name="_GoBack"/>
-      <w:r>
-        <w:rPr>
-          <w:rFonts w:ascii="Times" w:hAnsi="Times" w:cs="Times New Roman"/>
+      <w:r>
+        <w:rPr>
+          <w:rFonts w:ascii="Times New Roman" w:hAnsi="Times New Roman" w:cs="Times New Roman"/>
           <w:b/>
           <w:sz w:val="52"/>
           <w:szCs w:val="52"/>
@@ -92,20 +91,19 @@
       </w:r>
       <w:r>
         <w:rPr>
-          <w:rFonts w:ascii="Times" w:hAnsi="Times" w:cs="Times New Roman"/>
+          <w:rFonts w:ascii="Times New Roman" w:hAnsi="Times New Roman" w:cs="Times New Roman"/>
           <w:b/>
           <w:sz w:val="52"/>
           <w:szCs w:val="52"/>
         </w:rPr>
         <w:t>DEVELOPPEUR</w:t>
       </w:r>
-      <w:bookmarkEnd w:id="0"/>
     </w:p>
     <w:p>
       <w:pPr>
         <w:jc w:val="center"/>
         <w:rPr>
-          <w:rFonts w:ascii="Times" w:hAnsi="Times" w:cs="Times New Roman"/>
+          <w:rFonts w:ascii="Times New Roman" w:hAnsi="Times New Roman" w:cs="Times New Roman"/>
           <w:b/>
           <w:sz w:val="56"/>
           <w:szCs w:val="56"/>
@@ -113,7 +111,7 @@
       </w:pPr>
       <w:r>
         <w:rPr>
-          <w:rFonts w:ascii="Times" w:hAnsi="Times" w:cs="Times New Roman"/>
+          <w:rFonts w:ascii="Times New Roman" w:hAnsi="Times New Roman" w:cs="Times New Roman"/>
           <w:b/>
           <w:sz w:val="56"/>
           <w:szCs w:val="56"/>
@@ -122,7 +120,7 @@
       </w:r>
       <w:r>
         <w:rPr>
-          <w:rFonts w:ascii="Times" w:hAnsi="Times" w:cs="Times New Roman"/>
+          <w:rFonts w:ascii="Times New Roman" w:hAnsi="Times New Roman" w:cs="Times New Roman"/>
           <w:b/>
           <w:sz w:val="56"/>
           <w:szCs w:val="56"/>
@@ -134,7 +132,7 @@
       <w:pPr>
         <w:jc w:val="center"/>
         <w:rPr>
-          <w:rFonts w:ascii="Times" w:hAnsi="Times" w:cs="Times New Roman"/>
+          <w:rFonts w:ascii="Times New Roman" w:hAnsi="Times New Roman" w:cs="Times New Roman"/>
         </w:rPr>
       </w:pPr>
     </w:p>
@@ -142,7 +140,7 @@
       <w:pPr>
         <w:jc w:val="center"/>
         <w:rPr>
-          <w:rFonts w:ascii="Times" w:hAnsi="Times" w:cs="Times New Roman"/>
+          <w:rFonts w:ascii="Times New Roman" w:hAnsi="Times New Roman" w:cs="Times New Roman"/>
         </w:rPr>
       </w:pPr>
     </w:p>
@@ -150,7 +148,7 @@
       <w:pPr>
         <w:jc w:val="center"/>
         <w:rPr>
-          <w:rFonts w:ascii="Times" w:hAnsi="Times" w:cs="Times New Roman"/>
+          <w:rFonts w:ascii="Times New Roman" w:hAnsi="Times New Roman" w:cs="Times New Roman"/>
           <w:sz w:val="40"/>
           <w:szCs w:val="40"/>
         </w:rPr>
@@ -160,7 +158,7 @@
       <w:pPr>
         <w:jc w:val="center"/>
         <w:rPr>
-          <w:rFonts w:ascii="Times" w:hAnsi="Times" w:cs="Times New Roman"/>
+          <w:rFonts w:ascii="Times New Roman" w:hAnsi="Times New Roman" w:cs="Times New Roman"/>
           <w:sz w:val="40"/>
           <w:szCs w:val="40"/>
         </w:rPr>
@@ -170,14 +168,14 @@
       <w:pPr>
         <w:jc w:val="center"/>
         <w:rPr>
-          <w:rFonts w:ascii="Times" w:hAnsi="Times" w:cs="Times New Roman"/>
+          <w:rFonts w:ascii="Times New Roman" w:hAnsi="Times New Roman" w:cs="Times New Roman"/>
           <w:sz w:val="40"/>
           <w:szCs w:val="40"/>
         </w:rPr>
       </w:pPr>
       <w:r>
         <w:rPr>
-          <w:rFonts w:ascii="Times" w:hAnsi="Times" w:cs="Times New Roman"/>
+          <w:rFonts w:ascii="Times New Roman" w:hAnsi="Times New Roman" w:cs="Times New Roman"/>
           <w:sz w:val="40"/>
           <w:szCs w:val="40"/>
         </w:rPr>
@@ -185,34 +183,52 @@
       </w:r>
       <w:r>
         <w:rPr>
-          <w:rFonts w:ascii="Times" w:hAnsi="Times" w:cs="Times New Roman"/>
+          <w:rFonts w:ascii="Times New Roman" w:hAnsi="Times New Roman" w:cs="Times New Roman"/>
           <w:sz w:val="40"/>
           <w:szCs w:val="40"/>
         </w:rPr>
-        <w:t xml:space="preserve"> Mai Thi </w:t>
-      </w:r>
-    </w:p>
-    <w:p>
-      <w:pPr>
-        <w:rPr>
-          <w:rFonts w:ascii="Times" w:hAnsi="Times" w:cs="Times New Roman"/>
+        <w:t xml:space="preserve"> Mai </w:t>
+      </w:r>
+      <w:proofErr w:type="spellStart"/>
+      <w:r>
+        <w:rPr>
+          <w:rFonts w:ascii="Times New Roman" w:hAnsi="Times New Roman" w:cs="Times New Roman"/>
           <w:sz w:val="40"/>
           <w:szCs w:val="40"/>
         </w:rPr>
-      </w:pPr>
-      <w:r>
-        <w:rPr>
-          <w:rFonts w:ascii="Times" w:hAnsi="Times" w:cs="Times New Roman"/>
+        <w:t>Thi</w:t>
+      </w:r>
+      <w:proofErr w:type="spellEnd"/>
+      <w:r>
+        <w:rPr>
+          <w:rFonts w:ascii="Times New Roman" w:hAnsi="Times New Roman" w:cs="Times New Roman"/>
           <w:sz w:val="40"/>
           <w:szCs w:val="40"/>
         </w:rPr>
+        <w:t xml:space="preserve"> </w:t>
+      </w:r>
+    </w:p>
+    <w:p>
+      <w:pPr>
+        <w:rPr>
+          <w:rFonts w:ascii="Times New Roman" w:hAnsi="Times New Roman" w:cs="Times New Roman"/>
+          <w:sz w:val="40"/>
+          <w:szCs w:val="40"/>
+        </w:rPr>
+      </w:pPr>
+      <w:r>
+        <w:rPr>
+          <w:rFonts w:ascii="Times New Roman" w:hAnsi="Times New Roman" w:cs="Times New Roman"/>
+          <w:sz w:val="40"/>
+          <w:szCs w:val="40"/>
+        </w:rPr>
         <w:br w:type="page"/>
       </w:r>
     </w:p>
     <w:sdt>
       <w:sdtPr>
         <w:rPr>
-          <w:rFonts w:ascii="Times" w:eastAsiaTheme="minorHAnsi" w:hAnsi="Times" w:cs="Times New Roman"/>
+          <w:rFonts w:ascii="Times New Roman" w:eastAsiaTheme="minorHAnsi" w:hAnsi="Times New Roman" w:cs="Times New Roman"/>
           <w:b w:val="0"/>
           <w:bCs w:val="0"/>
           <w:color w:val="auto"/>
@@ -236,19 +252,21 @@
           <w:pPr>
             <w:pStyle w:val="En-ttedetabledesmatires"/>
             <w:rPr>
-              <w:rFonts w:ascii="Times" w:hAnsi="Times" w:cs="Times New Roman"/>
+              <w:rFonts w:ascii="Times New Roman" w:hAnsi="Times New Roman" w:cs="Times New Roman"/>
               <w:sz w:val="24"/>
               <w:szCs w:val="24"/>
             </w:rPr>
           </w:pPr>
           <w:r>
             <w:rPr>
-              <w:rFonts w:ascii="Times" w:hAnsi="Times" w:cs="Times New Roman"/>
+              <w:rFonts w:ascii="Times New Roman" w:hAnsi="Times New Roman" w:cs="Times New Roman"/>
               <w:sz w:val="24"/>
               <w:szCs w:val="24"/>
             </w:rPr>
             <w:t>Table des matières</w:t>
           </w:r>
+          <w:bookmarkStart w:id="0" w:name="_GoBack"/>
+          <w:bookmarkEnd w:id="0"/>
         </w:p>
         <w:p>
           <w:pPr>
@@ -269,7 +287,7 @@
           </w:pPr>
           <w:r>
             <w:rPr>
-              <w:rFonts w:ascii="Times" w:hAnsi="Times" w:cs="Times New Roman"/>
+              <w:rFonts w:ascii="Times New Roman" w:hAnsi="Times New Roman" w:cs="Times New Roman"/>
               <w:b w:val="0"/>
               <w:bCs w:val="0"/>
             </w:rPr>
@@ -277,23 +295,23 @@
           </w:r>
           <w:r>
             <w:rPr>
-              <w:rFonts w:ascii="Times" w:hAnsi="Times" w:cs="Times New Roman"/>
+              <w:rFonts w:ascii="Times New Roman" w:hAnsi="Times New Roman" w:cs="Times New Roman"/>
             </w:rPr>
             <w:instrText>TOC \o "1-3" \h \z \u</w:instrText>
           </w:r>
           <w:r>
             <w:rPr>
-              <w:rFonts w:ascii="Times" w:hAnsi="Times" w:cs="Times New Roman"/>
+              <w:rFonts w:ascii="Times New Roman" w:hAnsi="Times New Roman" w:cs="Times New Roman"/>
               <w:b w:val="0"/>
               <w:bCs w:val="0"/>
             </w:rPr>
             <w:fldChar w:fldCharType="separate"/>
           </w:r>
-          <w:hyperlink w:anchor="_Toc70720031" w:history="1">
+          <w:hyperlink w:anchor="_Toc70736056" w:history="1">
             <w:r>
               <w:rPr>
                 <w:rStyle w:val="Lienhypertexte"/>
-                <w:rFonts w:ascii="Times" w:hAnsi="Times" w:cs="Times New Roman"/>
+                <w:rFonts w:ascii="Times New Roman" w:hAnsi="Times New Roman" w:cs="Times New Roman"/>
                 <w:noProof/>
               </w:rPr>
               <w:t>I.</w:t>
@@ -313,7 +331,7 @@
             <w:r>
               <w:rPr>
                 <w:rStyle w:val="Lienhypertexte"/>
-                <w:rFonts w:ascii="Times" w:hAnsi="Times" w:cs="Times New Roman"/>
+                <w:rFonts w:ascii="Times New Roman" w:hAnsi="Times New Roman" w:cs="Times New Roman"/>
                 <w:noProof/>
               </w:rPr>
               <w:t>Contexte :</w:t>
@@ -337,7 +355,7 @@
                 <w:noProof/>
                 <w:webHidden/>
               </w:rPr>
-              <w:instrText xml:space="preserve"> PAGEREF _Toc70720031 \h </w:instrText>
+              <w:instrText xml:space="preserve"> PAGEREF _Toc70736056 \h </w:instrText>
             </w:r>
             <w:r>
               <w:rPr>
@@ -385,11 +403,11 @@
               <w:lang w:eastAsia="fr-FR"/>
             </w:rPr>
           </w:pPr>
-          <w:hyperlink w:anchor="_Toc70720032" w:history="1">
+          <w:hyperlink w:anchor="_Toc70736057" w:history="1">
             <w:r>
               <w:rPr>
                 <w:rStyle w:val="Lienhypertexte"/>
-                <w:rFonts w:ascii="Times" w:hAnsi="Times"/>
+                <w:rFonts w:ascii="Times New Roman" w:hAnsi="Times New Roman" w:cs="Times New Roman"/>
                 <w:noProof/>
               </w:rPr>
               <w:t>I.</w:t>
@@ -409,7 +427,7 @@
             <w:r>
               <w:rPr>
                 <w:rStyle w:val="Lienhypertexte"/>
-                <w:rFonts w:ascii="Times" w:hAnsi="Times"/>
+                <w:rFonts w:ascii="Times New Roman" w:hAnsi="Times New Roman" w:cs="Times New Roman"/>
                 <w:noProof/>
               </w:rPr>
               <w:t>Versionning</w:t>
@@ -433,7 +451,7 @@
                 <w:noProof/>
                 <w:webHidden/>
               </w:rPr>
-              <w:instrText xml:space="preserve"> PAGEREF _Toc70720032 \h </w:instrText>
+              <w:instrText xml:space="preserve"> PAGEREF _Toc70736057 \h </w:instrText>
             </w:r>
             <w:r>
               <w:rPr>
@@ -481,11 +499,11 @@
               <w:lang w:eastAsia="fr-FR"/>
             </w:rPr>
           </w:pPr>
-          <w:hyperlink w:anchor="_Toc70720033" w:history="1">
+          <w:hyperlink w:anchor="_Toc70736058" w:history="1">
             <w:r>
               <w:rPr>
                 <w:rStyle w:val="Lienhypertexte"/>
-                <w:rFonts w:ascii="Times" w:hAnsi="Times"/>
+                <w:rFonts w:ascii="Times New Roman" w:hAnsi="Times New Roman" w:cs="Times New Roman"/>
                 <w:noProof/>
               </w:rPr>
               <w:t>II.</w:t>
@@ -505,7 +523,7 @@
             <w:r>
               <w:rPr>
                 <w:rStyle w:val="Lienhypertexte"/>
-                <w:rFonts w:ascii="Times" w:hAnsi="Times"/>
+                <w:rFonts w:ascii="Times New Roman" w:hAnsi="Times New Roman" w:cs="Times New Roman"/>
                 <w:noProof/>
               </w:rPr>
               <w:t>Base de données :</w:t>
@@ -529,7 +547,7 @@
                 <w:noProof/>
                 <w:webHidden/>
               </w:rPr>
-              <w:instrText xml:space="preserve"> PAGEREF _Toc70720033 \h </w:instrText>
+              <w:instrText xml:space="preserve"> PAGEREF _Toc70736058 \h </w:instrText>
             </w:r>
             <w:r>
               <w:rPr>
@@ -577,11 +595,11 @@
               <w:lang w:eastAsia="fr-FR"/>
             </w:rPr>
           </w:pPr>
-          <w:hyperlink w:anchor="_Toc70720034" w:history="1">
+          <w:hyperlink w:anchor="_Toc70736059" w:history="1">
             <w:r>
               <w:rPr>
                 <w:rStyle w:val="Lienhypertexte"/>
-                <w:rFonts w:ascii="Times" w:hAnsi="Times" w:cs="Times New Roman"/>
+                <w:rFonts w:ascii="Times New Roman" w:hAnsi="Times New Roman" w:cs="Times New Roman"/>
                 <w:noProof/>
               </w:rPr>
               <w:t>III.</w:t>
@@ -601,7 +619,7 @@
             <w:r>
               <w:rPr>
                 <w:rStyle w:val="Lienhypertexte"/>
-                <w:rFonts w:ascii="Times" w:hAnsi="Times" w:cs="Times New Roman"/>
+                <w:rFonts w:ascii="Times New Roman" w:hAnsi="Times New Roman" w:cs="Times New Roman"/>
                 <w:noProof/>
               </w:rPr>
               <w:t>Spécifications fonctionnelles :</w:t>
@@ -625,7 +643,7 @@
                 <w:noProof/>
                 <w:webHidden/>
               </w:rPr>
-              <w:instrText xml:space="preserve"> PAGEREF _Toc70720034 \h </w:instrText>
+              <w:instrText xml:space="preserve"> PAGEREF _Toc70736059 \h </w:instrText>
             </w:r>
             <w:r>
               <w:rPr>
@@ -673,11 +691,11 @@
               <w:lang w:eastAsia="fr-FR"/>
             </w:rPr>
           </w:pPr>
-          <w:hyperlink w:anchor="_Toc70720035" w:history="1">
+          <w:hyperlink w:anchor="_Toc70736060" w:history="1">
             <w:r>
               <w:rPr>
                 <w:rStyle w:val="Lienhypertexte"/>
-                <w:rFonts w:ascii="Times" w:hAnsi="Times" w:cs="Times New Roman"/>
+                <w:rFonts w:ascii="Times New Roman" w:hAnsi="Times New Roman" w:cs="Times New Roman"/>
                 <w:noProof/>
               </w:rPr>
               <w:t>1.</w:t>
@@ -697,7 +715,7 @@
             <w:r>
               <w:rPr>
                 <w:rStyle w:val="Lienhypertexte"/>
-                <w:rFonts w:ascii="Times" w:hAnsi="Times" w:cs="Times New Roman"/>
+                <w:rFonts w:ascii="Times New Roman" w:hAnsi="Times New Roman" w:cs="Times New Roman"/>
                 <w:noProof/>
               </w:rPr>
               <w:t>Partie de connexion :</w:t>
@@ -721,7 +739,7 @@
                 <w:noProof/>
                 <w:webHidden/>
               </w:rPr>
-              <w:instrText xml:space="preserve"> PAGEREF _Toc70720035 \h </w:instrText>
+              <w:instrText xml:space="preserve"> PAGEREF _Toc70736060 \h </w:instrText>
             </w:r>
             <w:r>
               <w:rPr>
@@ -766,11 +784,11 @@
               <w:lang w:eastAsia="fr-FR"/>
             </w:rPr>
           </w:pPr>
-          <w:hyperlink w:anchor="_Toc70720036" w:history="1">
+          <w:hyperlink w:anchor="_Toc70736061" w:history="1">
             <w:r>
               <w:rPr>
                 <w:rStyle w:val="Lienhypertexte"/>
-                <w:rFonts w:ascii="Times" w:hAnsi="Times" w:cs="Times New Roman"/>
+                <w:rFonts w:ascii="Times New Roman" w:hAnsi="Times New Roman" w:cs="Times New Roman"/>
                 <w:noProof/>
               </w:rPr>
               <w:t>Page de connexion :</w:t>
@@ -794,7 +812,7 @@
                 <w:noProof/>
                 <w:webHidden/>
               </w:rPr>
-              <w:instrText xml:space="preserve"> PAGEREF _Toc70720036 \h </w:instrText>
+              <w:instrText xml:space="preserve"> PAGEREF _Toc70736061 \h </w:instrText>
             </w:r>
             <w:r>
               <w:rPr>
@@ -842,11 +860,11 @@
               <w:lang w:eastAsia="fr-FR"/>
             </w:rPr>
           </w:pPr>
-          <w:hyperlink w:anchor="_Toc70720037" w:history="1">
+          <w:hyperlink w:anchor="_Toc70736062" w:history="1">
             <w:r>
               <w:rPr>
                 <w:rStyle w:val="Lienhypertexte"/>
-                <w:rFonts w:ascii="Times" w:hAnsi="Times" w:cs="Times New Roman"/>
+                <w:rFonts w:ascii="Times New Roman" w:hAnsi="Times New Roman" w:cs="Times New Roman"/>
                 <w:noProof/>
               </w:rPr>
               <w:t>2.</w:t>
@@ -866,7 +884,7 @@
             <w:r>
               <w:rPr>
                 <w:rStyle w:val="Lienhypertexte"/>
-                <w:rFonts w:ascii="Times" w:hAnsi="Times" w:cs="Times New Roman"/>
+                <w:rFonts w:ascii="Times New Roman" w:hAnsi="Times New Roman" w:cs="Times New Roman"/>
                 <w:noProof/>
               </w:rPr>
               <w:t>Partie d’utilisateur :</w:t>
@@ -890,7 +908,7 @@
                 <w:noProof/>
                 <w:webHidden/>
               </w:rPr>
-              <w:instrText xml:space="preserve"> PAGEREF _Toc70720037 \h </w:instrText>
+              <w:instrText xml:space="preserve"> PAGEREF _Toc70736062 \h </w:instrText>
             </w:r>
             <w:r>
               <w:rPr>
@@ -936,11 +954,11 @@
               <w:lang w:eastAsia="fr-FR"/>
             </w:rPr>
           </w:pPr>
-          <w:hyperlink w:anchor="_Toc70720038" w:history="1">
+          <w:hyperlink w:anchor="_Toc70736063" w:history="1">
             <w:r>
               <w:rPr>
                 <w:rStyle w:val="Lienhypertexte"/>
-                <w:rFonts w:ascii="Times" w:hAnsi="Times" w:cs="Times New Roman"/>
+                <w:rFonts w:ascii="Times New Roman" w:hAnsi="Times New Roman" w:cs="Times New Roman"/>
                 <w:noProof/>
               </w:rPr>
               <w:t>a.</w:t>
@@ -958,7 +976,7 @@
             <w:r>
               <w:rPr>
                 <w:rStyle w:val="Lienhypertexte"/>
-                <w:rFonts w:ascii="Times" w:hAnsi="Times" w:cs="Times New Roman"/>
+                <w:rFonts w:ascii="Times New Roman" w:hAnsi="Times New Roman" w:cs="Times New Roman"/>
                 <w:noProof/>
               </w:rPr>
               <w:t>Page d’accueil :</w:t>
@@ -982,7 +1000,7 @@
                 <w:noProof/>
                 <w:webHidden/>
               </w:rPr>
-              <w:instrText xml:space="preserve"> PAGEREF _Toc70720038 \h </w:instrText>
+              <w:instrText xml:space="preserve"> PAGEREF _Toc70736063 \h </w:instrText>
             </w:r>
             <w:r>
               <w:rPr>
@@ -1028,11 +1046,11 @@
               <w:lang w:eastAsia="fr-FR"/>
             </w:rPr>
           </w:pPr>
-          <w:hyperlink w:anchor="_Toc70720039" w:history="1">
+          <w:hyperlink w:anchor="_Toc70736064" w:history="1">
             <w:r>
               <w:rPr>
                 <w:rStyle w:val="Lienhypertexte"/>
-                <w:rFonts w:ascii="Times" w:hAnsi="Times" w:cs="Times New Roman"/>
+                <w:rFonts w:ascii="Times New Roman" w:hAnsi="Times New Roman" w:cs="Times New Roman"/>
                 <w:noProof/>
               </w:rPr>
               <w:t>b.</w:t>
@@ -1050,7 +1068,7 @@
             <w:r>
               <w:rPr>
                 <w:rStyle w:val="Lienhypertexte"/>
-                <w:rFonts w:ascii="Times" w:hAnsi="Times" w:cs="Times New Roman"/>
+                <w:rFonts w:ascii="Times New Roman" w:hAnsi="Times New Roman" w:cs="Times New Roman"/>
                 <w:noProof/>
               </w:rPr>
               <w:t>Page « Mon profil » :</w:t>
@@ -1074,7 +1092,7 @@
                 <w:noProof/>
                 <w:webHidden/>
               </w:rPr>
-              <w:instrText xml:space="preserve"> PAGEREF _Toc70720039 \h </w:instrText>
+              <w:instrText xml:space="preserve"> PAGEREF _Toc70736064 \h </w:instrText>
             </w:r>
             <w:r>
               <w:rPr>
@@ -1122,11 +1140,11 @@
               <w:lang w:eastAsia="fr-FR"/>
             </w:rPr>
           </w:pPr>
-          <w:hyperlink w:anchor="_Toc70720040" w:history="1">
+          <w:hyperlink w:anchor="_Toc70736065" w:history="1">
             <w:r>
               <w:rPr>
                 <w:rStyle w:val="Lienhypertexte"/>
-                <w:rFonts w:ascii="Times" w:hAnsi="Times" w:cs="Times New Roman"/>
+                <w:rFonts w:ascii="Times New Roman" w:hAnsi="Times New Roman" w:cs="Times New Roman"/>
                 <w:noProof/>
               </w:rPr>
               <w:t>3.</w:t>
@@ -1146,7 +1164,7 @@
             <w:r>
               <w:rPr>
                 <w:rStyle w:val="Lienhypertexte"/>
-                <w:rFonts w:ascii="Times" w:hAnsi="Times" w:cs="Times New Roman"/>
+                <w:rFonts w:ascii="Times New Roman" w:hAnsi="Times New Roman" w:cs="Times New Roman"/>
                 <w:noProof/>
               </w:rPr>
               <w:t>Partie d’administrateur :</w:t>
@@ -1170,7 +1188,7 @@
                 <w:noProof/>
                 <w:webHidden/>
               </w:rPr>
-              <w:instrText xml:space="preserve"> PAGEREF _Toc70720040 \h </w:instrText>
+              <w:instrText xml:space="preserve"> PAGEREF _Toc70736065 \h </w:instrText>
             </w:r>
             <w:r>
               <w:rPr>
@@ -1216,11 +1234,11 @@
               <w:lang w:eastAsia="fr-FR"/>
             </w:rPr>
           </w:pPr>
-          <w:hyperlink w:anchor="_Toc70720041" w:history="1">
+          <w:hyperlink w:anchor="_Toc70736066" w:history="1">
             <w:r>
               <w:rPr>
                 <w:rStyle w:val="Lienhypertexte"/>
-                <w:rFonts w:ascii="Times" w:hAnsi="Times" w:cs="Times New Roman"/>
+                <w:rFonts w:ascii="Times New Roman" w:hAnsi="Times New Roman" w:cs="Times New Roman"/>
                 <w:noProof/>
               </w:rPr>
               <w:t>a.</w:t>
@@ -1238,7 +1256,7 @@
             <w:r>
               <w:rPr>
                 <w:rStyle w:val="Lienhypertexte"/>
-                <w:rFonts w:ascii="Times" w:hAnsi="Times" w:cs="Times New Roman"/>
+                <w:rFonts w:ascii="Times New Roman" w:hAnsi="Times New Roman" w:cs="Times New Roman"/>
                 <w:noProof/>
               </w:rPr>
               <w:t>Page d’accueil :</w:t>
@@ -1262,7 +1280,7 @@
                 <w:noProof/>
                 <w:webHidden/>
               </w:rPr>
-              <w:instrText xml:space="preserve"> PAGEREF _Toc70720041 \h </w:instrText>
+              <w:instrText xml:space="preserve"> PAGEREF _Toc70736066 \h </w:instrText>
             </w:r>
             <w:r>
               <w:rPr>
@@ -1308,11 +1326,11 @@
               <w:lang w:eastAsia="fr-FR"/>
             </w:rPr>
           </w:pPr>
-          <w:hyperlink w:anchor="_Toc70720042" w:history="1">
+          <w:hyperlink w:anchor="_Toc70736067" w:history="1">
             <w:r>
               <w:rPr>
                 <w:rStyle w:val="Lienhypertexte"/>
-                <w:rFonts w:ascii="Times" w:hAnsi="Times" w:cs="Times New Roman"/>
+                <w:rFonts w:ascii="Times New Roman" w:hAnsi="Times New Roman" w:cs="Times New Roman"/>
                 <w:noProof/>
               </w:rPr>
               <w:t>b.</w:t>
@@ -1330,7 +1348,7 @@
             <w:r>
               <w:rPr>
                 <w:rStyle w:val="Lienhypertexte"/>
-                <w:rFonts w:ascii="Times" w:hAnsi="Times" w:cs="Times New Roman"/>
+                <w:rFonts w:ascii="Times New Roman" w:hAnsi="Times New Roman" w:cs="Times New Roman"/>
                 <w:noProof/>
               </w:rPr>
               <w:t>Page « Liste des étudiants » :</w:t>
@@ -1354,7 +1372,7 @@
                 <w:noProof/>
                 <w:webHidden/>
               </w:rPr>
-              <w:instrText xml:space="preserve"> PAGEREF _Toc70720042 \h </w:instrText>
+              <w:instrText xml:space="preserve"> PAGEREF _Toc70736067 \h </w:instrText>
             </w:r>
             <w:r>
               <w:rPr>
@@ -1400,11 +1418,11 @@
               <w:lang w:eastAsia="fr-FR"/>
             </w:rPr>
           </w:pPr>
-          <w:hyperlink w:anchor="_Toc70720043" w:history="1">
+          <w:hyperlink w:anchor="_Toc70736068" w:history="1">
             <w:r>
               <w:rPr>
                 <w:rStyle w:val="Lienhypertexte"/>
-                <w:rFonts w:ascii="Times" w:hAnsi="Times" w:cs="Times New Roman"/>
+                <w:rFonts w:ascii="Times New Roman" w:hAnsi="Times New Roman" w:cs="Times New Roman"/>
                 <w:noProof/>
               </w:rPr>
               <w:t>c.</w:t>
@@ -1422,7 +1440,7 @@
             <w:r>
               <w:rPr>
                 <w:rStyle w:val="Lienhypertexte"/>
-                <w:rFonts w:ascii="Times" w:hAnsi="Times" w:cs="Times New Roman"/>
+                <w:rFonts w:ascii="Times New Roman" w:hAnsi="Times New Roman" w:cs="Times New Roman"/>
                 <w:noProof/>
               </w:rPr>
               <w:t>Modal « Modifier un étudiant » :</w:t>
@@ -1446,7 +1464,7 @@
                 <w:noProof/>
                 <w:webHidden/>
               </w:rPr>
-              <w:instrText xml:space="preserve"> PAGEREF _Toc70720043 \h </w:instrText>
+              <w:instrText xml:space="preserve"> PAGEREF _Toc70736068 \h </w:instrText>
             </w:r>
             <w:r>
               <w:rPr>
@@ -1492,11 +1510,11 @@
               <w:lang w:eastAsia="fr-FR"/>
             </w:rPr>
           </w:pPr>
-          <w:hyperlink w:anchor="_Toc70720044" w:history="1">
+          <w:hyperlink w:anchor="_Toc70736069" w:history="1">
             <w:r>
               <w:rPr>
                 <w:rStyle w:val="Lienhypertexte"/>
-                <w:rFonts w:ascii="Times" w:hAnsi="Times" w:cs="Times New Roman"/>
+                <w:rFonts w:ascii="Times New Roman" w:hAnsi="Times New Roman" w:cs="Times New Roman"/>
                 <w:noProof/>
               </w:rPr>
               <w:t>d.</w:t>
@@ -1514,7 +1532,7 @@
             <w:r>
               <w:rPr>
                 <w:rStyle w:val="Lienhypertexte"/>
-                <w:rFonts w:ascii="Times" w:hAnsi="Times" w:cs="Times New Roman"/>
+                <w:rFonts w:ascii="Times New Roman" w:hAnsi="Times New Roman" w:cs="Times New Roman"/>
                 <w:noProof/>
               </w:rPr>
               <w:t>Modal « Créer un étudiant » :</w:t>
@@ -1538,7 +1556,7 @@
                 <w:noProof/>
                 <w:webHidden/>
               </w:rPr>
-              <w:instrText xml:space="preserve"> PAGEREF _Toc70720044 \h </w:instrText>
+              <w:instrText xml:space="preserve"> PAGEREF _Toc70736069 \h </w:instrText>
             </w:r>
             <w:r>
               <w:rPr>
@@ -1584,11 +1602,11 @@
               <w:lang w:eastAsia="fr-FR"/>
             </w:rPr>
           </w:pPr>
-          <w:hyperlink w:anchor="_Toc70720045" w:history="1">
+          <w:hyperlink w:anchor="_Toc70736070" w:history="1">
             <w:r>
               <w:rPr>
                 <w:rStyle w:val="Lienhypertexte"/>
-                <w:rFonts w:ascii="Times" w:hAnsi="Times" w:cs="Times New Roman"/>
+                <w:rFonts w:ascii="Times New Roman" w:hAnsi="Times New Roman" w:cs="Times New Roman"/>
                 <w:noProof/>
               </w:rPr>
               <w:t>e.</w:t>
@@ -1606,7 +1624,7 @@
             <w:r>
               <w:rPr>
                 <w:rStyle w:val="Lienhypertexte"/>
-                <w:rFonts w:ascii="Times" w:hAnsi="Times" w:cs="Times New Roman"/>
+                <w:rFonts w:ascii="Times New Roman" w:hAnsi="Times New Roman" w:cs="Times New Roman"/>
                 <w:noProof/>
               </w:rPr>
               <w:t>Modal « Supprimer un étudiant » :</w:t>
@@ -1630,7 +1648,7 @@
                 <w:noProof/>
                 <w:webHidden/>
               </w:rPr>
-              <w:instrText xml:space="preserve"> PAGEREF _Toc70720045 \h </w:instrText>
+              <w:instrText xml:space="preserve"> PAGEREF _Toc70736070 \h </w:instrText>
             </w:r>
             <w:r>
               <w:rPr>
@@ -1678,11 +1696,11 @@
               <w:lang w:eastAsia="fr-FR"/>
             </w:rPr>
           </w:pPr>
-          <w:hyperlink w:anchor="_Toc70720046" w:history="1">
+          <w:hyperlink w:anchor="_Toc70736071" w:history="1">
             <w:r>
               <w:rPr>
                 <w:rStyle w:val="Lienhypertexte"/>
-                <w:rFonts w:ascii="Times" w:hAnsi="Times"/>
+                <w:rFonts w:ascii="Times New Roman" w:hAnsi="Times New Roman" w:cs="Times New Roman"/>
                 <w:noProof/>
               </w:rPr>
               <w:t>IV.</w:t>
@@ -1702,7 +1720,7 @@
             <w:r>
               <w:rPr>
                 <w:rStyle w:val="Lienhypertexte"/>
-                <w:rFonts w:ascii="Times" w:hAnsi="Times"/>
+                <w:rFonts w:ascii="Times New Roman" w:hAnsi="Times New Roman" w:cs="Times New Roman"/>
                 <w:noProof/>
               </w:rPr>
               <w:t>Composants logiciels :</w:t>
@@ -1726,7 +1744,7 @@
                 <w:noProof/>
                 <w:webHidden/>
               </w:rPr>
-              <w:instrText xml:space="preserve"> PAGEREF _Toc70720046 \h </w:instrText>
+              <w:instrText xml:space="preserve"> PAGEREF _Toc70736071 \h </w:instrText>
             </w:r>
             <w:r>
               <w:rPr>
@@ -1774,11 +1792,11 @@
               <w:lang w:eastAsia="fr-FR"/>
             </w:rPr>
           </w:pPr>
-          <w:hyperlink w:anchor="_Toc70720047" w:history="1">
+          <w:hyperlink w:anchor="_Toc70736072" w:history="1">
             <w:r>
               <w:rPr>
                 <w:rStyle w:val="Lienhypertexte"/>
-                <w:rFonts w:ascii="Times" w:hAnsi="Times"/>
+                <w:rFonts w:ascii="Times New Roman" w:hAnsi="Times New Roman" w:cs="Times New Roman"/>
                 <w:noProof/>
               </w:rPr>
               <w:t>V.</w:t>
@@ -1798,7 +1816,7 @@
             <w:r>
               <w:rPr>
                 <w:rStyle w:val="Lienhypertexte"/>
-                <w:rFonts w:ascii="Times" w:hAnsi="Times"/>
+                <w:rFonts w:ascii="Times New Roman" w:hAnsi="Times New Roman" w:cs="Times New Roman"/>
                 <w:noProof/>
               </w:rPr>
               <w:t>Testes unitaires :</w:t>
@@ -1822,7 +1840,7 @@
                 <w:noProof/>
                 <w:webHidden/>
               </w:rPr>
-              <w:instrText xml:space="preserve"> PAGEREF _Toc70720047 \h </w:instrText>
+              <w:instrText xml:space="preserve"> PAGEREF _Toc70736072 \h </w:instrText>
             </w:r>
             <w:r>
               <w:rPr>
@@ -1870,7 +1888,7 @@
               <w:lang w:eastAsia="fr-FR"/>
             </w:rPr>
           </w:pPr>
-          <w:hyperlink w:anchor="_Toc70720048" w:history="1">
+          <w:hyperlink w:anchor="_Toc70736073" w:history="1">
             <w:r>
               <w:rPr>
                 <w:rStyle w:val="Lienhypertexte"/>
@@ -1894,10 +1912,10 @@
             <w:r>
               <w:rPr>
                 <w:rStyle w:val="Lienhypertexte"/>
-                <w:rFonts w:ascii="Times" w:hAnsi="Times"/>
-                <w:noProof/>
-              </w:rPr>
-              <w:t>Test de connexion avec un mauvais</w:t>
+                <w:rFonts w:ascii="Times New Roman" w:hAnsi="Times New Roman" w:cs="Times New Roman"/>
+                <w:noProof/>
+              </w:rPr>
+              <w:t>Test de connexion avec un mauvais identifiant</w:t>
             </w:r>
             <w:r>
               <w:rPr>
@@ -1918,7 +1936,7 @@
                 <w:noProof/>
                 <w:webHidden/>
               </w:rPr>
-              <w:instrText xml:space="preserve"> PAGEREF _Toc70720048 \h </w:instrText>
+              <w:instrText xml:space="preserve"> PAGEREF _Toc70736073 \h </w:instrText>
             </w:r>
             <w:r>
               <w:rPr>
@@ -1966,7 +1984,7 @@
               <w:lang w:eastAsia="fr-FR"/>
             </w:rPr>
           </w:pPr>
-          <w:hyperlink w:anchor="_Toc70720049" w:history="1">
+          <w:hyperlink w:anchor="_Toc70736074" w:history="1">
             <w:r>
               <w:rPr>
                 <w:rStyle w:val="Lienhypertexte"/>
@@ -1990,10 +2008,10 @@
             <w:r>
               <w:rPr>
                 <w:rStyle w:val="Lienhypertexte"/>
-                <w:rFonts w:ascii="Times" w:hAnsi="Times"/>
-                <w:noProof/>
-              </w:rPr>
-              <w:t>Test de créer/modifier un étudiant avec un mauvais format d’email</w:t>
+                <w:rFonts w:ascii="Times New Roman" w:hAnsi="Times New Roman" w:cs="Times New Roman"/>
+                <w:noProof/>
+              </w:rPr>
+              <w:t>Test de connexion avec un mauvais mot de passe</w:t>
             </w:r>
             <w:r>
               <w:rPr>
@@ -2014,74 +2032,7 @@
                 <w:noProof/>
                 <w:webHidden/>
               </w:rPr>
-              <w:instrText xml:space="preserve"> PAGEREF _Toc70720049 \h </w:instrText>
-            </w:r>
-            <w:r>
-              <w:rPr>
-                <w:noProof/>
-                <w:webHidden/>
-              </w:rPr>
-            </w:r>
-            <w:r>
-              <w:rPr>
-                <w:noProof/>
-                <w:webHidden/>
-              </w:rPr>
-              <w:fldChar w:fldCharType="separate"/>
-            </w:r>
-            <w:r>
-              <w:rPr>
-                <w:noProof/>
-                <w:webHidden/>
-              </w:rPr>
-              <w:t>14</w:t>
-            </w:r>
-            <w:r>
-              <w:rPr>
-                <w:noProof/>
-                <w:webHidden/>
-              </w:rPr>
-              <w:fldChar w:fldCharType="end"/>
-            </w:r>
-          </w:hyperlink>
-        </w:p>
-        <w:p>
-          <w:pPr>
-            <w:pStyle w:val="TM2"/>
-            <w:tabs>
-              <w:tab w:val="right" w:leader="dot" w:pos="9062"/>
-            </w:tabs>
-            <w:rPr>
-              <w:rFonts w:eastAsiaTheme="minorEastAsia"/>
-              <w:b w:val="0"/>
-              <w:bCs w:val="0"/>
-              <w:noProof/>
-              <w:sz w:val="24"/>
-              <w:szCs w:val="24"/>
-              <w:lang w:eastAsia="fr-FR"/>
-            </w:rPr>
-          </w:pPr>
-          <w:hyperlink w:anchor="_Toc70720050" w:history="1">
-            <w:r>
-              <w:rPr>
-                <w:noProof/>
-                <w:webHidden/>
-              </w:rPr>
-              <w:tab/>
-            </w:r>
-            <w:r>
-              <w:rPr>
-                <w:noProof/>
-                <w:webHidden/>
-              </w:rPr>
-              <w:fldChar w:fldCharType="begin"/>
-            </w:r>
-            <w:r>
-              <w:rPr>
-                <w:noProof/>
-                <w:webHidden/>
-              </w:rPr>
-              <w:instrText xml:space="preserve"> PAGEREF _Toc70720050 \h </w:instrText>
+              <w:instrText xml:space="preserve"> PAGEREF _Toc70736074 \h </w:instrText>
             </w:r>
             <w:r>
               <w:rPr>
@@ -2129,7 +2080,7 @@
               <w:lang w:eastAsia="fr-FR"/>
             </w:rPr>
           </w:pPr>
-          <w:hyperlink w:anchor="_Toc70720051" w:history="1">
+          <w:hyperlink w:anchor="_Toc70736075" w:history="1">
             <w:r>
               <w:rPr>
                 <w:rStyle w:val="Lienhypertexte"/>
@@ -2153,10 +2104,10 @@
             <w:r>
               <w:rPr>
                 <w:rStyle w:val="Lienhypertexte"/>
-                <w:rFonts w:ascii="Times" w:hAnsi="Times"/>
-                <w:noProof/>
-              </w:rPr>
-              <w:t>Test de créer/modifier un étudiant avec un mauvais format du numéro de diplôme</w:t>
+                <w:rFonts w:ascii="Times New Roman" w:hAnsi="Times New Roman" w:cs="Times New Roman"/>
+                <w:noProof/>
+              </w:rPr>
+              <w:t>Test de créer/modifier un étudiant avec un mauvais format d’email</w:t>
             </w:r>
             <w:r>
               <w:rPr>
@@ -2177,7 +2128,7 @@
                 <w:noProof/>
                 <w:webHidden/>
               </w:rPr>
-              <w:instrText xml:space="preserve"> PAGEREF _Toc70720051 \h </w:instrText>
+              <w:instrText xml:space="preserve"> PAGEREF _Toc70736075 \h </w:instrText>
             </w:r>
             <w:r>
               <w:rPr>
@@ -2197,7 +2148,7 @@
                 <w:noProof/>
                 <w:webHidden/>
               </w:rPr>
-              <w:t>14</w:t>
+              <w:t>15</w:t>
             </w:r>
             <w:r>
               <w:rPr>
@@ -2224,7 +2175,7 @@
               <w:lang w:eastAsia="fr-FR"/>
             </w:rPr>
           </w:pPr>
-          <w:hyperlink w:anchor="_Toc70720052" w:history="1">
+          <w:hyperlink w:anchor="_Toc70736076" w:history="1">
             <w:r>
               <w:rPr>
                 <w:noProof/>
@@ -2244,7 +2195,7 @@
                 <w:noProof/>
                 <w:webHidden/>
               </w:rPr>
-              <w:instrText xml:space="preserve"> PAGEREF _Toc70720052 \h </w:instrText>
+              <w:instrText xml:space="preserve"> PAGEREF _Toc70736076 \h </w:instrText>
             </w:r>
             <w:r>
               <w:rPr>
@@ -2264,7 +2215,7 @@
                 <w:noProof/>
                 <w:webHidden/>
               </w:rPr>
-              <w:t>14</w:t>
+              <w:t>15</w:t>
             </w:r>
             <w:r>
               <w:rPr>
@@ -2292,7 +2243,7 @@
               <w:lang w:eastAsia="fr-FR"/>
             </w:rPr>
           </w:pPr>
-          <w:hyperlink w:anchor="_Toc70720053" w:history="1">
+          <w:hyperlink w:anchor="_Toc70736077" w:history="1">
             <w:r>
               <w:rPr>
                 <w:rStyle w:val="Lienhypertexte"/>
@@ -2316,10 +2267,10 @@
             <w:r>
               <w:rPr>
                 <w:rStyle w:val="Lienhypertexte"/>
-                <w:rFonts w:ascii="Times" w:hAnsi="Times"/>
-                <w:noProof/>
-              </w:rPr>
-              <w:t>Test de créer un étudiant sans année de certification, nom, prénom, statut dans 6 mois, statut actuel</w:t>
+                <w:rFonts w:ascii="Times New Roman" w:hAnsi="Times New Roman" w:cs="Times New Roman"/>
+                <w:noProof/>
+              </w:rPr>
+              <w:t>Test de créer/modifier un étudiant avec un mauvais format du numéro de diplôme</w:t>
             </w:r>
             <w:r>
               <w:rPr>
@@ -2340,7 +2291,7 @@
                 <w:noProof/>
                 <w:webHidden/>
               </w:rPr>
-              <w:instrText xml:space="preserve"> PAGEREF _Toc70720053 \h </w:instrText>
+              <w:instrText xml:space="preserve"> PAGEREF _Toc70736077 \h </w:instrText>
             </w:r>
             <w:r>
               <w:rPr>
@@ -2360,7 +2311,7 @@
                 <w:noProof/>
                 <w:webHidden/>
               </w:rPr>
-              <w:t>14</w:t>
+              <w:t>15</w:t>
             </w:r>
             <w:r>
               <w:rPr>
@@ -2387,7 +2338,7 @@
               <w:lang w:eastAsia="fr-FR"/>
             </w:rPr>
           </w:pPr>
-          <w:hyperlink w:anchor="_Toc70720054" w:history="1">
+          <w:hyperlink w:anchor="_Toc70736078" w:history="1">
             <w:r>
               <w:rPr>
                 <w:noProof/>
@@ -2407,7 +2358,7 @@
                 <w:noProof/>
                 <w:webHidden/>
               </w:rPr>
-              <w:instrText xml:space="preserve"> PAGEREF _Toc70720054 \h </w:instrText>
+              <w:instrText xml:space="preserve"> PAGEREF _Toc70736078 \h </w:instrText>
             </w:r>
             <w:r>
               <w:rPr>
@@ -2427,7 +2378,103 @@
                 <w:noProof/>
                 <w:webHidden/>
               </w:rPr>
-              <w:t>14</w:t>
+              <w:t>15</w:t>
+            </w:r>
+            <w:r>
+              <w:rPr>
+                <w:noProof/>
+                <w:webHidden/>
+              </w:rPr>
+              <w:fldChar w:fldCharType="end"/>
+            </w:r>
+          </w:hyperlink>
+        </w:p>
+        <w:p>
+          <w:pPr>
+            <w:pStyle w:val="TM2"/>
+            <w:tabs>
+              <w:tab w:val="left" w:pos="720"/>
+              <w:tab w:val="right" w:leader="dot" w:pos="9062"/>
+            </w:tabs>
+            <w:rPr>
+              <w:rFonts w:eastAsiaTheme="minorEastAsia"/>
+              <w:b w:val="0"/>
+              <w:bCs w:val="0"/>
+              <w:noProof/>
+              <w:sz w:val="24"/>
+              <w:szCs w:val="24"/>
+              <w:lang w:eastAsia="fr-FR"/>
+            </w:rPr>
+          </w:pPr>
+          <w:hyperlink w:anchor="_Toc70736079" w:history="1">
+            <w:r>
+              <w:rPr>
+                <w:rStyle w:val="Lienhypertexte"/>
+                <w:rFonts w:ascii="Times" w:hAnsi="Times"/>
+                <w:noProof/>
+              </w:rPr>
+              <w:t>5.</w:t>
+            </w:r>
+            <w:r>
+              <w:rPr>
+                <w:rFonts w:eastAsiaTheme="minorEastAsia"/>
+                <w:b w:val="0"/>
+                <w:bCs w:val="0"/>
+                <w:noProof/>
+                <w:sz w:val="24"/>
+                <w:szCs w:val="24"/>
+                <w:lang w:eastAsia="fr-FR"/>
+              </w:rPr>
+              <w:tab/>
+            </w:r>
+            <w:r>
+              <w:rPr>
+                <w:rStyle w:val="Lienhypertexte"/>
+                <w:rFonts w:ascii="Times New Roman" w:hAnsi="Times New Roman" w:cs="Times New Roman"/>
+                <w:noProof/>
+              </w:rPr>
+              <w:t>Test de créer un étudiant sans année de certification, nom, prénom, statut dans 6 mois, statut actuel</w:t>
+            </w:r>
+            <w:r>
+              <w:rPr>
+                <w:noProof/>
+                <w:webHidden/>
+              </w:rPr>
+              <w:tab/>
+            </w:r>
+            <w:r>
+              <w:rPr>
+                <w:noProof/>
+                <w:webHidden/>
+              </w:rPr>
+              <w:fldChar w:fldCharType="begin"/>
+            </w:r>
+            <w:r>
+              <w:rPr>
+                <w:noProof/>
+                <w:webHidden/>
+              </w:rPr>
+              <w:instrText xml:space="preserve"> PAGEREF _Toc70736079 \h </w:instrText>
+            </w:r>
+            <w:r>
+              <w:rPr>
+                <w:noProof/>
+                <w:webHidden/>
+              </w:rPr>
+            </w:r>
+            <w:r>
+              <w:rPr>
+                <w:noProof/>
+                <w:webHidden/>
+              </w:rPr>
+              <w:fldChar w:fldCharType="separate"/>
+            </w:r>
+            <w:r>
+              <w:rPr>
+                <w:noProof/>
+                <w:webHidden/>
+              </w:rPr>
+              <w:t>15</w:t>
             </w:r>
             <w:r>
               <w:rPr>
@@ -2454,7 +2501,7 @@
               <w:lang w:eastAsia="fr-FR"/>
             </w:rPr>
           </w:pPr>
-          <w:hyperlink w:anchor="_Toc70720055" w:history="1">
+          <w:hyperlink w:anchor="_Toc70736080" w:history="1">
             <w:r>
               <w:rPr>
                 <w:noProof/>
@@ -2474,7 +2521,7 @@
                 <w:noProof/>
                 <w:webHidden/>
               </w:rPr>
-              <w:instrText xml:space="preserve"> PAGEREF _Toc70720055 \h </w:instrText>
+              <w:instrText xml:space="preserve"> PAGEREF _Toc70736080 \h </w:instrText>
             </w:r>
             <w:r>
               <w:rPr>
@@ -2494,7 +2541,74 @@
                 <w:noProof/>
                 <w:webHidden/>
               </w:rPr>
-              <w:t>14</w:t>
+              <w:t>15</w:t>
+            </w:r>
+            <w:r>
+              <w:rPr>
+                <w:noProof/>
+                <w:webHidden/>
+              </w:rPr>
+              <w:fldChar w:fldCharType="end"/>
+            </w:r>
+          </w:hyperlink>
+        </w:p>
+        <w:p>
+          <w:pPr>
+            <w:pStyle w:val="TM2"/>
+            <w:tabs>
+              <w:tab w:val="right" w:leader="dot" w:pos="9062"/>
+            </w:tabs>
+            <w:rPr>
+              <w:rFonts w:eastAsiaTheme="minorEastAsia"/>
+              <w:b w:val="0"/>
+              <w:bCs w:val="0"/>
+              <w:noProof/>
+              <w:sz w:val="24"/>
+              <w:szCs w:val="24"/>
+              <w:lang w:eastAsia="fr-FR"/>
+            </w:rPr>
+          </w:pPr>
+          <w:hyperlink w:anchor="_Toc70736081" w:history="1">
+            <w:r>
+              <w:rPr>
+                <w:noProof/>
+                <w:webHidden/>
+              </w:rPr>
+              <w:tab/>
+            </w:r>
+            <w:r>
+              <w:rPr>
+                <w:noProof/>
+                <w:webHidden/>
+              </w:rPr>
+              <w:fldChar w:fldCharType="begin"/>
+            </w:r>
+            <w:r>
+              <w:rPr>
+                <w:noProof/>
+                <w:webHidden/>
+              </w:rPr>
+              <w:instrText xml:space="preserve"> PAGEREF _Toc70736081 \h </w:instrText>
+            </w:r>
+            <w:r>
+              <w:rPr>
+                <w:noProof/>
+                <w:webHidden/>
+              </w:rPr>
+            </w:r>
+            <w:r>
+              <w:rPr>
+                <w:noProof/>
+                <w:webHidden/>
+              </w:rPr>
+              <w:fldChar w:fldCharType="separate"/>
+            </w:r>
+            <w:r>
+              <w:rPr>
+                <w:noProof/>
+                <w:webHidden/>
+              </w:rPr>
+              <w:t>15</w:t>
             </w:r>
             <w:r>
               <w:rPr>
@@ -2508,12 +2622,12 @@
         <w:p>
           <w:pPr>
             <w:rPr>
-              <w:rFonts w:ascii="Times" w:hAnsi="Times" w:cs="Times New Roman"/>
+              <w:rFonts w:ascii="Times New Roman" w:hAnsi="Times New Roman" w:cs="Times New Roman"/>
             </w:rPr>
           </w:pPr>
           <w:r>
             <w:rPr>
-              <w:rFonts w:ascii="Times" w:hAnsi="Times" w:cs="Times New Roman"/>
+              <w:rFonts w:ascii="Times New Roman" w:hAnsi="Times New Roman" w:cs="Times New Roman"/>
               <w:b/>
               <w:bCs/>
               <w:noProof/>
@@ -2526,7 +2640,7 @@
     <w:p>
       <w:pPr>
         <w:rPr>
-          <w:rFonts w:ascii="Times" w:hAnsi="Times" w:cs="Times New Roman"/>
+          <w:rFonts w:ascii="Times New Roman" w:hAnsi="Times New Roman" w:cs="Times New Roman"/>
           <w:sz w:val="40"/>
           <w:szCs w:val="40"/>
         </w:rPr>
@@ -2536,19 +2650,19 @@
       <w:pPr>
         <w:jc w:val="both"/>
         <w:rPr>
-          <w:rFonts w:ascii="Times" w:hAnsi="Times" w:cs="Times New Roman"/>
-        </w:rPr>
-      </w:pPr>
-    </w:p>
-    <w:p>
-      <w:pPr>
-        <w:rPr>
-          <w:rFonts w:ascii="Times" w:hAnsi="Times" w:cs="Times New Roman"/>
-        </w:rPr>
-      </w:pPr>
-      <w:r>
-        <w:rPr>
-          <w:rFonts w:ascii="Times" w:hAnsi="Times" w:cs="Times New Roman"/>
+          <w:rFonts w:ascii="Times New Roman" w:hAnsi="Times New Roman" w:cs="Times New Roman"/>
+        </w:rPr>
+      </w:pPr>
+    </w:p>
+    <w:p>
+      <w:pPr>
+        <w:rPr>
+          <w:rFonts w:ascii="Times New Roman" w:hAnsi="Times New Roman" w:cs="Times New Roman"/>
+        </w:rPr>
+      </w:pPr>
+      <w:r>
+        <w:rPr>
+          <w:rFonts w:ascii="Times New Roman" w:hAnsi="Times New Roman" w:cs="Times New Roman"/>
         </w:rPr>
         <w:br w:type="page"/>
       </w:r>
@@ -2561,13 +2675,13 @@
           <w:numId w:val="3"/>
         </w:numPr>
         <w:rPr>
-          <w:rFonts w:ascii="Times" w:hAnsi="Times" w:cs="Times New Roman"/>
-        </w:rPr>
-      </w:pPr>
-      <w:bookmarkStart w:id="1" w:name="_Toc70720031"/>
-      <w:r>
-        <w:rPr>
-          <w:rFonts w:ascii="Times" w:hAnsi="Times" w:cs="Times New Roman"/>
+          <w:rFonts w:ascii="Times New Roman" w:hAnsi="Times New Roman" w:cs="Times New Roman"/>
+        </w:rPr>
+      </w:pPr>
+      <w:bookmarkStart w:id="1" w:name="_Toc70736056"/>
+      <w:r>
+        <w:rPr>
+          <w:rFonts w:ascii="Times New Roman" w:hAnsi="Times New Roman" w:cs="Times New Roman"/>
         </w:rPr>
         <w:lastRenderedPageBreak/>
         <w:t>Contexte :</w:t>
@@ -2575,7 +2689,7 @@
       <w:bookmarkEnd w:id="1"/>
       <w:r>
         <w:rPr>
-          <w:rFonts w:ascii="Times" w:hAnsi="Times" w:cs="Times New Roman"/>
+          <w:rFonts w:ascii="Times New Roman" w:hAnsi="Times New Roman" w:cs="Times New Roman"/>
         </w:rPr>
         <w:t xml:space="preserve"> </w:t>
       </w:r>
@@ -2583,7 +2697,7 @@
     <w:p>
       <w:pPr>
         <w:rPr>
-          <w:rFonts w:ascii="Times" w:hAnsi="Times" w:cs="Times New Roman"/>
+          <w:rFonts w:ascii="Times New Roman" w:hAnsi="Times New Roman" w:cs="Times New Roman"/>
         </w:rPr>
       </w:pPr>
     </w:p>
@@ -2591,12 +2705,12 @@
       <w:pPr>
         <w:jc w:val="both"/>
         <w:rPr>
-          <w:rFonts w:ascii="Times" w:hAnsi="Times" w:cs="Times New Roman"/>
-        </w:rPr>
-      </w:pPr>
-      <w:r>
-        <w:rPr>
-          <w:rFonts w:ascii="Times" w:hAnsi="Times" w:cs="Times New Roman"/>
+          <w:rFonts w:ascii="Times New Roman" w:hAnsi="Times New Roman" w:cs="Times New Roman"/>
+        </w:rPr>
+      </w:pPr>
+      <w:r>
+        <w:rPr>
+          <w:rFonts w:ascii="Times New Roman" w:hAnsi="Times New Roman" w:cs="Times New Roman"/>
         </w:rPr>
         <w:t>Le Répertoire national des certifications professionnelles, appelé plus couramment RNCP, sert à tenir à la disposition de tous une information constamment à jour sur les diplômes et les titres à finalité professionnelle ainsi que sur les certificats de qualification.</w:t>
       </w:r>
@@ -2605,12 +2719,12 @@
       <w:pPr>
         <w:jc w:val="both"/>
         <w:rPr>
-          <w:rFonts w:ascii="Times" w:hAnsi="Times" w:cs="Times New Roman"/>
-        </w:rPr>
-      </w:pPr>
-      <w:r>
-        <w:rPr>
-          <w:rFonts w:ascii="Times" w:hAnsi="Times" w:cs="Times New Roman"/>
+          <w:rFonts w:ascii="Times New Roman" w:hAnsi="Times New Roman" w:cs="Times New Roman"/>
+        </w:rPr>
+      </w:pPr>
+      <w:r>
+        <w:rPr>
+          <w:rFonts w:ascii="Times New Roman" w:hAnsi="Times New Roman" w:cs="Times New Roman"/>
         </w:rPr>
         <w:t>Le projet est de développer une application de gestion pour suivre ce que sont devenus les étudiants qui ont suivi un titre RNCP. Elle permet aux utilisateurs (les étudiants) d’accéder à son propre espace par leurs identifiants et de modifier pour mettre à jours leurs données.</w:t>
       </w:r>
@@ -2619,12 +2733,12 @@
       <w:pPr>
         <w:jc w:val="both"/>
         <w:rPr>
-          <w:rFonts w:ascii="Times" w:hAnsi="Times" w:cs="Times New Roman"/>
-        </w:rPr>
-      </w:pPr>
-      <w:r>
-        <w:rPr>
-          <w:rFonts w:ascii="Times" w:hAnsi="Times" w:cs="Times New Roman"/>
+          <w:rFonts w:ascii="Times New Roman" w:hAnsi="Times New Roman" w:cs="Times New Roman"/>
+        </w:rPr>
+      </w:pPr>
+      <w:r>
+        <w:rPr>
+          <w:rFonts w:ascii="Times New Roman" w:hAnsi="Times New Roman" w:cs="Times New Roman"/>
         </w:rPr>
         <w:t>L’administrateur a la capacité de gérer la liste des étudiants ainsi que la possibilité d’ajouter, de modifier et de supprimer les étudiants.</w:t>
       </w:r>
@@ -2632,12 +2746,12 @@
     <w:p>
       <w:pPr>
         <w:rPr>
-          <w:rFonts w:ascii="Times" w:hAnsi="Times" w:cs="Times New Roman"/>
-        </w:rPr>
-      </w:pPr>
-      <w:r>
-        <w:rPr>
-          <w:rFonts w:ascii="Times" w:hAnsi="Times" w:cs="Times New Roman"/>
+          <w:rFonts w:ascii="Times New Roman" w:hAnsi="Times New Roman" w:cs="Times New Roman"/>
+        </w:rPr>
+      </w:pPr>
+      <w:r>
+        <w:rPr>
+          <w:rFonts w:ascii="Times New Roman" w:hAnsi="Times New Roman" w:cs="Times New Roman"/>
         </w:rPr>
         <w:br w:type="page"/>
       </w:r>
@@ -2650,145 +2764,96 @@
           <w:numId w:val="14"/>
         </w:numPr>
         <w:rPr>
-          <w:rFonts w:ascii="Times" w:hAnsi="Times"/>
-        </w:rPr>
-      </w:pPr>
-      <w:bookmarkStart w:id="2" w:name="_Toc70720032"/>
-      <w:r>
-        <w:rPr>
-          <w:rFonts w:ascii="Times" w:hAnsi="Times"/>
+          <w:rFonts w:ascii="Times New Roman" w:hAnsi="Times New Roman" w:cs="Times New Roman"/>
+        </w:rPr>
+      </w:pPr>
+      <w:bookmarkStart w:id="2" w:name="_Toc70736057"/>
+      <w:proofErr w:type="spellStart"/>
+      <w:r>
+        <w:rPr>
+          <w:rFonts w:ascii="Times New Roman" w:hAnsi="Times New Roman" w:cs="Times New Roman"/>
         </w:rPr>
         <w:lastRenderedPageBreak/>
         <w:t>Versionning</w:t>
       </w:r>
       <w:bookmarkEnd w:id="2"/>
+      <w:proofErr w:type="spellEnd"/>
     </w:p>
     <w:p>
       <w:pPr>
         <w:pStyle w:val="NormalWeb"/>
-        <w:rPr>
-          <w:rFonts w:ascii="Times" w:hAnsi="Times"/>
-        </w:rPr>
-      </w:pPr>
-      <w:r>
-        <w:rPr>
-          <w:rFonts w:ascii="Times" w:hAnsi="Times"/>
-          <w:color w:val="053560"/>
-        </w:rPr>
+      </w:pPr>
+      <w:r>
         <w:t xml:space="preserve">Afin de sauvegarder toute modification </w:t>
       </w:r>
       <w:r>
-        <w:rPr>
-          <w:rFonts w:ascii="Times" w:hAnsi="Times"/>
-          <w:color w:val="053560"/>
-        </w:rPr>
         <w:t>effectuée</w:t>
       </w:r>
       <w:r>
-        <w:rPr>
-          <w:rFonts w:ascii="Times" w:hAnsi="Times"/>
-          <w:color w:val="053560"/>
-        </w:rPr>
         <w:t xml:space="preserve"> sur le code, j’ai </w:t>
       </w:r>
       <w:r>
-        <w:rPr>
-          <w:rFonts w:ascii="Times" w:hAnsi="Times"/>
-          <w:color w:val="053560"/>
-        </w:rPr>
         <w:t>utilisé</w:t>
       </w:r>
       <w:r>
-        <w:rPr>
-          <w:rFonts w:ascii="Times" w:hAnsi="Times"/>
-          <w:color w:val="053560"/>
-        </w:rPr>
         <w:t xml:space="preserve"> </w:t>
       </w:r>
       <w:r>
-        <w:rPr>
-          <w:rFonts w:ascii="Times" w:hAnsi="Times"/>
-          <w:color w:val="053560"/>
-        </w:rPr>
-        <w:t xml:space="preserve">l’outil Git, qui permet d’envoyer le projet et de sauvegarder toute modification sur le repository GitHub. </w:t>
-      </w:r>
-      <w:r>
-        <w:rPr>
-          <w:rFonts w:ascii="Times" w:hAnsi="Times"/>
-          <w:color w:val="053560"/>
-        </w:rPr>
+        <w:t xml:space="preserve">l’outil Git, qui permet d’envoyer le projet et de sauvegarder toute modification sur le </w:t>
+      </w:r>
+      <w:proofErr w:type="spellStart"/>
+      <w:r>
+        <w:t>repository</w:t>
+      </w:r>
+      <w:proofErr w:type="spellEnd"/>
+      <w:r>
+        <w:t xml:space="preserve"> GitHub. </w:t>
+      </w:r>
+      <w:r>
         <w:t>Grâce</w:t>
       </w:r>
       <w:r>
-        <w:rPr>
-          <w:rFonts w:ascii="Times" w:hAnsi="Times"/>
-          <w:color w:val="053560"/>
-        </w:rPr>
-        <w:t xml:space="preserve"> au repository GitHub et git, je peux annuler toute modification et revenir en </w:t>
-      </w:r>
-      <w:r>
-        <w:rPr>
-          <w:rFonts w:ascii="Times" w:hAnsi="Times"/>
-          <w:color w:val="053560"/>
-        </w:rPr>
+        <w:t xml:space="preserve"> au </w:t>
+      </w:r>
+      <w:proofErr w:type="spellStart"/>
+      <w:r>
+        <w:t>repository</w:t>
+      </w:r>
+      <w:proofErr w:type="spellEnd"/>
+      <w:r>
+        <w:t xml:space="preserve"> GitHub et git, je peux annuler toute modification et revenir en </w:t>
+      </w:r>
+      <w:r>
         <w:t>arrière</w:t>
       </w:r>
       <w:r>
-        <w:rPr>
-          <w:rFonts w:ascii="Times" w:hAnsi="Times"/>
-          <w:color w:val="053560"/>
-        </w:rPr>
         <w:t xml:space="preserve"> lorsqu’un bug se produit, ou une </w:t>
       </w:r>
       <w:r>
-        <w:rPr>
-          <w:rFonts w:ascii="Times" w:hAnsi="Times"/>
-          <w:color w:val="053560"/>
-        </w:rPr>
         <w:t>fonctionnalité</w:t>
       </w:r>
       <w:r>
-        <w:rPr>
-          <w:rFonts w:ascii="Times" w:hAnsi="Times"/>
-          <w:color w:val="053560"/>
-        </w:rPr>
         <w:t xml:space="preserve"> n’est pas voulue. </w:t>
       </w:r>
     </w:p>
     <w:p>
       <w:pPr>
         <w:pStyle w:val="NormalWeb"/>
-        <w:rPr>
-          <w:rFonts w:ascii="Times" w:hAnsi="Times"/>
-          <w:color w:val="0F54CC"/>
-        </w:rPr>
-      </w:pPr>
-      <w:r>
-        <w:rPr>
-          <w:rFonts w:ascii="Times" w:hAnsi="Times"/>
-          <w:color w:val="053560"/>
-        </w:rPr>
+      </w:pPr>
+      <w:r>
         <w:t xml:space="preserve">Il est possible d’y </w:t>
       </w:r>
       <w:r>
-        <w:rPr>
-          <w:rFonts w:ascii="Times" w:hAnsi="Times"/>
-          <w:color w:val="053560"/>
-        </w:rPr>
         <w:t>accéder</w:t>
       </w:r>
       <w:r>
-        <w:rPr>
-          <w:rFonts w:ascii="Times" w:hAnsi="Times"/>
-          <w:color w:val="053560"/>
-        </w:rPr>
         <w:t xml:space="preserve"> par ce lien : </w:t>
       </w:r>
       <w:hyperlink r:id="rId8" w:history="1">
         <w:r>
           <w:rPr>
             <w:rStyle w:val="Lienhypertexte"/>
-            <w:rFonts w:ascii="Times" w:hAnsi="Times"/>
+            <w:color w:val="auto"/>
           </w:rPr>
           <w:t>https://github.com/maithi-trandiep/Student-Management</w:t>
         </w:r>
@@ -2797,7 +2862,7 @@
     <w:p>
       <w:pPr>
         <w:rPr>
-          <w:rFonts w:ascii="Times" w:eastAsia="Times New Roman" w:hAnsi="Times" w:cs="Times New Roman"/>
+          <w:rFonts w:ascii="Times New Roman" w:eastAsia="Times New Roman" w:hAnsi="Times New Roman" w:cs="Times New Roman"/>
           <w:color w:val="0F54CC"/>
           <w:sz w:val="22"/>
           <w:szCs w:val="22"/>
@@ -2806,7 +2871,7 @@
       </w:pPr>
       <w:r>
         <w:rPr>
-          <w:rFonts w:ascii="Times" w:hAnsi="Times"/>
+          <w:rFonts w:ascii="Times New Roman" w:hAnsi="Times New Roman" w:cs="Times New Roman"/>
           <w:color w:val="0F54CC"/>
           <w:sz w:val="22"/>
           <w:szCs w:val="22"/>
@@ -2822,20 +2887,20 @@
           <w:numId w:val="14"/>
         </w:numPr>
         <w:rPr>
-          <w:rFonts w:ascii="Times" w:hAnsi="Times"/>
-        </w:rPr>
-      </w:pPr>
-      <w:bookmarkStart w:id="3" w:name="_Toc70720033"/>
-      <w:r>
-        <w:rPr>
-          <w:rFonts w:ascii="Times" w:hAnsi="Times"/>
+          <w:rFonts w:ascii="Times New Roman" w:hAnsi="Times New Roman" w:cs="Times New Roman"/>
+        </w:rPr>
+      </w:pPr>
+      <w:bookmarkStart w:id="3" w:name="_Toc70736058"/>
+      <w:r>
+        <w:rPr>
+          <w:rFonts w:ascii="Times New Roman" w:hAnsi="Times New Roman" w:cs="Times New Roman"/>
         </w:rPr>
         <w:lastRenderedPageBreak/>
         <w:t>Base de données</w:t>
       </w:r>
       <w:r>
         <w:rPr>
-          <w:rFonts w:ascii="Times" w:hAnsi="Times"/>
+          <w:rFonts w:ascii="Times New Roman" w:hAnsi="Times New Roman" w:cs="Times New Roman"/>
         </w:rPr>
         <w:t> :</w:t>
       </w:r>
@@ -2845,14 +2910,14 @@
       <w:pPr>
         <w:jc w:val="center"/>
         <w:rPr>
-          <w:rFonts w:ascii="Times" w:hAnsi="Times" w:cs="Times New Roman"/>
+          <w:rFonts w:ascii="Times New Roman" w:hAnsi="Times New Roman" w:cs="Times New Roman"/>
           <w:sz w:val="36"/>
           <w:szCs w:val="36"/>
         </w:rPr>
       </w:pPr>
       <w:r>
         <w:rPr>
-          <w:rFonts w:ascii="Times" w:hAnsi="Times" w:cs="Times New Roman"/>
+          <w:rFonts w:ascii="Times New Roman" w:hAnsi="Times New Roman" w:cs="Times New Roman"/>
           <w:sz w:val="36"/>
           <w:szCs w:val="36"/>
         </w:rPr>
@@ -2863,19 +2928,19 @@
       <w:pPr>
         <w:jc w:val="both"/>
         <w:rPr>
-          <w:rFonts w:ascii="Times" w:hAnsi="Times" w:cs="Times New Roman"/>
-        </w:rPr>
-      </w:pPr>
-    </w:p>
-    <w:p>
-      <w:pPr>
-        <w:rPr>
-          <w:rFonts w:ascii="Times" w:hAnsi="Times" w:cs="Times New Roman"/>
-        </w:rPr>
-      </w:pPr>
-      <w:r>
-        <w:rPr>
-          <w:rFonts w:ascii="Times" w:hAnsi="Times" w:cs="Times New Roman"/>
+          <w:rFonts w:ascii="Times New Roman" w:hAnsi="Times New Roman" w:cs="Times New Roman"/>
+        </w:rPr>
+      </w:pPr>
+    </w:p>
+    <w:p>
+      <w:pPr>
+        <w:rPr>
+          <w:rFonts w:ascii="Times New Roman" w:hAnsi="Times New Roman" w:cs="Times New Roman"/>
+        </w:rPr>
+      </w:pPr>
+      <w:r>
+        <w:rPr>
+          <w:rFonts w:ascii="Times New Roman" w:hAnsi="Times New Roman" w:cs="Times New Roman"/>
           <w:noProof/>
         </w:rPr>
         <w:drawing>
@@ -2922,7 +2987,7 @@
       </w:r>
       <w:r>
         <w:rPr>
-          <w:rFonts w:ascii="Times" w:hAnsi="Times" w:cs="Times New Roman"/>
+          <w:rFonts w:ascii="Times New Roman" w:hAnsi="Times New Roman" w:cs="Times New Roman"/>
         </w:rPr>
         <w:br w:type="page"/>
       </w:r>
@@ -2935,16 +3000,16 @@
           <w:numId w:val="14"/>
         </w:numPr>
         <w:rPr>
-          <w:rFonts w:ascii="Times" w:hAnsi="Times" w:cs="Times New Roman"/>
+          <w:rFonts w:ascii="Times New Roman" w:hAnsi="Times New Roman" w:cs="Times New Roman"/>
           <w:sz w:val="24"/>
           <w:szCs w:val="24"/>
         </w:rPr>
       </w:pPr>
       <w:bookmarkStart w:id="4" w:name="_Toc70694388"/>
-      <w:bookmarkStart w:id="5" w:name="_Toc70720034"/>
-      <w:r>
-        <w:rPr>
-          <w:rFonts w:ascii="Times" w:hAnsi="Times" w:cs="Times New Roman"/>
+      <w:bookmarkStart w:id="5" w:name="_Toc70736059"/>
+      <w:r>
+        <w:rPr>
+          <w:rFonts w:ascii="Times New Roman" w:hAnsi="Times New Roman" w:cs="Times New Roman"/>
         </w:rPr>
         <w:lastRenderedPageBreak/>
         <w:t>Spécifications fonctionnelles :</w:t>
@@ -2953,7 +3018,7 @@
       <w:bookmarkEnd w:id="5"/>
       <w:r>
         <w:rPr>
-          <w:rFonts w:ascii="Times" w:hAnsi="Times" w:cs="Times New Roman"/>
+          <w:rFonts w:ascii="Times New Roman" w:hAnsi="Times New Roman" w:cs="Times New Roman"/>
         </w:rPr>
         <w:t xml:space="preserve"> </w:t>
       </w:r>
@@ -2966,14 +3031,14 @@
           <w:numId w:val="5"/>
         </w:numPr>
         <w:rPr>
-          <w:rFonts w:ascii="Times" w:hAnsi="Times" w:cs="Times New Roman"/>
+          <w:rFonts w:ascii="Times New Roman" w:hAnsi="Times New Roman" w:cs="Times New Roman"/>
         </w:rPr>
       </w:pPr>
       <w:bookmarkStart w:id="6" w:name="_Toc70694389"/>
-      <w:bookmarkStart w:id="7" w:name="_Toc70720035"/>
-      <w:r>
-        <w:rPr>
-          <w:rFonts w:ascii="Times" w:hAnsi="Times" w:cs="Times New Roman"/>
+      <w:bookmarkStart w:id="7" w:name="_Toc70736060"/>
+      <w:r>
+        <w:rPr>
+          <w:rFonts w:ascii="Times New Roman" w:hAnsi="Times New Roman" w:cs="Times New Roman"/>
         </w:rPr>
         <w:t>Partie de connexion :</w:t>
       </w:r>
@@ -2985,14 +3050,14 @@
         <w:pStyle w:val="Titre3"/>
         <w:ind w:left="720"/>
         <w:rPr>
-          <w:rFonts w:ascii="Times" w:hAnsi="Times" w:cs="Times New Roman"/>
+          <w:rFonts w:ascii="Times New Roman" w:hAnsi="Times New Roman" w:cs="Times New Roman"/>
         </w:rPr>
       </w:pPr>
       <w:bookmarkStart w:id="8" w:name="_Toc70694390"/>
-      <w:bookmarkStart w:id="9" w:name="_Toc70720036"/>
-      <w:r>
-        <w:rPr>
-          <w:rFonts w:ascii="Times" w:hAnsi="Times" w:cs="Times New Roman"/>
+      <w:bookmarkStart w:id="9" w:name="_Toc70736061"/>
+      <w:r>
+        <w:rPr>
+          <w:rFonts w:ascii="Times New Roman" w:hAnsi="Times New Roman" w:cs="Times New Roman"/>
         </w:rPr>
         <w:t>Page de connexion :</w:t>
       </w:r>
@@ -3000,7 +3065,7 @@
       <w:bookmarkEnd w:id="9"/>
       <w:r>
         <w:rPr>
-          <w:rFonts w:ascii="Times" w:hAnsi="Times" w:cs="Times New Roman"/>
+          <w:rFonts w:ascii="Times New Roman" w:hAnsi="Times New Roman" w:cs="Times New Roman"/>
         </w:rPr>
         <w:t xml:space="preserve"> </w:t>
       </w:r>
@@ -3008,7 +3073,7 @@
     <w:p>
       <w:pPr>
         <w:rPr>
-          <w:rFonts w:ascii="Times" w:hAnsi="Times" w:cs="Times New Roman"/>
+          <w:rFonts w:ascii="Times New Roman" w:hAnsi="Times New Roman" w:cs="Times New Roman"/>
         </w:rPr>
       </w:pPr>
     </w:p>
@@ -3016,12 +3081,12 @@
       <w:pPr>
         <w:jc w:val="both"/>
         <w:rPr>
-          <w:rFonts w:ascii="Times" w:hAnsi="Times" w:cs="Times New Roman"/>
-        </w:rPr>
-      </w:pPr>
-      <w:r>
-        <w:rPr>
-          <w:rFonts w:ascii="Times" w:hAnsi="Times" w:cs="Times New Roman"/>
+          <w:rFonts w:ascii="Times New Roman" w:hAnsi="Times New Roman" w:cs="Times New Roman"/>
+        </w:rPr>
+      </w:pPr>
+      <w:r>
+        <w:rPr>
+          <w:rFonts w:ascii="Times New Roman" w:hAnsi="Times New Roman" w:cs="Times New Roman"/>
           <w:noProof/>
         </w:rPr>
         <w:drawing>
@@ -3071,7 +3136,7 @@
       <w:pPr>
         <w:jc w:val="both"/>
         <w:rPr>
-          <w:rFonts w:ascii="Times" w:hAnsi="Times" w:cs="Times New Roman"/>
+          <w:rFonts w:ascii="Times New Roman" w:hAnsi="Times New Roman" w:cs="Times New Roman"/>
         </w:rPr>
       </w:pPr>
     </w:p>
@@ -3079,12 +3144,12 @@
       <w:pPr>
         <w:jc w:val="both"/>
         <w:rPr>
-          <w:rFonts w:ascii="Times" w:hAnsi="Times" w:cs="Times New Roman"/>
-        </w:rPr>
-      </w:pPr>
-      <w:r>
-        <w:rPr>
-          <w:rFonts w:ascii="Times" w:hAnsi="Times" w:cs="Times New Roman"/>
+          <w:rFonts w:ascii="Times New Roman" w:hAnsi="Times New Roman" w:cs="Times New Roman"/>
+        </w:rPr>
+      </w:pPr>
+      <w:r>
+        <w:rPr>
+          <w:rFonts w:ascii="Times New Roman" w:hAnsi="Times New Roman" w:cs="Times New Roman"/>
         </w:rPr>
         <w:t>La page de connexion comporte les champs identifiants qui est l’identifiant de l’étudiant (composé par les deux premières lettres du nom et du prénom et a 2 chiffres) et le mot de passe. Ils sont donnés par l’administrateur.</w:t>
       </w:r>
@@ -3093,7 +3158,7 @@
       <w:pPr>
         <w:jc w:val="both"/>
         <w:rPr>
-          <w:rFonts w:ascii="Times" w:hAnsi="Times" w:cs="Times New Roman"/>
+          <w:rFonts w:ascii="Times New Roman" w:hAnsi="Times New Roman" w:cs="Times New Roman"/>
         </w:rPr>
       </w:pPr>
     </w:p>
@@ -3101,20 +3166,20 @@
       <w:pPr>
         <w:jc w:val="both"/>
         <w:rPr>
-          <w:rFonts w:ascii="Times" w:hAnsi="Times" w:cs="Times New Roman"/>
-        </w:rPr>
-      </w:pPr>
-    </w:p>
-    <w:p>
-      <w:pPr>
-        <w:rPr>
-          <w:rFonts w:ascii="Times" w:eastAsiaTheme="majorEastAsia" w:hAnsi="Times" w:cs="Times New Roman"/>
+          <w:rFonts w:ascii="Times New Roman" w:hAnsi="Times New Roman" w:cs="Times New Roman"/>
+        </w:rPr>
+      </w:pPr>
+    </w:p>
+    <w:p>
+      <w:pPr>
+        <w:rPr>
+          <w:rFonts w:ascii="Times New Roman" w:eastAsiaTheme="majorEastAsia" w:hAnsi="Times New Roman" w:cs="Times New Roman"/>
           <w:color w:val="2F5496" w:themeColor="accent1" w:themeShade="BF"/>
         </w:rPr>
       </w:pPr>
       <w:r>
         <w:rPr>
-          <w:rFonts w:ascii="Times" w:hAnsi="Times" w:cs="Times New Roman"/>
+          <w:rFonts w:ascii="Times New Roman" w:hAnsi="Times New Roman" w:cs="Times New Roman"/>
         </w:rPr>
         <w:br w:type="page"/>
       </w:r>
@@ -3127,14 +3192,14 @@
           <w:numId w:val="5"/>
         </w:numPr>
         <w:rPr>
-          <w:rFonts w:ascii="Times" w:hAnsi="Times" w:cs="Times New Roman"/>
+          <w:rFonts w:ascii="Times New Roman" w:hAnsi="Times New Roman" w:cs="Times New Roman"/>
         </w:rPr>
       </w:pPr>
       <w:bookmarkStart w:id="10" w:name="_Toc70694391"/>
-      <w:bookmarkStart w:id="11" w:name="_Toc70720037"/>
-      <w:r>
-        <w:rPr>
-          <w:rFonts w:ascii="Times" w:hAnsi="Times" w:cs="Times New Roman"/>
+      <w:bookmarkStart w:id="11" w:name="_Toc70736062"/>
+      <w:r>
+        <w:rPr>
+          <w:rFonts w:ascii="Times New Roman" w:hAnsi="Times New Roman" w:cs="Times New Roman"/>
         </w:rPr>
         <w:lastRenderedPageBreak/>
         <w:t>Partie d’utilisateur :</w:t>
@@ -3150,14 +3215,14 @@
           <w:numId w:val="8"/>
         </w:numPr>
         <w:rPr>
-          <w:rFonts w:ascii="Times" w:hAnsi="Times" w:cs="Times New Roman"/>
+          <w:rFonts w:ascii="Times New Roman" w:hAnsi="Times New Roman" w:cs="Times New Roman"/>
         </w:rPr>
       </w:pPr>
       <w:bookmarkStart w:id="12" w:name="_Toc70694392"/>
-      <w:bookmarkStart w:id="13" w:name="_Toc70720038"/>
-      <w:r>
-        <w:rPr>
-          <w:rFonts w:ascii="Times" w:hAnsi="Times" w:cs="Times New Roman"/>
+      <w:bookmarkStart w:id="13" w:name="_Toc70736063"/>
+      <w:r>
+        <w:rPr>
+          <w:rFonts w:ascii="Times New Roman" w:hAnsi="Times New Roman" w:cs="Times New Roman"/>
         </w:rPr>
         <w:t>Page d’accueil :</w:t>
       </w:r>
@@ -3167,7 +3232,7 @@
     <w:p>
       <w:pPr>
         <w:rPr>
-          <w:rFonts w:ascii="Times" w:hAnsi="Times"/>
+          <w:rFonts w:ascii="Times New Roman" w:hAnsi="Times New Roman" w:cs="Times New Roman"/>
         </w:rPr>
       </w:pPr>
     </w:p>
@@ -3175,12 +3240,12 @@
       <w:pPr>
         <w:jc w:val="both"/>
         <w:rPr>
-          <w:rFonts w:ascii="Times" w:hAnsi="Times" w:cs="Times New Roman"/>
-        </w:rPr>
-      </w:pPr>
-      <w:r>
-        <w:rPr>
-          <w:rFonts w:ascii="Times" w:hAnsi="Times" w:cs="Times New Roman"/>
+          <w:rFonts w:ascii="Times New Roman" w:hAnsi="Times New Roman" w:cs="Times New Roman"/>
+        </w:rPr>
+      </w:pPr>
+      <w:r>
+        <w:rPr>
+          <w:rFonts w:ascii="Times New Roman" w:hAnsi="Times New Roman" w:cs="Times New Roman"/>
           <w:noProof/>
         </w:rPr>
         <w:drawing>
@@ -3230,7 +3295,7 @@
       <w:pPr>
         <w:jc w:val="both"/>
         <w:rPr>
-          <w:rFonts w:ascii="Times" w:hAnsi="Times" w:cs="Times New Roman"/>
+          <w:rFonts w:ascii="Times New Roman" w:hAnsi="Times New Roman" w:cs="Times New Roman"/>
         </w:rPr>
       </w:pPr>
     </w:p>
@@ -3238,12 +3303,12 @@
       <w:pPr>
         <w:jc w:val="both"/>
         <w:rPr>
-          <w:rFonts w:ascii="Times" w:hAnsi="Times" w:cs="Times New Roman"/>
-        </w:rPr>
-      </w:pPr>
-      <w:r>
-        <w:rPr>
-          <w:rFonts w:ascii="Times" w:hAnsi="Times" w:cs="Times New Roman"/>
+          <w:rFonts w:ascii="Times New Roman" w:hAnsi="Times New Roman" w:cs="Times New Roman"/>
+        </w:rPr>
+      </w:pPr>
+      <w:r>
+        <w:rPr>
+          <w:rFonts w:ascii="Times New Roman" w:hAnsi="Times New Roman" w:cs="Times New Roman"/>
         </w:rPr>
         <w:t>La page d’accueil utilisateur comporte :</w:t>
       </w:r>
@@ -3257,12 +3322,12 @@
         </w:numPr>
         <w:jc w:val="both"/>
         <w:rPr>
-          <w:rFonts w:ascii="Times" w:hAnsi="Times" w:cs="Times New Roman"/>
-        </w:rPr>
-      </w:pPr>
-      <w:r>
-        <w:rPr>
-          <w:rFonts w:ascii="Times" w:hAnsi="Times" w:cs="Times New Roman"/>
+          <w:rFonts w:ascii="Times New Roman" w:hAnsi="Times New Roman" w:cs="Times New Roman"/>
+        </w:rPr>
+      </w:pPr>
+      <w:r>
+        <w:rPr>
+          <w:rFonts w:ascii="Times New Roman" w:hAnsi="Times New Roman" w:cs="Times New Roman"/>
         </w:rPr>
         <w:t>Un menu constitué une seule entrées : Consulter le profil un sous menu comprenant un lien « Mon profil » qui envoie sur la page permettant de modifier ses données..</w:t>
       </w:r>
@@ -3271,7 +3336,7 @@
       <w:pPr>
         <w:jc w:val="both"/>
         <w:rPr>
-          <w:rFonts w:ascii="Times" w:hAnsi="Times" w:cs="Times New Roman"/>
+          <w:rFonts w:ascii="Times New Roman" w:hAnsi="Times New Roman" w:cs="Times New Roman"/>
         </w:rPr>
       </w:pPr>
     </w:p>
@@ -3284,12 +3349,12 @@
         </w:numPr>
         <w:jc w:val="both"/>
         <w:rPr>
-          <w:rFonts w:ascii="Times" w:hAnsi="Times" w:cs="Times New Roman"/>
-        </w:rPr>
-      </w:pPr>
-      <w:r>
-        <w:rPr>
-          <w:rFonts w:ascii="Times" w:hAnsi="Times" w:cs="Times New Roman"/>
+          <w:rFonts w:ascii="Times New Roman" w:hAnsi="Times New Roman" w:cs="Times New Roman"/>
+        </w:rPr>
+      </w:pPr>
+      <w:r>
+        <w:rPr>
+          <w:rFonts w:ascii="Times New Roman" w:hAnsi="Times New Roman" w:cs="Times New Roman"/>
         </w:rPr>
         <w:t>Une icône se déconnecter qui sert à quitter l’application tout en fermant la session.</w:t>
       </w:r>
@@ -3298,7 +3363,7 @@
       <w:pPr>
         <w:jc w:val="both"/>
         <w:rPr>
-          <w:rFonts w:ascii="Times" w:hAnsi="Times" w:cs="Times New Roman"/>
+          <w:rFonts w:ascii="Times New Roman" w:hAnsi="Times New Roman" w:cs="Times New Roman"/>
         </w:rPr>
       </w:pPr>
     </w:p>
@@ -3310,14 +3375,14 @@
           <w:numId w:val="8"/>
         </w:numPr>
         <w:rPr>
-          <w:rFonts w:ascii="Times" w:hAnsi="Times" w:cs="Times New Roman"/>
+          <w:rFonts w:ascii="Times New Roman" w:hAnsi="Times New Roman" w:cs="Times New Roman"/>
         </w:rPr>
       </w:pPr>
       <w:bookmarkStart w:id="14" w:name="_Toc70694393"/>
-      <w:bookmarkStart w:id="15" w:name="_Toc70720039"/>
-      <w:r>
-        <w:rPr>
-          <w:rFonts w:ascii="Times" w:hAnsi="Times" w:cs="Times New Roman"/>
+      <w:bookmarkStart w:id="15" w:name="_Toc70736064"/>
+      <w:r>
+        <w:rPr>
+          <w:rFonts w:ascii="Times New Roman" w:hAnsi="Times New Roman" w:cs="Times New Roman"/>
         </w:rPr>
         <w:t>Page « Mon profil » :</w:t>
       </w:r>
@@ -3327,7 +3392,7 @@
     <w:p>
       <w:pPr>
         <w:rPr>
-          <w:rFonts w:ascii="Times" w:hAnsi="Times"/>
+          <w:rFonts w:ascii="Times New Roman" w:hAnsi="Times New Roman" w:cs="Times New Roman"/>
         </w:rPr>
       </w:pPr>
     </w:p>
@@ -3335,12 +3400,12 @@
       <w:pPr>
         <w:jc w:val="both"/>
         <w:rPr>
-          <w:rFonts w:ascii="Times" w:hAnsi="Times" w:cs="Times New Roman"/>
-        </w:rPr>
-      </w:pPr>
-      <w:r>
-        <w:rPr>
-          <w:rFonts w:ascii="Times" w:hAnsi="Times" w:cs="Times New Roman"/>
+          <w:rFonts w:ascii="Times New Roman" w:hAnsi="Times New Roman" w:cs="Times New Roman"/>
+        </w:rPr>
+      </w:pPr>
+      <w:r>
+        <w:rPr>
+          <w:rFonts w:ascii="Times New Roman" w:hAnsi="Times New Roman" w:cs="Times New Roman"/>
           <w:noProof/>
         </w:rPr>
         <w:drawing>
@@ -3390,7 +3455,7 @@
       <w:pPr>
         <w:jc w:val="both"/>
         <w:rPr>
-          <w:rFonts w:ascii="Times" w:hAnsi="Times" w:cs="Times New Roman"/>
+          <w:rFonts w:ascii="Times New Roman" w:hAnsi="Times New Roman" w:cs="Times New Roman"/>
         </w:rPr>
       </w:pPr>
     </w:p>
@@ -3398,21 +3463,35 @@
       <w:pPr>
         <w:jc w:val="both"/>
         <w:rPr>
-          <w:rFonts w:ascii="Times" w:hAnsi="Times" w:cs="Times New Roman"/>
-        </w:rPr>
-      </w:pPr>
-      <w:r>
-        <w:rPr>
-          <w:rFonts w:ascii="Times" w:hAnsi="Times" w:cs="Times New Roman"/>
-        </w:rPr>
-        <w:t>Cette page permet de consulter toutes les données concernant l’étudiant connecté. Pour modifier, on doit cliquer sur la ligne et quand celle-là change du gris au bleu, on clique sur le button « Modifier ».</w:t>
+          <w:rFonts w:ascii="Times New Roman" w:hAnsi="Times New Roman" w:cs="Times New Roman"/>
+        </w:rPr>
+      </w:pPr>
+      <w:r>
+        <w:rPr>
+          <w:rFonts w:ascii="Times New Roman" w:hAnsi="Times New Roman" w:cs="Times New Roman"/>
+        </w:rPr>
+        <w:t xml:space="preserve">Cette page permet de consulter toutes les données concernant l’étudiant connecté. Pour modifier, on doit cliquer sur la ligne et quand celle-là change du gris au bleu, on clique sur le </w:t>
+      </w:r>
+      <w:proofErr w:type="spellStart"/>
+      <w:r>
+        <w:rPr>
+          <w:rFonts w:ascii="Times New Roman" w:hAnsi="Times New Roman" w:cs="Times New Roman"/>
+        </w:rPr>
+        <w:t>button</w:t>
+      </w:r>
+      <w:proofErr w:type="spellEnd"/>
+      <w:r>
+        <w:rPr>
+          <w:rFonts w:ascii="Times New Roman" w:hAnsi="Times New Roman" w:cs="Times New Roman"/>
+        </w:rPr>
+        <w:t xml:space="preserve"> « Modifier ».</w:t>
       </w:r>
     </w:p>
     <w:p>
       <w:pPr>
         <w:jc w:val="both"/>
         <w:rPr>
-          <w:rFonts w:ascii="Times" w:hAnsi="Times" w:cs="Times New Roman"/>
+          <w:rFonts w:ascii="Times New Roman" w:hAnsi="Times New Roman" w:cs="Times New Roman"/>
         </w:rPr>
       </w:pPr>
     </w:p>
@@ -3420,7 +3499,7 @@
       <w:pPr>
         <w:jc w:val="both"/>
         <w:rPr>
-          <w:rFonts w:ascii="Times" w:hAnsi="Times" w:cs="Times New Roman"/>
+          <w:rFonts w:ascii="Times New Roman" w:hAnsi="Times New Roman" w:cs="Times New Roman"/>
         </w:rPr>
       </w:pPr>
     </w:p>
@@ -3428,12 +3507,12 @@
       <w:pPr>
         <w:jc w:val="both"/>
         <w:rPr>
-          <w:rFonts w:ascii="Times" w:hAnsi="Times" w:cs="Times New Roman"/>
-        </w:rPr>
-      </w:pPr>
-      <w:r>
-        <w:rPr>
-          <w:rFonts w:ascii="Times" w:hAnsi="Times" w:cs="Times New Roman"/>
+          <w:rFonts w:ascii="Times New Roman" w:hAnsi="Times New Roman" w:cs="Times New Roman"/>
+        </w:rPr>
+      </w:pPr>
+      <w:r>
+        <w:rPr>
+          <w:rFonts w:ascii="Times New Roman" w:hAnsi="Times New Roman" w:cs="Times New Roman"/>
         </w:rPr>
         <w:lastRenderedPageBreak/>
         <w:t>Il sera alors affiché une formulaire pour modifier.</w:t>
@@ -3443,7 +3522,7 @@
       <w:pPr>
         <w:jc w:val="both"/>
         <w:rPr>
-          <w:rFonts w:ascii="Times" w:hAnsi="Times" w:cs="Times New Roman"/>
+          <w:rFonts w:ascii="Times New Roman" w:hAnsi="Times New Roman" w:cs="Times New Roman"/>
         </w:rPr>
       </w:pPr>
     </w:p>
@@ -3451,12 +3530,12 @@
       <w:pPr>
         <w:jc w:val="both"/>
         <w:rPr>
-          <w:rFonts w:ascii="Times" w:hAnsi="Times" w:cs="Times New Roman"/>
-        </w:rPr>
-      </w:pPr>
-      <w:r>
-        <w:rPr>
-          <w:rFonts w:ascii="Times" w:hAnsi="Times" w:cs="Times New Roman"/>
+          <w:rFonts w:ascii="Times New Roman" w:hAnsi="Times New Roman" w:cs="Times New Roman"/>
+        </w:rPr>
+      </w:pPr>
+      <w:r>
+        <w:rPr>
+          <w:rFonts w:ascii="Times New Roman" w:hAnsi="Times New Roman" w:cs="Times New Roman"/>
           <w:noProof/>
         </w:rPr>
         <w:drawing>
@@ -3506,7 +3585,7 @@
       <w:pPr>
         <w:jc w:val="both"/>
         <w:rPr>
-          <w:rFonts w:ascii="Times" w:hAnsi="Times" w:cs="Times New Roman"/>
+          <w:rFonts w:ascii="Times New Roman" w:hAnsi="Times New Roman" w:cs="Times New Roman"/>
         </w:rPr>
       </w:pPr>
     </w:p>
@@ -3514,7 +3593,7 @@
       <w:pPr>
         <w:jc w:val="both"/>
         <w:rPr>
-          <w:rFonts w:ascii="Times" w:hAnsi="Times" w:cs="Times New Roman"/>
+          <w:rFonts w:ascii="Times New Roman" w:hAnsi="Times New Roman" w:cs="Times New Roman"/>
         </w:rPr>
       </w:pPr>
     </w:p>
@@ -3522,7 +3601,7 @@
       <w:pPr>
         <w:jc w:val="both"/>
         <w:rPr>
-          <w:rFonts w:ascii="Times" w:hAnsi="Times" w:cs="Times New Roman"/>
+          <w:rFonts w:ascii="Times New Roman" w:hAnsi="Times New Roman" w:cs="Times New Roman"/>
         </w:rPr>
       </w:pPr>
     </w:p>
@@ -3530,7 +3609,7 @@
       <w:pPr>
         <w:jc w:val="both"/>
         <w:rPr>
-          <w:rFonts w:ascii="Times" w:hAnsi="Times" w:cs="Times New Roman"/>
+          <w:rFonts w:ascii="Times New Roman" w:hAnsi="Times New Roman" w:cs="Times New Roman"/>
         </w:rPr>
       </w:pPr>
     </w:p>
@@ -3538,7 +3617,7 @@
       <w:pPr>
         <w:jc w:val="both"/>
         <w:rPr>
-          <w:rFonts w:ascii="Times" w:hAnsi="Times" w:cs="Times New Roman"/>
+          <w:rFonts w:ascii="Times New Roman" w:hAnsi="Times New Roman" w:cs="Times New Roman"/>
         </w:rPr>
       </w:pPr>
     </w:p>
@@ -3546,7 +3625,7 @@
       <w:pPr>
         <w:jc w:val="both"/>
         <w:rPr>
-          <w:rFonts w:ascii="Times" w:hAnsi="Times" w:cs="Times New Roman"/>
+          <w:rFonts w:ascii="Times New Roman" w:hAnsi="Times New Roman" w:cs="Times New Roman"/>
         </w:rPr>
       </w:pPr>
     </w:p>
@@ -3554,7 +3633,7 @@
       <w:pPr>
         <w:jc w:val="both"/>
         <w:rPr>
-          <w:rFonts w:ascii="Times" w:hAnsi="Times" w:cs="Times New Roman"/>
+          <w:rFonts w:ascii="Times New Roman" w:hAnsi="Times New Roman" w:cs="Times New Roman"/>
         </w:rPr>
       </w:pPr>
     </w:p>
@@ -3562,7 +3641,7 @@
       <w:pPr>
         <w:jc w:val="both"/>
         <w:rPr>
-          <w:rFonts w:ascii="Times" w:hAnsi="Times" w:cs="Times New Roman"/>
+          <w:rFonts w:ascii="Times New Roman" w:hAnsi="Times New Roman" w:cs="Times New Roman"/>
         </w:rPr>
       </w:pPr>
     </w:p>
@@ -3570,7 +3649,7 @@
       <w:pPr>
         <w:jc w:val="both"/>
         <w:rPr>
-          <w:rFonts w:ascii="Times" w:hAnsi="Times" w:cs="Times New Roman"/>
+          <w:rFonts w:ascii="Times New Roman" w:hAnsi="Times New Roman" w:cs="Times New Roman"/>
         </w:rPr>
       </w:pPr>
     </w:p>
@@ -3578,7 +3657,7 @@
       <w:pPr>
         <w:jc w:val="both"/>
         <w:rPr>
-          <w:rFonts w:ascii="Times" w:hAnsi="Times" w:cs="Times New Roman"/>
+          <w:rFonts w:ascii="Times New Roman" w:hAnsi="Times New Roman" w:cs="Times New Roman"/>
         </w:rPr>
       </w:pPr>
     </w:p>
@@ -3586,7 +3665,7 @@
       <w:pPr>
         <w:jc w:val="both"/>
         <w:rPr>
-          <w:rFonts w:ascii="Times" w:hAnsi="Times" w:cs="Times New Roman"/>
+          <w:rFonts w:ascii="Times New Roman" w:hAnsi="Times New Roman" w:cs="Times New Roman"/>
         </w:rPr>
       </w:pPr>
     </w:p>
@@ -3594,7 +3673,7 @@
       <w:pPr>
         <w:jc w:val="both"/>
         <w:rPr>
-          <w:rFonts w:ascii="Times" w:hAnsi="Times" w:cs="Times New Roman"/>
+          <w:rFonts w:ascii="Times New Roman" w:hAnsi="Times New Roman" w:cs="Times New Roman"/>
         </w:rPr>
       </w:pPr>
     </w:p>
@@ -3602,7 +3681,7 @@
       <w:pPr>
         <w:jc w:val="both"/>
         <w:rPr>
-          <w:rFonts w:ascii="Times" w:hAnsi="Times" w:cs="Times New Roman"/>
+          <w:rFonts w:ascii="Times New Roman" w:hAnsi="Times New Roman" w:cs="Times New Roman"/>
         </w:rPr>
       </w:pPr>
     </w:p>
@@ -3614,14 +3693,14 @@
           <w:numId w:val="5"/>
         </w:numPr>
         <w:rPr>
-          <w:rFonts w:ascii="Times" w:hAnsi="Times" w:cs="Times New Roman"/>
+          <w:rFonts w:ascii="Times New Roman" w:hAnsi="Times New Roman" w:cs="Times New Roman"/>
         </w:rPr>
       </w:pPr>
       <w:bookmarkStart w:id="16" w:name="_Toc70694394"/>
-      <w:bookmarkStart w:id="17" w:name="_Toc70720040"/>
-      <w:r>
-        <w:rPr>
-          <w:rFonts w:ascii="Times" w:hAnsi="Times" w:cs="Times New Roman"/>
+      <w:bookmarkStart w:id="17" w:name="_Toc70736065"/>
+      <w:r>
+        <w:rPr>
+          <w:rFonts w:ascii="Times New Roman" w:hAnsi="Times New Roman" w:cs="Times New Roman"/>
         </w:rPr>
         <w:lastRenderedPageBreak/>
         <w:t>Partie d’administrateur :</w:t>
@@ -3637,14 +3716,14 @@
           <w:numId w:val="9"/>
         </w:numPr>
         <w:rPr>
-          <w:rFonts w:ascii="Times" w:hAnsi="Times" w:cs="Times New Roman"/>
+          <w:rFonts w:ascii="Times New Roman" w:hAnsi="Times New Roman" w:cs="Times New Roman"/>
         </w:rPr>
       </w:pPr>
       <w:bookmarkStart w:id="18" w:name="_Toc70694395"/>
-      <w:bookmarkStart w:id="19" w:name="_Toc70720041"/>
-      <w:r>
-        <w:rPr>
-          <w:rFonts w:ascii="Times" w:hAnsi="Times" w:cs="Times New Roman"/>
+      <w:bookmarkStart w:id="19" w:name="_Toc70736066"/>
+      <w:r>
+        <w:rPr>
+          <w:rFonts w:ascii="Times New Roman" w:hAnsi="Times New Roman" w:cs="Times New Roman"/>
         </w:rPr>
         <w:t>Page d’accueil :</w:t>
       </w:r>
@@ -3654,7 +3733,7 @@
     <w:p>
       <w:pPr>
         <w:rPr>
-          <w:rFonts w:ascii="Times" w:hAnsi="Times" w:cs="Times New Roman"/>
+          <w:rFonts w:ascii="Times New Roman" w:hAnsi="Times New Roman" w:cs="Times New Roman"/>
         </w:rPr>
       </w:pPr>
     </w:p>
@@ -3662,12 +3741,12 @@
       <w:pPr>
         <w:jc w:val="both"/>
         <w:rPr>
-          <w:rFonts w:ascii="Times" w:hAnsi="Times" w:cs="Times New Roman"/>
-        </w:rPr>
-      </w:pPr>
-      <w:r>
-        <w:rPr>
-          <w:rFonts w:ascii="Times" w:hAnsi="Times" w:cs="Times New Roman"/>
+          <w:rFonts w:ascii="Times New Roman" w:hAnsi="Times New Roman" w:cs="Times New Roman"/>
+        </w:rPr>
+      </w:pPr>
+      <w:r>
+        <w:rPr>
+          <w:rFonts w:ascii="Times New Roman" w:hAnsi="Times New Roman" w:cs="Times New Roman"/>
           <w:noProof/>
         </w:rPr>
         <w:drawing>
@@ -3717,7 +3796,7 @@
       <w:pPr>
         <w:jc w:val="both"/>
         <w:rPr>
-          <w:rFonts w:ascii="Times" w:hAnsi="Times" w:cs="Times New Roman"/>
+          <w:rFonts w:ascii="Times New Roman" w:hAnsi="Times New Roman" w:cs="Times New Roman"/>
         </w:rPr>
       </w:pPr>
     </w:p>
@@ -3725,12 +3804,12 @@
       <w:pPr>
         <w:jc w:val="both"/>
         <w:rPr>
-          <w:rFonts w:ascii="Times" w:hAnsi="Times" w:cs="Times New Roman"/>
-        </w:rPr>
-      </w:pPr>
-      <w:r>
-        <w:rPr>
-          <w:rFonts w:ascii="Times" w:hAnsi="Times" w:cs="Times New Roman"/>
+          <w:rFonts w:ascii="Times New Roman" w:hAnsi="Times New Roman" w:cs="Times New Roman"/>
+        </w:rPr>
+      </w:pPr>
+      <w:r>
+        <w:rPr>
+          <w:rFonts w:ascii="Times New Roman" w:hAnsi="Times New Roman" w:cs="Times New Roman"/>
         </w:rPr>
         <w:t>La page d’accueil de l’administrateur se présente comme la page d’accueil de l’utilisateur, la seule différence étant le sous menu « Liste des étudiants » qui renvoie vers la liste de tous les étudiants.</w:t>
       </w:r>
@@ -3739,7 +3818,7 @@
       <w:pPr>
         <w:jc w:val="both"/>
         <w:rPr>
-          <w:rFonts w:ascii="Times" w:hAnsi="Times" w:cs="Times New Roman"/>
+          <w:rFonts w:ascii="Times New Roman" w:hAnsi="Times New Roman" w:cs="Times New Roman"/>
         </w:rPr>
       </w:pPr>
     </w:p>
@@ -3751,14 +3830,14 @@
           <w:numId w:val="9"/>
         </w:numPr>
         <w:rPr>
-          <w:rFonts w:ascii="Times" w:hAnsi="Times" w:cs="Times New Roman"/>
+          <w:rFonts w:ascii="Times New Roman" w:hAnsi="Times New Roman" w:cs="Times New Roman"/>
         </w:rPr>
       </w:pPr>
       <w:bookmarkStart w:id="20" w:name="_Toc70694396"/>
-      <w:bookmarkStart w:id="21" w:name="_Toc70720042"/>
-      <w:r>
-        <w:rPr>
-          <w:rFonts w:ascii="Times" w:hAnsi="Times" w:cs="Times New Roman"/>
+      <w:bookmarkStart w:id="21" w:name="_Toc70736067"/>
+      <w:r>
+        <w:rPr>
+          <w:rFonts w:ascii="Times New Roman" w:hAnsi="Times New Roman" w:cs="Times New Roman"/>
         </w:rPr>
         <w:t>Page « Liste des étudiants » :</w:t>
       </w:r>
@@ -3768,7 +3847,7 @@
     <w:p>
       <w:pPr>
         <w:rPr>
-          <w:rFonts w:ascii="Times" w:hAnsi="Times" w:cs="Times New Roman"/>
+          <w:rFonts w:ascii="Times New Roman" w:hAnsi="Times New Roman" w:cs="Times New Roman"/>
         </w:rPr>
       </w:pPr>
     </w:p>
@@ -3776,12 +3855,12 @@
       <w:pPr>
         <w:jc w:val="both"/>
         <w:rPr>
-          <w:rFonts w:ascii="Times" w:hAnsi="Times" w:cs="Times New Roman"/>
-        </w:rPr>
-      </w:pPr>
-      <w:r>
-        <w:rPr>
-          <w:rFonts w:ascii="Times" w:hAnsi="Times" w:cs="Times New Roman"/>
+          <w:rFonts w:ascii="Times New Roman" w:hAnsi="Times New Roman" w:cs="Times New Roman"/>
+        </w:rPr>
+      </w:pPr>
+      <w:r>
+        <w:rPr>
+          <w:rFonts w:ascii="Times New Roman" w:hAnsi="Times New Roman" w:cs="Times New Roman"/>
           <w:noProof/>
         </w:rPr>
         <w:drawing>
@@ -3838,7 +3917,7 @@
       <w:pPr>
         <w:jc w:val="both"/>
         <w:rPr>
-          <w:rFonts w:ascii="Times" w:hAnsi="Times" w:cs="Times New Roman"/>
+          <w:rFonts w:ascii="Times New Roman" w:hAnsi="Times New Roman" w:cs="Times New Roman"/>
         </w:rPr>
       </w:pPr>
     </w:p>
@@ -3846,12 +3925,12 @@
       <w:pPr>
         <w:jc w:val="both"/>
         <w:rPr>
-          <w:rFonts w:ascii="Times" w:hAnsi="Times" w:cs="Times New Roman"/>
-        </w:rPr>
-      </w:pPr>
-      <w:r>
-        <w:rPr>
-          <w:rFonts w:ascii="Times" w:hAnsi="Times" w:cs="Times New Roman"/>
+          <w:rFonts w:ascii="Times New Roman" w:hAnsi="Times New Roman" w:cs="Times New Roman"/>
+        </w:rPr>
+      </w:pPr>
+      <w:r>
+        <w:rPr>
+          <w:rFonts w:ascii="Times New Roman" w:hAnsi="Times New Roman" w:cs="Times New Roman"/>
         </w:rPr>
         <w:t>Cette page permet de consulter la liste de tous les étudiants et puis après créer, modifier et supprimer. Elle permet aussi la possibilité de masquer les colonnes qui ne sont pas nécessaires à afficher. Pour créer, modifier et supprimer, on doit cliquer sur la ligne et quand celle-là change du gris au bleu, on clique sur le bouton qui corresponde pour afficher le formulaire.</w:t>
       </w:r>
@@ -3864,32 +3943,32 @@
           <w:numId w:val="9"/>
         </w:numPr>
         <w:rPr>
-          <w:rFonts w:ascii="Times" w:hAnsi="Times" w:cs="Times New Roman"/>
-        </w:rPr>
-      </w:pPr>
-      <w:bookmarkStart w:id="22" w:name="_Toc70720043"/>
-      <w:r>
-        <w:rPr>
-          <w:rFonts w:ascii="Times" w:hAnsi="Times" w:cs="Times New Roman"/>
+          <w:rFonts w:ascii="Times New Roman" w:hAnsi="Times New Roman" w:cs="Times New Roman"/>
+        </w:rPr>
+      </w:pPr>
+      <w:bookmarkStart w:id="22" w:name="_Toc70736068"/>
+      <w:r>
+        <w:rPr>
+          <w:rFonts w:ascii="Times New Roman" w:hAnsi="Times New Roman" w:cs="Times New Roman"/>
         </w:rPr>
         <w:lastRenderedPageBreak/>
         <w:t>Modal</w:t>
       </w:r>
       <w:r>
         <w:rPr>
-          <w:rFonts w:ascii="Times" w:hAnsi="Times" w:cs="Times New Roman"/>
+          <w:rFonts w:ascii="Times New Roman" w:hAnsi="Times New Roman" w:cs="Times New Roman"/>
         </w:rPr>
         <w:t xml:space="preserve"> « Modifier un </w:t>
       </w:r>
       <w:r>
         <w:rPr>
-          <w:rFonts w:ascii="Times" w:hAnsi="Times" w:cs="Times New Roman"/>
+          <w:rFonts w:ascii="Times New Roman" w:hAnsi="Times New Roman" w:cs="Times New Roman"/>
         </w:rPr>
         <w:t>étudiant</w:t>
       </w:r>
       <w:r>
         <w:rPr>
-          <w:rFonts w:ascii="Times" w:hAnsi="Times" w:cs="Times New Roman"/>
+          <w:rFonts w:ascii="Times New Roman" w:hAnsi="Times New Roman" w:cs="Times New Roman"/>
         </w:rPr>
         <w:t> » :</w:t>
       </w:r>
@@ -3898,7 +3977,7 @@
     <w:p>
       <w:pPr>
         <w:rPr>
-          <w:rFonts w:ascii="Times" w:hAnsi="Times"/>
+          <w:rFonts w:ascii="Times New Roman" w:hAnsi="Times New Roman" w:cs="Times New Roman"/>
         </w:rPr>
       </w:pPr>
     </w:p>
@@ -3906,12 +3985,12 @@
       <w:pPr>
         <w:jc w:val="both"/>
         <w:rPr>
-          <w:rFonts w:ascii="Times" w:hAnsi="Times" w:cs="Times New Roman"/>
-        </w:rPr>
-      </w:pPr>
-      <w:r>
-        <w:rPr>
-          <w:rFonts w:ascii="Times" w:hAnsi="Times" w:cs="Times New Roman"/>
+          <w:rFonts w:ascii="Times New Roman" w:hAnsi="Times New Roman" w:cs="Times New Roman"/>
+        </w:rPr>
+      </w:pPr>
+      <w:r>
+        <w:rPr>
+          <w:rFonts w:ascii="Times New Roman" w:hAnsi="Times New Roman" w:cs="Times New Roman"/>
           <w:noProof/>
         </w:rPr>
         <w:drawing>
@@ -3961,7 +4040,7 @@
       <w:pPr>
         <w:jc w:val="both"/>
         <w:rPr>
-          <w:rFonts w:ascii="Times" w:hAnsi="Times" w:cs="Times New Roman"/>
+          <w:rFonts w:ascii="Times New Roman" w:hAnsi="Times New Roman" w:cs="Times New Roman"/>
         </w:rPr>
       </w:pPr>
     </w:p>
@@ -3969,12 +4048,12 @@
       <w:pPr>
         <w:jc w:val="both"/>
         <w:rPr>
-          <w:rFonts w:ascii="Times" w:hAnsi="Times" w:cs="Times New Roman"/>
-        </w:rPr>
-      </w:pPr>
-      <w:r>
-        <w:rPr>
-          <w:rFonts w:ascii="Times" w:hAnsi="Times" w:cs="Times New Roman"/>
+          <w:rFonts w:ascii="Times New Roman" w:hAnsi="Times New Roman" w:cs="Times New Roman"/>
+        </w:rPr>
+      </w:pPr>
+      <w:r>
+        <w:rPr>
+          <w:rFonts w:ascii="Times New Roman" w:hAnsi="Times New Roman" w:cs="Times New Roman"/>
         </w:rPr>
         <w:t>La modification d’un utilisateur ouvre une un formulaire pré remplit et modifiable, l’admin ne peut cependant pas modifier le mot de passe de l’utilisateur. Pour valider les changements, cliquez sur le bouton « Modifier », pour les annuler, cliquez sur le bouton « Fermer ».</w:t>
       </w:r>
@@ -3983,7 +4062,7 @@
       <w:pPr>
         <w:jc w:val="both"/>
         <w:rPr>
-          <w:rFonts w:ascii="Times" w:hAnsi="Times" w:cs="Times New Roman"/>
+          <w:rFonts w:ascii="Times New Roman" w:hAnsi="Times New Roman" w:cs="Times New Roman"/>
         </w:rPr>
       </w:pPr>
     </w:p>
@@ -3991,7 +4070,7 @@
       <w:pPr>
         <w:jc w:val="both"/>
         <w:rPr>
-          <w:rFonts w:ascii="Times" w:hAnsi="Times" w:cs="Times New Roman"/>
+          <w:rFonts w:ascii="Times New Roman" w:hAnsi="Times New Roman" w:cs="Times New Roman"/>
         </w:rPr>
       </w:pPr>
     </w:p>
@@ -3999,7 +4078,7 @@
       <w:pPr>
         <w:jc w:val="both"/>
         <w:rPr>
-          <w:rFonts w:ascii="Times" w:hAnsi="Times" w:cs="Times New Roman"/>
+          <w:rFonts w:ascii="Times New Roman" w:hAnsi="Times New Roman" w:cs="Times New Roman"/>
         </w:rPr>
       </w:pPr>
     </w:p>
@@ -4007,7 +4086,7 @@
       <w:pPr>
         <w:jc w:val="both"/>
         <w:rPr>
-          <w:rFonts w:ascii="Times" w:hAnsi="Times" w:cs="Times New Roman"/>
+          <w:rFonts w:ascii="Times New Roman" w:hAnsi="Times New Roman" w:cs="Times New Roman"/>
         </w:rPr>
       </w:pPr>
     </w:p>
@@ -4015,7 +4094,7 @@
       <w:pPr>
         <w:jc w:val="both"/>
         <w:rPr>
-          <w:rFonts w:ascii="Times" w:hAnsi="Times" w:cs="Times New Roman"/>
+          <w:rFonts w:ascii="Times New Roman" w:hAnsi="Times New Roman" w:cs="Times New Roman"/>
         </w:rPr>
       </w:pPr>
     </w:p>
@@ -4023,7 +4102,7 @@
       <w:pPr>
         <w:jc w:val="both"/>
         <w:rPr>
-          <w:rFonts w:ascii="Times" w:hAnsi="Times" w:cs="Times New Roman"/>
+          <w:rFonts w:ascii="Times New Roman" w:hAnsi="Times New Roman" w:cs="Times New Roman"/>
         </w:rPr>
       </w:pPr>
     </w:p>
@@ -4031,7 +4110,7 @@
       <w:pPr>
         <w:jc w:val="both"/>
         <w:rPr>
-          <w:rFonts w:ascii="Times" w:hAnsi="Times" w:cs="Times New Roman"/>
+          <w:rFonts w:ascii="Times New Roman" w:hAnsi="Times New Roman" w:cs="Times New Roman"/>
         </w:rPr>
       </w:pPr>
     </w:p>
@@ -4039,7 +4118,7 @@
       <w:pPr>
         <w:jc w:val="both"/>
         <w:rPr>
-          <w:rFonts w:ascii="Times" w:hAnsi="Times" w:cs="Times New Roman"/>
+          <w:rFonts w:ascii="Times New Roman" w:hAnsi="Times New Roman" w:cs="Times New Roman"/>
         </w:rPr>
       </w:pPr>
     </w:p>
@@ -4047,7 +4126,7 @@
       <w:pPr>
         <w:jc w:val="both"/>
         <w:rPr>
-          <w:rFonts w:ascii="Times" w:hAnsi="Times" w:cs="Times New Roman"/>
+          <w:rFonts w:ascii="Times New Roman" w:hAnsi="Times New Roman" w:cs="Times New Roman"/>
         </w:rPr>
       </w:pPr>
     </w:p>
@@ -4055,7 +4134,7 @@
       <w:pPr>
         <w:jc w:val="both"/>
         <w:rPr>
-          <w:rFonts w:ascii="Times" w:hAnsi="Times" w:cs="Times New Roman"/>
+          <w:rFonts w:ascii="Times New Roman" w:hAnsi="Times New Roman" w:cs="Times New Roman"/>
         </w:rPr>
       </w:pPr>
     </w:p>
@@ -4063,7 +4142,7 @@
       <w:pPr>
         <w:jc w:val="both"/>
         <w:rPr>
-          <w:rFonts w:ascii="Times" w:hAnsi="Times" w:cs="Times New Roman"/>
+          <w:rFonts w:ascii="Times New Roman" w:hAnsi="Times New Roman" w:cs="Times New Roman"/>
         </w:rPr>
       </w:pPr>
     </w:p>
@@ -4071,7 +4150,7 @@
       <w:pPr>
         <w:jc w:val="both"/>
         <w:rPr>
-          <w:rFonts w:ascii="Times" w:hAnsi="Times" w:cs="Times New Roman"/>
+          <w:rFonts w:ascii="Times New Roman" w:hAnsi="Times New Roman" w:cs="Times New Roman"/>
         </w:rPr>
       </w:pPr>
     </w:p>
@@ -4079,7 +4158,7 @@
       <w:pPr>
         <w:jc w:val="both"/>
         <w:rPr>
-          <w:rFonts w:ascii="Times" w:hAnsi="Times" w:cs="Times New Roman"/>
+          <w:rFonts w:ascii="Times New Roman" w:hAnsi="Times New Roman" w:cs="Times New Roman"/>
         </w:rPr>
       </w:pPr>
     </w:p>
@@ -4087,7 +4166,7 @@
       <w:pPr>
         <w:jc w:val="both"/>
         <w:rPr>
-          <w:rFonts w:ascii="Times" w:hAnsi="Times" w:cs="Times New Roman"/>
+          <w:rFonts w:ascii="Times New Roman" w:hAnsi="Times New Roman" w:cs="Times New Roman"/>
         </w:rPr>
       </w:pPr>
     </w:p>
@@ -4099,44 +4178,44 @@
           <w:numId w:val="9"/>
         </w:numPr>
         <w:rPr>
-          <w:rFonts w:ascii="Times" w:hAnsi="Times" w:cs="Times New Roman"/>
-        </w:rPr>
-      </w:pPr>
-      <w:bookmarkStart w:id="23" w:name="_Toc70720044"/>
-      <w:r>
-        <w:rPr>
-          <w:rFonts w:ascii="Times" w:hAnsi="Times" w:cs="Times New Roman"/>
+          <w:rFonts w:ascii="Times New Roman" w:hAnsi="Times New Roman" w:cs="Times New Roman"/>
+        </w:rPr>
+      </w:pPr>
+      <w:bookmarkStart w:id="23" w:name="_Toc70736069"/>
+      <w:r>
+        <w:rPr>
+          <w:rFonts w:ascii="Times New Roman" w:hAnsi="Times New Roman" w:cs="Times New Roman"/>
         </w:rPr>
         <w:lastRenderedPageBreak/>
         <w:t>Modal</w:t>
       </w:r>
       <w:r>
         <w:rPr>
-          <w:rFonts w:ascii="Times" w:hAnsi="Times" w:cs="Times New Roman"/>
+          <w:rFonts w:ascii="Times New Roman" w:hAnsi="Times New Roman" w:cs="Times New Roman"/>
         </w:rPr>
         <w:t xml:space="preserve"> « Créer</w:t>
       </w:r>
       <w:r>
         <w:rPr>
-          <w:rFonts w:ascii="Times" w:hAnsi="Times" w:cs="Times New Roman"/>
+          <w:rFonts w:ascii="Times New Roman" w:hAnsi="Times New Roman" w:cs="Times New Roman"/>
         </w:rPr>
         <w:t xml:space="preserve"> un</w:t>
       </w:r>
       <w:r>
         <w:rPr>
-          <w:rFonts w:ascii="Times" w:hAnsi="Times" w:cs="Times New Roman"/>
+          <w:rFonts w:ascii="Times New Roman" w:hAnsi="Times New Roman" w:cs="Times New Roman"/>
         </w:rPr>
         <w:t xml:space="preserve"> </w:t>
       </w:r>
       <w:r>
         <w:rPr>
-          <w:rFonts w:ascii="Times" w:hAnsi="Times" w:cs="Times New Roman"/>
+          <w:rFonts w:ascii="Times New Roman" w:hAnsi="Times New Roman" w:cs="Times New Roman"/>
         </w:rPr>
         <w:t>étudiant</w:t>
       </w:r>
       <w:r>
         <w:rPr>
-          <w:rFonts w:ascii="Times" w:hAnsi="Times" w:cs="Times New Roman"/>
+          <w:rFonts w:ascii="Times New Roman" w:hAnsi="Times New Roman" w:cs="Times New Roman"/>
         </w:rPr>
         <w:t> » :</w:t>
       </w:r>
@@ -4146,7 +4225,7 @@
       <w:pPr>
         <w:jc w:val="both"/>
         <w:rPr>
-          <w:rFonts w:ascii="Times" w:hAnsi="Times" w:cs="Times New Roman"/>
+          <w:rFonts w:ascii="Times New Roman" w:hAnsi="Times New Roman" w:cs="Times New Roman"/>
         </w:rPr>
       </w:pPr>
     </w:p>
@@ -4154,12 +4233,12 @@
       <w:pPr>
         <w:jc w:val="both"/>
         <w:rPr>
-          <w:rFonts w:ascii="Times" w:hAnsi="Times" w:cs="Times New Roman"/>
-        </w:rPr>
-      </w:pPr>
-      <w:r>
-        <w:rPr>
-          <w:rFonts w:ascii="Times" w:hAnsi="Times" w:cs="Times New Roman"/>
+          <w:rFonts w:ascii="Times New Roman" w:hAnsi="Times New Roman" w:cs="Times New Roman"/>
+        </w:rPr>
+      </w:pPr>
+      <w:r>
+        <w:rPr>
+          <w:rFonts w:ascii="Times New Roman" w:hAnsi="Times New Roman" w:cs="Times New Roman"/>
           <w:noProof/>
         </w:rPr>
         <w:drawing>
@@ -4209,7 +4288,7 @@
       <w:pPr>
         <w:jc w:val="both"/>
         <w:rPr>
-          <w:rFonts w:ascii="Times" w:hAnsi="Times" w:cs="Times New Roman"/>
+          <w:rFonts w:ascii="Times New Roman" w:hAnsi="Times New Roman" w:cs="Times New Roman"/>
         </w:rPr>
       </w:pPr>
     </w:p>
@@ -4217,21 +4296,35 @@
       <w:pPr>
         <w:jc w:val="both"/>
         <w:rPr>
-          <w:rFonts w:ascii="Times" w:hAnsi="Times" w:cs="Times New Roman"/>
-        </w:rPr>
-      </w:pPr>
-      <w:r>
-        <w:rPr>
-          <w:rFonts w:ascii="Times" w:hAnsi="Times" w:cs="Times New Roman"/>
-        </w:rPr>
-        <w:t>La création d’un utilisateur depuis la liste des utilisateur ouvre un formulaire à remplir permettant de créer un utilisateur. Il contient les champs « Prénom », « Nom », « E-mail » et « Password » pour le mot de passe.</w:t>
+          <w:rFonts w:ascii="Times New Roman" w:hAnsi="Times New Roman" w:cs="Times New Roman"/>
+        </w:rPr>
+      </w:pPr>
+      <w:r>
+        <w:rPr>
+          <w:rFonts w:ascii="Times New Roman" w:hAnsi="Times New Roman" w:cs="Times New Roman"/>
+        </w:rPr>
+        <w:t>La création d’un utilisateur depuis la liste des utilisateur ouvre un formulaire à remplir permettant de créer un utilisateur. Il contient les champs « Prénom », « Nom », « E-mail » et « </w:t>
+      </w:r>
+      <w:proofErr w:type="spellStart"/>
+      <w:r>
+        <w:rPr>
+          <w:rFonts w:ascii="Times New Roman" w:hAnsi="Times New Roman" w:cs="Times New Roman"/>
+        </w:rPr>
+        <w:t>Password</w:t>
+      </w:r>
+      <w:proofErr w:type="spellEnd"/>
+      <w:r>
+        <w:rPr>
+          <w:rFonts w:ascii="Times New Roman" w:hAnsi="Times New Roman" w:cs="Times New Roman"/>
+        </w:rPr>
+        <w:t> » pour le mot de passe.</w:t>
       </w:r>
     </w:p>
     <w:p>
       <w:pPr>
         <w:jc w:val="both"/>
         <w:rPr>
-          <w:rFonts w:ascii="Times" w:hAnsi="Times" w:cs="Times New Roman"/>
+          <w:rFonts w:ascii="Times New Roman" w:hAnsi="Times New Roman" w:cs="Times New Roman"/>
         </w:rPr>
       </w:pPr>
     </w:p>
@@ -4243,13 +4336,13 @@
           <w:numId w:val="9"/>
         </w:numPr>
         <w:rPr>
-          <w:rFonts w:ascii="Times" w:hAnsi="Times" w:cs="Times New Roman"/>
-        </w:rPr>
-      </w:pPr>
-      <w:bookmarkStart w:id="24" w:name="_Toc70720045"/>
-      <w:r>
-        <w:rPr>
-          <w:rFonts w:ascii="Times" w:hAnsi="Times" w:cs="Times New Roman"/>
+          <w:rFonts w:ascii="Times New Roman" w:hAnsi="Times New Roman" w:cs="Times New Roman"/>
+        </w:rPr>
+      </w:pPr>
+      <w:bookmarkStart w:id="24" w:name="_Toc70736070"/>
+      <w:r>
+        <w:rPr>
+          <w:rFonts w:ascii="Times New Roman" w:hAnsi="Times New Roman" w:cs="Times New Roman"/>
         </w:rPr>
         <w:t>Modal « Supprimer un étudiant » :</w:t>
       </w:r>
@@ -4258,19 +4351,19 @@
     <w:p>
       <w:pPr>
         <w:rPr>
-          <w:rFonts w:ascii="Times" w:hAnsi="Times"/>
-        </w:rPr>
-      </w:pPr>
-    </w:p>
-    <w:p>
-      <w:pPr>
-        <w:rPr>
-          <w:rFonts w:ascii="Times" w:hAnsi="Times"/>
-        </w:rPr>
-      </w:pPr>
-      <w:r>
-        <w:rPr>
-          <w:rFonts w:ascii="Times" w:hAnsi="Times"/>
+          <w:rFonts w:ascii="Times New Roman" w:hAnsi="Times New Roman" w:cs="Times New Roman"/>
+        </w:rPr>
+      </w:pPr>
+    </w:p>
+    <w:p>
+      <w:pPr>
+        <w:rPr>
+          <w:rFonts w:ascii="Times New Roman" w:hAnsi="Times New Roman" w:cs="Times New Roman"/>
+        </w:rPr>
+      </w:pPr>
+      <w:r>
+        <w:rPr>
+          <w:rFonts w:ascii="Times New Roman" w:hAnsi="Times New Roman" w:cs="Times New Roman"/>
           <w:noProof/>
         </w:rPr>
         <w:drawing>
@@ -4319,14 +4412,8 @@
     <w:p>
       <w:pPr>
         <w:pStyle w:val="NormalWeb"/>
-        <w:rPr>
-          <w:rFonts w:ascii="Times" w:hAnsi="Times"/>
-        </w:rPr>
-      </w:pPr>
-      <w:r>
-        <w:rPr>
-          <w:rFonts w:ascii="Times" w:hAnsi="Times"/>
-        </w:rPr>
+      </w:pPr>
+      <w:r>
         <w:t xml:space="preserve">L’étudiant avec le nom indiqué est bien supprimé. </w:t>
       </w:r>
     </w:p>
@@ -4338,20 +4425,20 @@
           <w:numId w:val="14"/>
         </w:numPr>
         <w:rPr>
-          <w:rFonts w:ascii="Times" w:hAnsi="Times"/>
-        </w:rPr>
-      </w:pPr>
-      <w:bookmarkStart w:id="25" w:name="_Toc70720046"/>
-      <w:r>
-        <w:rPr>
-          <w:rFonts w:ascii="Times" w:hAnsi="Times"/>
+          <w:rFonts w:ascii="Times New Roman" w:hAnsi="Times New Roman" w:cs="Times New Roman"/>
+        </w:rPr>
+      </w:pPr>
+      <w:bookmarkStart w:id="25" w:name="_Toc70736071"/>
+      <w:r>
+        <w:rPr>
+          <w:rFonts w:ascii="Times New Roman" w:hAnsi="Times New Roman" w:cs="Times New Roman"/>
         </w:rPr>
         <w:lastRenderedPageBreak/>
         <w:t>Composants logiciels</w:t>
       </w:r>
       <w:r>
         <w:rPr>
-          <w:rFonts w:ascii="Times" w:hAnsi="Times"/>
+          <w:rFonts w:ascii="Times New Roman" w:hAnsi="Times New Roman" w:cs="Times New Roman"/>
         </w:rPr>
         <w:t> :</w:t>
       </w:r>
@@ -4360,19 +4447,19 @@
     <w:p>
       <w:pPr>
         <w:rPr>
-          <w:rFonts w:ascii="Times" w:hAnsi="Times"/>
-        </w:rPr>
-      </w:pPr>
-    </w:p>
-    <w:p>
-      <w:pPr>
-        <w:rPr>
-          <w:rFonts w:ascii="Times" w:hAnsi="Times" w:cs="Times New Roman"/>
-        </w:rPr>
-      </w:pPr>
-      <w:r>
-        <w:rPr>
-          <w:rFonts w:ascii="Times" w:hAnsi="Times" w:cs="Times New Roman"/>
+          <w:rFonts w:ascii="Times New Roman" w:hAnsi="Times New Roman" w:cs="Times New Roman"/>
+        </w:rPr>
+      </w:pPr>
+    </w:p>
+    <w:p>
+      <w:pPr>
+        <w:rPr>
+          <w:rFonts w:ascii="Times New Roman" w:hAnsi="Times New Roman" w:cs="Times New Roman"/>
+        </w:rPr>
+      </w:pPr>
+      <w:r>
+        <w:rPr>
+          <w:rFonts w:ascii="Times New Roman" w:hAnsi="Times New Roman" w:cs="Times New Roman"/>
           <w:noProof/>
         </w:rPr>
         <w:drawing>
@@ -4421,14 +4508,14 @@
     <w:p>
       <w:pPr>
         <w:rPr>
-          <w:rFonts w:ascii="Times" w:hAnsi="Times" w:cs="Times New Roman"/>
-        </w:rPr>
-      </w:pPr>
-    </w:p>
-    <w:p>
-      <w:pPr>
-        <w:rPr>
-          <w:rFonts w:ascii="Times" w:hAnsi="Times" w:cs="Times New Roman"/>
+          <w:rFonts w:ascii="Times New Roman" w:hAnsi="Times New Roman" w:cs="Times New Roman"/>
+        </w:rPr>
+      </w:pPr>
+    </w:p>
+    <w:p>
+      <w:pPr>
+        <w:rPr>
+          <w:rFonts w:ascii="Times New Roman" w:hAnsi="Times New Roman" w:cs="Times New Roman"/>
         </w:rPr>
       </w:pPr>
     </w:p>
@@ -4440,36 +4527,66 @@
           <w:numId w:val="20"/>
         </w:numPr>
         <w:rPr>
-          <w:rFonts w:ascii="Times" w:hAnsi="Times" w:cs="Times New Roman"/>
-        </w:rPr>
-      </w:pPr>
-      <w:r>
-        <w:rPr>
-          <w:rFonts w:ascii="Times" w:hAnsi="Times" w:cs="Times New Roman"/>
+          <w:rFonts w:ascii="Times New Roman" w:hAnsi="Times New Roman" w:cs="Times New Roman"/>
+        </w:rPr>
+      </w:pPr>
+      <w:r>
+        <w:rPr>
+          <w:rFonts w:ascii="Times New Roman" w:hAnsi="Times New Roman" w:cs="Times New Roman"/>
         </w:rPr>
         <w:t xml:space="preserve">Le dossier </w:t>
       </w:r>
-      <w:r>
-        <w:rPr>
-          <w:rFonts w:ascii="Times" w:hAnsi="Times" w:cs="Times New Roman"/>
-        </w:rPr>
-        <w:t>templates dans le dossier public</w:t>
-      </w:r>
-      <w:r>
-        <w:rPr>
-          <w:rFonts w:ascii="Times" w:hAnsi="Times" w:cs="Times New Roman"/>
+      <w:proofErr w:type="spellStart"/>
+      <w:r>
+        <w:rPr>
+          <w:rFonts w:ascii="Times New Roman" w:hAnsi="Times New Roman" w:cs="Times New Roman"/>
+        </w:rPr>
+        <w:t>templates</w:t>
+      </w:r>
+      <w:proofErr w:type="spellEnd"/>
+      <w:r>
+        <w:rPr>
+          <w:rFonts w:ascii="Times New Roman" w:hAnsi="Times New Roman" w:cs="Times New Roman"/>
+        </w:rPr>
+        <w:t xml:space="preserve"> dans le dossier public</w:t>
+      </w:r>
+      <w:r>
+        <w:rPr>
+          <w:rFonts w:ascii="Times New Roman" w:hAnsi="Times New Roman" w:cs="Times New Roman"/>
         </w:rPr>
         <w:t xml:space="preserve"> contient tous les fichiers</w:t>
       </w:r>
       <w:r>
         <w:rPr>
-          <w:rFonts w:ascii="Times" w:hAnsi="Times" w:cs="Times New Roman"/>
-        </w:rPr>
-        <w:t xml:space="preserve"> d’une template admin bootstrap</w:t>
-      </w:r>
-      <w:r>
-        <w:rPr>
-          <w:rFonts w:ascii="Times" w:hAnsi="Times" w:cs="Times New Roman"/>
+          <w:rFonts w:ascii="Times New Roman" w:hAnsi="Times New Roman" w:cs="Times New Roman"/>
+        </w:rPr>
+        <w:t xml:space="preserve"> d’une </w:t>
+      </w:r>
+      <w:proofErr w:type="spellStart"/>
+      <w:r>
+        <w:rPr>
+          <w:rFonts w:ascii="Times New Roman" w:hAnsi="Times New Roman" w:cs="Times New Roman"/>
+        </w:rPr>
+        <w:t>template</w:t>
+      </w:r>
+      <w:proofErr w:type="spellEnd"/>
+      <w:r>
+        <w:rPr>
+          <w:rFonts w:ascii="Times New Roman" w:hAnsi="Times New Roman" w:cs="Times New Roman"/>
+        </w:rPr>
+        <w:t xml:space="preserve"> admin </w:t>
+      </w:r>
+      <w:proofErr w:type="spellStart"/>
+      <w:r>
+        <w:rPr>
+          <w:rFonts w:ascii="Times New Roman" w:hAnsi="Times New Roman" w:cs="Times New Roman"/>
+        </w:rPr>
+        <w:t>bootstrap</w:t>
+      </w:r>
+      <w:proofErr w:type="spellEnd"/>
+      <w:r>
+        <w:rPr>
+          <w:rFonts w:ascii="Times New Roman" w:hAnsi="Times New Roman" w:cs="Times New Roman"/>
         </w:rPr>
         <w:t xml:space="preserve"> permettant de mettre en forme visuellement le site.</w:t>
       </w:r>
@@ -4482,104 +4599,140 @@
           <w:numId w:val="20"/>
         </w:numPr>
         <w:rPr>
-          <w:rFonts w:ascii="Times" w:hAnsi="Times" w:cs="Times New Roman"/>
-        </w:rPr>
-      </w:pPr>
-      <w:r>
-        <w:rPr>
-          <w:rFonts w:ascii="Times" w:hAnsi="Times" w:cs="Times New Roman"/>
+          <w:rFonts w:ascii="Times New Roman" w:hAnsi="Times New Roman" w:cs="Times New Roman"/>
+        </w:rPr>
+      </w:pPr>
+      <w:r>
+        <w:rPr>
+          <w:rFonts w:ascii="Times New Roman" w:hAnsi="Times New Roman" w:cs="Times New Roman"/>
         </w:rPr>
         <w:t>Le dossier</w:t>
       </w:r>
       <w:r>
         <w:rPr>
-          <w:rFonts w:ascii="Times" w:hAnsi="Times" w:cs="Times New Roman"/>
-        </w:rPr>
-        <w:t>s config et database</w:t>
-      </w:r>
-      <w:r>
-        <w:rPr>
-          <w:rFonts w:ascii="Times" w:hAnsi="Times" w:cs="Times New Roman"/>
+          <w:rFonts w:ascii="Times New Roman" w:hAnsi="Times New Roman" w:cs="Times New Roman"/>
+        </w:rPr>
+        <w:t xml:space="preserve">s config et </w:t>
+      </w:r>
+      <w:proofErr w:type="spellStart"/>
+      <w:r>
+        <w:rPr>
+          <w:rFonts w:ascii="Times New Roman" w:hAnsi="Times New Roman" w:cs="Times New Roman"/>
+        </w:rPr>
+        <w:t>database</w:t>
+      </w:r>
+      <w:proofErr w:type="spellEnd"/>
+      <w:r>
+        <w:rPr>
+          <w:rFonts w:ascii="Times New Roman" w:hAnsi="Times New Roman" w:cs="Times New Roman"/>
         </w:rPr>
         <w:t xml:space="preserve"> </w:t>
       </w:r>
       <w:r>
         <w:rPr>
-          <w:rFonts w:ascii="Times" w:hAnsi="Times" w:cs="Times New Roman"/>
+          <w:rFonts w:ascii="Times New Roman" w:hAnsi="Times New Roman" w:cs="Times New Roman"/>
         </w:rPr>
         <w:t xml:space="preserve">sont </w:t>
       </w:r>
       <w:r>
         <w:rPr>
-          <w:rFonts w:ascii="Times" w:hAnsi="Times" w:cs="Times New Roman"/>
+          <w:rFonts w:ascii="Times New Roman" w:hAnsi="Times New Roman" w:cs="Times New Roman"/>
         </w:rPr>
         <w:t>le</w:t>
       </w:r>
       <w:r>
         <w:rPr>
-          <w:rFonts w:ascii="Times" w:hAnsi="Times" w:cs="Times New Roman"/>
+          <w:rFonts w:ascii="Times New Roman" w:hAnsi="Times New Roman" w:cs="Times New Roman"/>
         </w:rPr>
         <w:t>s</w:t>
       </w:r>
       <w:r>
         <w:rPr>
-          <w:rFonts w:ascii="Times" w:hAnsi="Times" w:cs="Times New Roman"/>
+          <w:rFonts w:ascii="Times New Roman" w:hAnsi="Times New Roman" w:cs="Times New Roman"/>
         </w:rPr>
         <w:t xml:space="preserve"> dossier</w:t>
       </w:r>
       <w:r>
         <w:rPr>
-          <w:rFonts w:ascii="Times" w:hAnsi="Times" w:cs="Times New Roman"/>
+          <w:rFonts w:ascii="Times New Roman" w:hAnsi="Times New Roman" w:cs="Times New Roman"/>
         </w:rPr>
         <w:t>s</w:t>
       </w:r>
       <w:r>
         <w:rPr>
-          <w:rFonts w:ascii="Times" w:hAnsi="Times" w:cs="Times New Roman"/>
+          <w:rFonts w:ascii="Times New Roman" w:hAnsi="Times New Roman" w:cs="Times New Roman"/>
         </w:rPr>
         <w:t xml:space="preserve"> l</w:t>
       </w:r>
       <w:r>
         <w:rPr>
-          <w:rFonts w:ascii="Times" w:hAnsi="Times" w:cs="Times New Roman"/>
+          <w:rFonts w:ascii="Times New Roman" w:hAnsi="Times New Roman" w:cs="Times New Roman"/>
         </w:rPr>
         <w:t xml:space="preserve">es </w:t>
       </w:r>
       <w:r>
         <w:rPr>
-          <w:rFonts w:ascii="Times" w:hAnsi="Times" w:cs="Times New Roman"/>
+          <w:rFonts w:ascii="Times New Roman" w:hAnsi="Times New Roman" w:cs="Times New Roman"/>
         </w:rPr>
         <w:t>plus important</w:t>
       </w:r>
       <w:r>
         <w:rPr>
-          <w:rFonts w:ascii="Times" w:hAnsi="Times" w:cs="Times New Roman"/>
+          <w:rFonts w:ascii="Times New Roman" w:hAnsi="Times New Roman" w:cs="Times New Roman"/>
         </w:rPr>
         <w:t>s</w:t>
       </w:r>
       <w:r>
         <w:rPr>
-          <w:rFonts w:ascii="Times" w:hAnsi="Times" w:cs="Times New Roman"/>
+          <w:rFonts w:ascii="Times New Roman" w:hAnsi="Times New Roman" w:cs="Times New Roman"/>
         </w:rPr>
         <w:t>, c’est dans ce</w:t>
       </w:r>
       <w:r>
         <w:rPr>
-          <w:rFonts w:ascii="Times" w:hAnsi="Times" w:cs="Times New Roman"/>
+          <w:rFonts w:ascii="Times New Roman" w:hAnsi="Times New Roman" w:cs="Times New Roman"/>
         </w:rPr>
         <w:t>ux</w:t>
       </w:r>
       <w:r>
         <w:rPr>
-          <w:rFonts w:ascii="Times" w:hAnsi="Times" w:cs="Times New Roman"/>
-        </w:rPr>
-        <w:t xml:space="preserve">-ci qu’on stocke la connexion à la base de données, </w:t>
-      </w:r>
-      <w:r>
-        <w:rPr>
-          <w:rFonts w:ascii="Times" w:hAnsi="Times" w:cs="Times New Roman"/>
-        </w:rPr>
-        <w:t>les scripts, les fichiers excel et csv pour créer la base de donnée.</w:t>
+          <w:rFonts w:ascii="Times New Roman" w:hAnsi="Times New Roman" w:cs="Times New Roman"/>
+        </w:rPr>
+        <w:t xml:space="preserve">-ci qu’on stocke la connexion à la base de </w:t>
+      </w:r>
+      <w:proofErr w:type="spellStart"/>
+      <w:r>
+        <w:rPr>
+          <w:rFonts w:ascii="Times New Roman" w:hAnsi="Times New Roman" w:cs="Times New Roman"/>
+        </w:rPr>
+        <w:t>données</w:t>
+      </w:r>
+      <w:proofErr w:type="spellEnd"/>
+      <w:r>
+        <w:rPr>
+          <w:rFonts w:ascii="Times New Roman" w:hAnsi="Times New Roman" w:cs="Times New Roman"/>
+        </w:rPr>
+        <w:t xml:space="preserve">, </w:t>
+      </w:r>
+      <w:r>
+        <w:rPr>
+          <w:rFonts w:ascii="Times New Roman" w:hAnsi="Times New Roman" w:cs="Times New Roman"/>
+        </w:rPr>
+        <w:t xml:space="preserve">les scripts, les fichiers </w:t>
+      </w:r>
+      <w:proofErr w:type="spellStart"/>
+      <w:r>
+        <w:rPr>
+          <w:rFonts w:ascii="Times New Roman" w:hAnsi="Times New Roman" w:cs="Times New Roman"/>
+        </w:rPr>
+        <w:t>excel</w:t>
+      </w:r>
+      <w:proofErr w:type="spellEnd"/>
+      <w:r>
+        <w:rPr>
+          <w:rFonts w:ascii="Times New Roman" w:hAnsi="Times New Roman" w:cs="Times New Roman"/>
+        </w:rPr>
+        <w:t xml:space="preserve"> et csv pour créer la base de donnée.</w:t>
       </w:r>
     </w:p>
     <w:p>
@@ -4590,54 +4743,96 @@
           <w:numId w:val="20"/>
         </w:numPr>
         <w:rPr>
-          <w:rFonts w:ascii="Times" w:hAnsi="Times" w:cs="Times New Roman"/>
-        </w:rPr>
-      </w:pPr>
-      <w:r>
-        <w:rPr>
-          <w:rFonts w:ascii="Times" w:hAnsi="Times" w:cs="Times New Roman"/>
-        </w:rPr>
-        <w:t>Le dossier views contient toutes les vues</w:t>
-      </w:r>
-      <w:r>
-        <w:rPr>
-          <w:rFonts w:ascii="Times" w:hAnsi="Times" w:cs="Times New Roman"/>
-        </w:rPr>
-        <w:t xml:space="preserve"> (incluant les sub-vues)</w:t>
-      </w:r>
-      <w:r>
-        <w:rPr>
-          <w:rFonts w:ascii="Times" w:hAnsi="Times" w:cs="Times New Roman"/>
-        </w:rPr>
-        <w:t xml:space="preserve"> c’est à dire toute la partie visuelle du site, comme l</w:t>
-      </w:r>
-      <w:r>
-        <w:rPr>
-          <w:rFonts w:ascii="Times" w:hAnsi="Times" w:cs="Times New Roman"/>
+          <w:rFonts w:ascii="Times New Roman" w:hAnsi="Times New Roman" w:cs="Times New Roman"/>
+        </w:rPr>
+      </w:pPr>
+      <w:r>
+        <w:rPr>
+          <w:rFonts w:ascii="Times New Roman" w:hAnsi="Times New Roman" w:cs="Times New Roman"/>
+        </w:rPr>
+        <w:t xml:space="preserve">Le dossier </w:t>
+      </w:r>
+      <w:proofErr w:type="spellStart"/>
+      <w:r>
+        <w:rPr>
+          <w:rFonts w:ascii="Times New Roman" w:hAnsi="Times New Roman" w:cs="Times New Roman"/>
+        </w:rPr>
+        <w:t>views</w:t>
+      </w:r>
+      <w:proofErr w:type="spellEnd"/>
+      <w:r>
+        <w:rPr>
+          <w:rFonts w:ascii="Times New Roman" w:hAnsi="Times New Roman" w:cs="Times New Roman"/>
+        </w:rPr>
+        <w:t xml:space="preserve"> contient toutes les vues</w:t>
+      </w:r>
+      <w:r>
+        <w:rPr>
+          <w:rFonts w:ascii="Times New Roman" w:hAnsi="Times New Roman" w:cs="Times New Roman"/>
+        </w:rPr>
+        <w:t xml:space="preserve"> (incluant les </w:t>
+      </w:r>
+      <w:proofErr w:type="spellStart"/>
+      <w:r>
+        <w:rPr>
+          <w:rFonts w:ascii="Times New Roman" w:hAnsi="Times New Roman" w:cs="Times New Roman"/>
+        </w:rPr>
+        <w:t>sub</w:t>
+      </w:r>
+      <w:proofErr w:type="spellEnd"/>
+      <w:r>
+        <w:rPr>
+          <w:rFonts w:ascii="Times New Roman" w:hAnsi="Times New Roman" w:cs="Times New Roman"/>
+        </w:rPr>
+        <w:t>-vues)</w:t>
+      </w:r>
+      <w:r>
+        <w:rPr>
+          <w:rFonts w:ascii="Times New Roman" w:hAnsi="Times New Roman" w:cs="Times New Roman"/>
+        </w:rPr>
+        <w:t xml:space="preserve"> c’est </w:t>
+      </w:r>
+      <w:proofErr w:type="spellStart"/>
+      <w:r>
+        <w:rPr>
+          <w:rFonts w:ascii="Times New Roman" w:hAnsi="Times New Roman" w:cs="Times New Roman"/>
+        </w:rPr>
+        <w:t>a</w:t>
+      </w:r>
+      <w:proofErr w:type="spellEnd"/>
+      <w:r>
+        <w:rPr>
+          <w:rFonts w:ascii="Times New Roman" w:hAnsi="Times New Roman" w:cs="Times New Roman"/>
+        </w:rPr>
+        <w:t>̀ dire toute la partie visuelle du site, comme l</w:t>
+      </w:r>
+      <w:r>
+        <w:rPr>
+          <w:rFonts w:ascii="Times New Roman" w:hAnsi="Times New Roman" w:cs="Times New Roman"/>
         </w:rPr>
         <w:t>es</w:t>
       </w:r>
       <w:r>
         <w:rPr>
-          <w:rFonts w:ascii="Times" w:hAnsi="Times" w:cs="Times New Roman"/>
+          <w:rFonts w:ascii="Times New Roman" w:hAnsi="Times New Roman" w:cs="Times New Roman"/>
         </w:rPr>
         <w:t xml:space="preserve"> page</w:t>
       </w:r>
       <w:r>
         <w:rPr>
-          <w:rFonts w:ascii="Times" w:hAnsi="Times" w:cs="Times New Roman"/>
+          <w:rFonts w:ascii="Times New Roman" w:hAnsi="Times New Roman" w:cs="Times New Roman"/>
         </w:rPr>
         <w:t>s</w:t>
       </w:r>
       <w:r>
         <w:rPr>
-          <w:rFonts w:ascii="Times" w:hAnsi="Times" w:cs="Times New Roman"/>
+          <w:rFonts w:ascii="Times New Roman" w:hAnsi="Times New Roman" w:cs="Times New Roman"/>
         </w:rPr>
         <w:t xml:space="preserve"> de connexion, </w:t>
       </w:r>
       <w:r>
         <w:rPr>
-          <w:rFonts w:ascii="Times" w:hAnsi="Times" w:cs="Times New Roman"/>
+          <w:rFonts w:ascii="Times New Roman" w:hAnsi="Times New Roman" w:cs="Times New Roman"/>
         </w:rPr>
         <w:t>la liste des étudiants, les formulaires.</w:t>
       </w:r>
@@ -4650,60 +4845,90 @@
           <w:numId w:val="20"/>
         </w:numPr>
         <w:rPr>
-          <w:rFonts w:ascii="Times" w:hAnsi="Times" w:cs="Times New Roman"/>
-        </w:rPr>
-      </w:pPr>
-      <w:r>
-        <w:rPr>
-          <w:rFonts w:ascii="Times" w:hAnsi="Times" w:cs="Times New Roman"/>
+          <w:rFonts w:ascii="Times New Roman" w:hAnsi="Times New Roman" w:cs="Times New Roman"/>
+        </w:rPr>
+      </w:pPr>
+      <w:r>
+        <w:rPr>
+          <w:rFonts w:ascii="Times New Roman" w:hAnsi="Times New Roman" w:cs="Times New Roman"/>
         </w:rPr>
         <w:t xml:space="preserve">Les vues communiquent </w:t>
       </w:r>
       <w:r>
         <w:rPr>
-          <w:rFonts w:ascii="Times" w:hAnsi="Times" w:cs="Times New Roman"/>
+          <w:rFonts w:ascii="Times New Roman" w:hAnsi="Times New Roman" w:cs="Times New Roman"/>
         </w:rPr>
         <w:t>avec le</w:t>
       </w:r>
       <w:r>
         <w:rPr>
-          <w:rFonts w:ascii="Times" w:hAnsi="Times" w:cs="Times New Roman"/>
+          <w:rFonts w:ascii="Times New Roman" w:hAnsi="Times New Roman" w:cs="Times New Roman"/>
         </w:rPr>
         <w:t>s</w:t>
       </w:r>
       <w:r>
         <w:rPr>
-          <w:rFonts w:ascii="Times" w:hAnsi="Times" w:cs="Times New Roman"/>
+          <w:rFonts w:ascii="Times New Roman" w:hAnsi="Times New Roman" w:cs="Times New Roman"/>
         </w:rPr>
         <w:t xml:space="preserve"> fichier</w:t>
       </w:r>
       <w:r>
         <w:rPr>
-          <w:rFonts w:ascii="Times" w:hAnsi="Times" w:cs="Times New Roman"/>
+          <w:rFonts w:ascii="Times New Roman" w:hAnsi="Times New Roman" w:cs="Times New Roman"/>
         </w:rPr>
         <w:t>s</w:t>
       </w:r>
       <w:r>
         <w:rPr>
-          <w:rFonts w:ascii="Times" w:hAnsi="Times" w:cs="Times New Roman"/>
-        </w:rPr>
-        <w:t xml:space="preserve"> DataEditor</w:t>
-      </w:r>
-      <w:r>
-        <w:rPr>
-          <w:rFonts w:ascii="Times" w:hAnsi="Times" w:cs="Times New Roman"/>
-        </w:rPr>
-        <w:t>.php et StudentEditor.php</w:t>
-      </w:r>
-      <w:r>
-        <w:rPr>
-          <w:rFonts w:ascii="Times" w:hAnsi="Times" w:cs="Times New Roman"/>
-        </w:rPr>
-        <w:t xml:space="preserve"> pour effectuer du traitement et envoyer ou recevoir des données</w:t>
-      </w:r>
-      <w:r>
-        <w:rPr>
-          <w:rFonts w:ascii="Times" w:hAnsi="Times" w:cs="Times New Roman"/>
+          <w:rFonts w:ascii="Times New Roman" w:hAnsi="Times New Roman" w:cs="Times New Roman"/>
+        </w:rPr>
+        <w:t xml:space="preserve"> </w:t>
+      </w:r>
+      <w:proofErr w:type="spellStart"/>
+      <w:r>
+        <w:rPr>
+          <w:rFonts w:ascii="Times New Roman" w:hAnsi="Times New Roman" w:cs="Times New Roman"/>
+        </w:rPr>
+        <w:t>DataEditor</w:t>
+      </w:r>
+      <w:r>
+        <w:rPr>
+          <w:rFonts w:ascii="Times New Roman" w:hAnsi="Times New Roman" w:cs="Times New Roman"/>
+        </w:rPr>
+        <w:t>.php</w:t>
+      </w:r>
+      <w:proofErr w:type="spellEnd"/>
+      <w:r>
+        <w:rPr>
+          <w:rFonts w:ascii="Times New Roman" w:hAnsi="Times New Roman" w:cs="Times New Roman"/>
+        </w:rPr>
+        <w:t xml:space="preserve"> et </w:t>
+      </w:r>
+      <w:proofErr w:type="spellStart"/>
+      <w:r>
+        <w:rPr>
+          <w:rFonts w:ascii="Times New Roman" w:hAnsi="Times New Roman" w:cs="Times New Roman"/>
+        </w:rPr>
+        <w:t>StudentEditor.php</w:t>
+      </w:r>
+      <w:proofErr w:type="spellEnd"/>
+      <w:r>
+        <w:rPr>
+          <w:rFonts w:ascii="Times New Roman" w:hAnsi="Times New Roman" w:cs="Times New Roman"/>
+        </w:rPr>
+        <w:t xml:space="preserve"> pour effectuer du traitement et envoyer ou recevoir des </w:t>
+      </w:r>
+      <w:proofErr w:type="spellStart"/>
+      <w:r>
+        <w:rPr>
+          <w:rFonts w:ascii="Times New Roman" w:hAnsi="Times New Roman" w:cs="Times New Roman"/>
+        </w:rPr>
+        <w:t>données</w:t>
+      </w:r>
+      <w:proofErr w:type="spellEnd"/>
+      <w:r>
+        <w:rPr>
+          <w:rFonts w:ascii="Times New Roman" w:hAnsi="Times New Roman" w:cs="Times New Roman"/>
         </w:rPr>
         <w:t>. C’est le cœur du fonctionnement du site.</w:t>
       </w:r>
@@ -4716,31 +4941,53 @@
           <w:numId w:val="20"/>
         </w:numPr>
         <w:rPr>
-          <w:rFonts w:ascii="Times" w:hAnsi="Times" w:cs="Times New Roman"/>
-        </w:rPr>
-      </w:pPr>
-      <w:r>
-        <w:rPr>
-          <w:rFonts w:ascii="Times" w:hAnsi="Times" w:cs="Times New Roman"/>
+          <w:rFonts w:ascii="Times New Roman" w:hAnsi="Times New Roman" w:cs="Times New Roman"/>
+        </w:rPr>
+      </w:pPr>
+      <w:r>
+        <w:rPr>
+          <w:rFonts w:ascii="Times New Roman" w:hAnsi="Times New Roman" w:cs="Times New Roman"/>
         </w:rPr>
         <w:lastRenderedPageBreak/>
-        <w:t>Le dossier vendor contient toutes les librairies utilisées pour le site, en particulier DataTables</w:t>
-      </w:r>
-      <w:r>
-        <w:rPr>
-          <w:rFonts w:ascii="Times" w:hAnsi="Times" w:cs="Times New Roman"/>
+        <w:t xml:space="preserve">Le dossier </w:t>
+      </w:r>
+      <w:proofErr w:type="spellStart"/>
+      <w:r>
+        <w:rPr>
+          <w:rFonts w:ascii="Times New Roman" w:hAnsi="Times New Roman" w:cs="Times New Roman"/>
+        </w:rPr>
+        <w:t>vendor</w:t>
+      </w:r>
+      <w:proofErr w:type="spellEnd"/>
+      <w:r>
+        <w:rPr>
+          <w:rFonts w:ascii="Times New Roman" w:hAnsi="Times New Roman" w:cs="Times New Roman"/>
+        </w:rPr>
+        <w:t xml:space="preserve"> contient toutes les librairies utilisées pour le site, en particulier </w:t>
+      </w:r>
+      <w:proofErr w:type="spellStart"/>
+      <w:r>
+        <w:rPr>
+          <w:rFonts w:ascii="Times New Roman" w:hAnsi="Times New Roman" w:cs="Times New Roman"/>
+        </w:rPr>
+        <w:t>DataTables</w:t>
+      </w:r>
+      <w:proofErr w:type="spellEnd"/>
+      <w:r>
+        <w:rPr>
+          <w:rFonts w:ascii="Times New Roman" w:hAnsi="Times New Roman" w:cs="Times New Roman"/>
         </w:rPr>
         <w:t xml:space="preserve"> </w:t>
       </w:r>
       <w:r>
         <w:rPr>
-          <w:rFonts w:ascii="Times" w:hAnsi="Times" w:cs="Times New Roman"/>
+          <w:rFonts w:ascii="Times New Roman" w:hAnsi="Times New Roman" w:cs="Times New Roman"/>
         </w:rPr>
         <w:t>(un plug-in jQuery open-source permettant de dynamiser un tableau HTML)</w:t>
       </w:r>
       <w:r>
         <w:rPr>
-          <w:rFonts w:ascii="Times" w:hAnsi="Times" w:cs="Times New Roman"/>
+          <w:rFonts w:ascii="Times New Roman" w:hAnsi="Times New Roman" w:cs="Times New Roman"/>
         </w:rPr>
         <w:t>.</w:t>
       </w:r>
@@ -4753,72 +5000,108 @@
           <w:numId w:val="20"/>
         </w:numPr>
         <w:rPr>
-          <w:rFonts w:ascii="Times" w:hAnsi="Times" w:cs="Times New Roman"/>
-        </w:rPr>
-      </w:pPr>
-      <w:r>
-        <w:rPr>
-          <w:rFonts w:ascii="Times" w:hAnsi="Times" w:cs="Times New Roman"/>
+          <w:rFonts w:ascii="Times New Roman" w:hAnsi="Times New Roman" w:cs="Times New Roman"/>
+        </w:rPr>
+      </w:pPr>
+      <w:r>
+        <w:rPr>
+          <w:rFonts w:ascii="Times New Roman" w:hAnsi="Times New Roman" w:cs="Times New Roman"/>
         </w:rPr>
         <w:t xml:space="preserve">Le fichier </w:t>
       </w:r>
-      <w:r>
-        <w:rPr>
-          <w:rFonts w:ascii="Times" w:hAnsi="Times" w:cs="Times New Roman"/>
+      <w:proofErr w:type="spellStart"/>
+      <w:r>
+        <w:rPr>
+          <w:rFonts w:ascii="Times New Roman" w:hAnsi="Times New Roman" w:cs="Times New Roman"/>
         </w:rPr>
         <w:t>connection</w:t>
       </w:r>
       <w:r>
         <w:rPr>
-          <w:rFonts w:ascii="Times" w:hAnsi="Times" w:cs="Times New Roman"/>
-        </w:rPr>
-        <w:t xml:space="preserve">.php se trouvant </w:t>
-      </w:r>
-      <w:r>
-        <w:rPr>
-          <w:rFonts w:ascii="Times" w:hAnsi="Times" w:cs="Times New Roman"/>
+          <w:rFonts w:ascii="Times New Roman" w:hAnsi="Times New Roman" w:cs="Times New Roman"/>
+        </w:rPr>
+        <w:t>.php</w:t>
+      </w:r>
+      <w:proofErr w:type="spellEnd"/>
+      <w:r>
+        <w:rPr>
+          <w:rFonts w:ascii="Times New Roman" w:hAnsi="Times New Roman" w:cs="Times New Roman"/>
+        </w:rPr>
+        <w:t xml:space="preserve"> se trouvant </w:t>
+      </w:r>
+      <w:r>
+        <w:rPr>
+          <w:rFonts w:ascii="Times New Roman" w:hAnsi="Times New Roman" w:cs="Times New Roman"/>
         </w:rPr>
         <w:t>dans le</w:t>
       </w:r>
       <w:r>
         <w:rPr>
-          <w:rFonts w:ascii="Times" w:hAnsi="Times" w:cs="Times New Roman"/>
+          <w:rFonts w:ascii="Times New Roman" w:hAnsi="Times New Roman" w:cs="Times New Roman"/>
         </w:rPr>
         <w:t xml:space="preserve"> dossier </w:t>
       </w:r>
       <w:r>
         <w:rPr>
-          <w:rFonts w:ascii="Times" w:hAnsi="Times" w:cs="Times New Roman"/>
+          <w:rFonts w:ascii="Times New Roman" w:hAnsi="Times New Roman" w:cs="Times New Roman"/>
         </w:rPr>
         <w:t>config</w:t>
       </w:r>
       <w:r>
         <w:rPr>
-          <w:rFonts w:ascii="Times" w:hAnsi="Times" w:cs="Times New Roman"/>
-        </w:rPr>
-        <w:t xml:space="preserve"> est le fichier à éditer lors de la mise en place du projet sur une autre base de données, il faut alors modifier</w:t>
-      </w:r>
-      <w:r>
-        <w:rPr>
-          <w:rFonts w:ascii="Times" w:hAnsi="Times" w:cs="Times New Roman"/>
+          <w:rFonts w:ascii="Times New Roman" w:hAnsi="Times New Roman" w:cs="Times New Roman"/>
+        </w:rPr>
+        <w:t xml:space="preserve"> est le fichier à </w:t>
+      </w:r>
+      <w:proofErr w:type="spellStart"/>
+      <w:r>
+        <w:rPr>
+          <w:rFonts w:ascii="Times New Roman" w:hAnsi="Times New Roman" w:cs="Times New Roman"/>
+        </w:rPr>
+        <w:t>éditer</w:t>
+      </w:r>
+      <w:proofErr w:type="spellEnd"/>
+      <w:r>
+        <w:rPr>
+          <w:rFonts w:ascii="Times New Roman" w:hAnsi="Times New Roman" w:cs="Times New Roman"/>
+        </w:rPr>
+        <w:t xml:space="preserve"> lors de la mise en place du projet sur une autre base de </w:t>
+      </w:r>
+      <w:proofErr w:type="spellStart"/>
+      <w:r>
+        <w:rPr>
+          <w:rFonts w:ascii="Times New Roman" w:hAnsi="Times New Roman" w:cs="Times New Roman"/>
+        </w:rPr>
+        <w:t>données</w:t>
+      </w:r>
+      <w:proofErr w:type="spellEnd"/>
+      <w:r>
+        <w:rPr>
+          <w:rFonts w:ascii="Times New Roman" w:hAnsi="Times New Roman" w:cs="Times New Roman"/>
+        </w:rPr>
+        <w:t>, il faut alors modifier</w:t>
+      </w:r>
+      <w:r>
+        <w:rPr>
+          <w:rFonts w:ascii="Times New Roman" w:hAnsi="Times New Roman" w:cs="Times New Roman"/>
         </w:rPr>
         <w:t xml:space="preserve"> : </w:t>
       </w:r>
       <w:r>
         <w:rPr>
-          <w:rFonts w:ascii="Times" w:hAnsi="Times" w:cs="Times New Roman"/>
+          <w:rFonts w:ascii="Times New Roman" w:hAnsi="Times New Roman" w:cs="Times New Roman"/>
         </w:rPr>
         <w:t xml:space="preserve"> </w:t>
       </w:r>
       <w:r>
         <w:rPr>
-          <w:rFonts w:ascii="Times" w:hAnsi="Times" w:cs="Times New Roman"/>
+          <w:rFonts w:ascii="Times New Roman" w:hAnsi="Times New Roman" w:cs="Times New Roman"/>
         </w:rPr>
         <w:t>DB_SERVER, DB_NAME, DB_USERNAME, DB_PASSWORD</w:t>
       </w:r>
       <w:r>
         <w:rPr>
-          <w:rFonts w:ascii="Times" w:hAnsi="Times" w:cs="Times New Roman"/>
+          <w:rFonts w:ascii="Times New Roman" w:hAnsi="Times New Roman" w:cs="Times New Roman"/>
         </w:rPr>
         <w:t xml:space="preserve"> avec vos informations de connexions.</w:t>
       </w:r>
@@ -4826,12 +5109,12 @@
     <w:p>
       <w:pPr>
         <w:rPr>
-          <w:rFonts w:ascii="Times" w:hAnsi="Times" w:cs="Times New Roman"/>
-        </w:rPr>
-      </w:pPr>
-      <w:r>
-        <w:rPr>
-          <w:rFonts w:ascii="Times" w:hAnsi="Times" w:cs="Times New Roman"/>
+          <w:rFonts w:ascii="Times New Roman" w:hAnsi="Times New Roman" w:cs="Times New Roman"/>
+        </w:rPr>
+      </w:pPr>
+      <w:r>
+        <w:rPr>
+          <w:rFonts w:ascii="Times New Roman" w:hAnsi="Times New Roman" w:cs="Times New Roman"/>
         </w:rPr>
         <w:br w:type="page"/>
       </w:r>
@@ -4844,13 +5127,13 @@
           <w:numId w:val="14"/>
         </w:numPr>
         <w:rPr>
-          <w:rFonts w:ascii="Times" w:hAnsi="Times"/>
-        </w:rPr>
-      </w:pPr>
-      <w:bookmarkStart w:id="26" w:name="_Toc70720047"/>
-      <w:r>
-        <w:rPr>
-          <w:rFonts w:ascii="Times" w:hAnsi="Times"/>
+          <w:rFonts w:ascii="Times New Roman" w:hAnsi="Times New Roman" w:cs="Times New Roman"/>
+        </w:rPr>
+      </w:pPr>
+      <w:bookmarkStart w:id="26" w:name="_Toc70736072"/>
+      <w:r>
+        <w:rPr>
+          <w:rFonts w:ascii="Times New Roman" w:hAnsi="Times New Roman" w:cs="Times New Roman"/>
         </w:rPr>
         <w:lastRenderedPageBreak/>
         <w:t>Testes unitaires :</w:t>
@@ -4865,17 +5148,233 @@
           <w:numId w:val="19"/>
         </w:numPr>
         <w:rPr>
-          <w:rFonts w:ascii="Times" w:hAnsi="Times"/>
-        </w:rPr>
-      </w:pPr>
-      <w:bookmarkStart w:id="27" w:name="_Toc70720048"/>
-      <w:r>
-        <w:rPr>
-          <w:rFonts w:ascii="Times" w:hAnsi="Times"/>
+          <w:rFonts w:ascii="Times New Roman" w:hAnsi="Times New Roman" w:cs="Times New Roman"/>
+        </w:rPr>
+      </w:pPr>
+      <w:bookmarkStart w:id="27" w:name="_Toc70736073"/>
+      <w:r>
+        <w:rPr>
+          <w:rFonts w:ascii="Times New Roman" w:hAnsi="Times New Roman" w:cs="Times New Roman"/>
         </w:rPr>
         <w:t>Test de connexion avec un mauvais</w:t>
       </w:r>
+      <w:r>
+        <w:rPr>
+          <w:rFonts w:ascii="Times New Roman" w:hAnsi="Times New Roman" w:cs="Times New Roman"/>
+        </w:rPr>
+        <w:t xml:space="preserve"> identifiant</w:t>
+      </w:r>
       <w:bookmarkEnd w:id="27"/>
+    </w:p>
+    <w:p>
+      <w:pPr>
+        <w:rPr>
+          <w:rFonts w:ascii="Times New Roman" w:hAnsi="Times New Roman" w:cs="Times New Roman"/>
+        </w:rPr>
+      </w:pPr>
+      <w:r>
+        <w:rPr>
+          <w:rFonts w:ascii="Times New Roman" w:hAnsi="Times New Roman" w:cs="Times New Roman"/>
+          <w:noProof/>
+        </w:rPr>
+        <mc:AlternateContent>
+          <mc:Choice Requires="wps">
+            <w:drawing>
+              <wp:anchor distT="0" distB="0" distL="114300" distR="114300" simplePos="0" relativeHeight="251667456" behindDoc="0" locked="0" layoutInCell="1" allowOverlap="1" wp14:anchorId="0D7B714C" wp14:editId="71832E68">
+                <wp:simplePos x="0" y="0"/>
+                <wp:positionH relativeFrom="column">
+                  <wp:posOffset>509905</wp:posOffset>
+                </wp:positionH>
+                <wp:positionV relativeFrom="paragraph">
+                  <wp:posOffset>135255</wp:posOffset>
+                </wp:positionV>
+                <wp:extent cx="4686300" cy="2628900"/>
+                <wp:effectExtent l="0" t="0" r="0" b="0"/>
+                <wp:wrapNone/>
+                <wp:docPr id="2" name="Zone de texte 2"/>
+                <wp:cNvGraphicFramePr/>
+                <a:graphic xmlns:a="http://schemas.openxmlformats.org/drawingml/2006/main">
+                  <a:graphicData uri="http://schemas.microsoft.com/office/word/2010/wordprocessingShape">
+                    <wps:wsp>
+                      <wps:cNvSpPr txBox="1"/>
+                      <wps:spPr>
+                        <a:xfrm>
+                          <a:off x="0" y="0"/>
+                          <a:ext cx="4686300" cy="2628900"/>
+                        </a:xfrm>
+                        <a:prstGeom prst="rect">
+                          <a:avLst/>
+                        </a:prstGeom>
+                        <a:blipFill dpi="0" rotWithShape="1">
+                          <a:blip r:embed="rId20" cstate="print">
+                            <a:extLst>
+                              <a:ext uri="{28A0092B-C50C-407E-A947-70E740481C1C}">
+                                <a14:useLocalDpi xmlns:a14="http://schemas.microsoft.com/office/drawing/2010/main" val="0"/>
+                              </a:ext>
+                            </a:extLst>
+                          </a:blip>
+                          <a:srcRect/>
+                          <a:stretch>
+                            <a:fillRect/>
+                          </a:stretch>
+                        </a:blipFill>
+                        <a:ln w="6350">
+                          <a:noFill/>
+                        </a:ln>
+                      </wps:spPr>
+                      <wps:txbx>
+                        <w:txbxContent>
+                          <w:p/>
+                        </w:txbxContent>
+                      </wps:txbx>
+                      <wps:bodyPr rot="0" spcFirstLastPara="0" vertOverflow="overflow" horzOverflow="overflow" vert="horz" wrap="square" lIns="91440" tIns="45720" rIns="91440" bIns="45720" numCol="1" spcCol="0" rtlCol="0" fromWordArt="0" anchor="t" anchorCtr="0" forceAA="0" compatLnSpc="1">
+                        <a:prstTxWarp prst="textNoShape">
+                          <a:avLst/>
+                        </a:prstTxWarp>
+                        <a:noAutofit/>
+                      </wps:bodyPr>
+                    </wps:wsp>
+                  </a:graphicData>
+                </a:graphic>
+                <wp14:sizeRelH relativeFrom="margin">
+                  <wp14:pctWidth>0</wp14:pctWidth>
+                </wp14:sizeRelH>
+                <wp14:sizeRelV relativeFrom="margin">
+                  <wp14:pctHeight>0</wp14:pctHeight>
+                </wp14:sizeRelV>
+              </wp:anchor>
+            </w:drawing>
+          </mc:Choice>
+          <mc:Fallback>
+            <w:pict>
+              <v:shapetype w14:anchorId="0D7B714C" id="_x0000_t202" coordsize="21600,21600" o:spt="202" path="m,l,21600r21600,l21600,xe">
+                <v:stroke joinstyle="miter"/>
+                <v:path gradientshapeok="t" o:connecttype="rect"/>
+              </v:shapetype>
+              <v:shape id="Zone de texte 2" o:spid="_x0000_s1026" type="#_x0000_t202" style="position:absolute;margin-left:40.15pt;margin-top:10.65pt;width:369pt;height:207pt;z-index:251667456;visibility:visible;mso-wrap-style:square;mso-width-percent:0;mso-height-percent:0;mso-wrap-distance-left:9pt;mso-wrap-distance-top:0;mso-wrap-distance-right:9pt;mso-wrap-distance-bottom:0;mso-position-horizontal:absolute;mso-position-horizontal-relative:text;mso-position-vertical:absolute;mso-position-vertical-relative:text;mso-width-percent:0;mso-height-percent:0;mso-width-relative:margin;mso-height-relative:margin;v-text-anchor:top" o:gfxdata="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" stroked="f" strokeweight=".5pt">
+                <v:fill r:id="rId21" o:title="" recolor="t" rotate="t" type="frame"/>
+                <v:textbox>
+                  <w:txbxContent>
+                    <w:p/>
+                  </w:txbxContent>
+                </v:textbox>
+              </v:shape>
+            </w:pict>
+          </mc:Fallback>
+        </mc:AlternateContent>
+      </w:r>
+    </w:p>
+    <w:p>
+      <w:pPr>
+        <w:rPr>
+          <w:rFonts w:ascii="Times New Roman" w:hAnsi="Times New Roman" w:cs="Times New Roman"/>
+        </w:rPr>
+      </w:pPr>
+    </w:p>
+    <w:p>
+      <w:pPr>
+        <w:rPr>
+          <w:rFonts w:ascii="Times New Roman" w:hAnsi="Times New Roman" w:cs="Times New Roman"/>
+        </w:rPr>
+      </w:pPr>
+    </w:p>
+    <w:p>
+      <w:pPr>
+        <w:rPr>
+          <w:rFonts w:ascii="Times New Roman" w:hAnsi="Times New Roman" w:cs="Times New Roman"/>
+        </w:rPr>
+      </w:pPr>
+    </w:p>
+    <w:p>
+      <w:pPr>
+        <w:rPr>
+          <w:rFonts w:ascii="Times New Roman" w:hAnsi="Times New Roman" w:cs="Times New Roman"/>
+        </w:rPr>
+      </w:pPr>
+    </w:p>
+    <w:p>
+      <w:pPr>
+        <w:rPr>
+          <w:rFonts w:ascii="Times New Roman" w:hAnsi="Times New Roman" w:cs="Times New Roman"/>
+        </w:rPr>
+      </w:pPr>
+    </w:p>
+    <w:p>
+      <w:pPr>
+        <w:rPr>
+          <w:rFonts w:ascii="Times New Roman" w:hAnsi="Times New Roman" w:cs="Times New Roman"/>
+        </w:rPr>
+      </w:pPr>
+    </w:p>
+    <w:p>
+      <w:pPr>
+        <w:rPr>
+          <w:rFonts w:ascii="Times New Roman" w:hAnsi="Times New Roman" w:cs="Times New Roman"/>
+        </w:rPr>
+      </w:pPr>
+    </w:p>
+    <w:p>
+      <w:pPr>
+        <w:rPr>
+          <w:rFonts w:ascii="Times New Roman" w:hAnsi="Times New Roman" w:cs="Times New Roman"/>
+        </w:rPr>
+      </w:pPr>
+    </w:p>
+    <w:p>
+      <w:pPr>
+        <w:rPr>
+          <w:rFonts w:ascii="Times New Roman" w:hAnsi="Times New Roman" w:cs="Times New Roman"/>
+        </w:rPr>
+      </w:pPr>
+    </w:p>
+    <w:p>
+      <w:pPr>
+        <w:rPr>
+          <w:rFonts w:ascii="Times New Roman" w:hAnsi="Times New Roman" w:cs="Times New Roman"/>
+        </w:rPr>
+      </w:pPr>
+    </w:p>
+    <w:p>
+      <w:pPr>
+        <w:rPr>
+          <w:rFonts w:ascii="Times New Roman" w:hAnsi="Times New Roman" w:cs="Times New Roman"/>
+        </w:rPr>
+      </w:pPr>
+    </w:p>
+    <w:p>
+      <w:pPr>
+        <w:rPr>
+          <w:rFonts w:ascii="Times New Roman" w:hAnsi="Times New Roman" w:cs="Times New Roman"/>
+        </w:rPr>
+      </w:pPr>
+    </w:p>
+    <w:p>
+      <w:pPr>
+        <w:rPr>
+          <w:rFonts w:ascii="Times New Roman" w:hAnsi="Times New Roman" w:cs="Times New Roman"/>
+        </w:rPr>
+      </w:pPr>
+    </w:p>
+    <w:p>
+      <w:pPr>
+        <w:rPr>
+          <w:rFonts w:ascii="Times New Roman" w:hAnsi="Times New Roman" w:cs="Times New Roman"/>
+        </w:rPr>
+      </w:pPr>
+    </w:p>
+    <w:p>
+      <w:pPr>
+        <w:rPr>
+          <w:rFonts w:ascii="Times New Roman" w:hAnsi="Times New Roman" w:cs="Times New Roman"/>
+        </w:rPr>
+      </w:pPr>
+    </w:p>
+    <w:p>
+      <w:pPr>
+        <w:rPr>
+          <w:rFonts w:ascii="Times New Roman" w:hAnsi="Times New Roman" w:cs="Times New Roman"/>
+        </w:rPr>
+      </w:pPr>
     </w:p>
     <w:p>
       <w:pPr>
@@ -4885,42 +5384,268 @@
           <w:numId w:val="19"/>
         </w:numPr>
         <w:rPr>
-          <w:rFonts w:ascii="Times" w:hAnsi="Times"/>
-        </w:rPr>
-      </w:pPr>
-      <w:bookmarkStart w:id="28" w:name="_Toc70720049"/>
-      <w:r>
-        <w:rPr>
-          <w:rFonts w:ascii="Times" w:hAnsi="Times"/>
-        </w:rPr>
+          <w:rFonts w:ascii="Times New Roman" w:hAnsi="Times New Roman" w:cs="Times New Roman"/>
+        </w:rPr>
+      </w:pPr>
+      <w:bookmarkStart w:id="28" w:name="_Toc70736074"/>
+      <w:r>
+        <w:rPr>
+          <w:rFonts w:ascii="Times New Roman" w:hAnsi="Times New Roman" w:cs="Times New Roman"/>
+        </w:rPr>
+        <w:t>Test de connexion avec un mauvais mot de passe</w:t>
+      </w:r>
+      <w:bookmarkEnd w:id="28"/>
+    </w:p>
+    <w:p>
+      <w:pPr>
+        <w:pStyle w:val="Paragraphedeliste"/>
+        <w:rPr>
+          <w:rFonts w:ascii="Times New Roman" w:hAnsi="Times New Roman" w:cs="Times New Roman"/>
+        </w:rPr>
+      </w:pPr>
+    </w:p>
+    <w:p>
+      <w:pPr>
+        <w:pStyle w:val="Paragraphedeliste"/>
+        <w:rPr>
+          <w:rFonts w:ascii="Times New Roman" w:hAnsi="Times New Roman" w:cs="Times New Roman"/>
+        </w:rPr>
+      </w:pPr>
+      <w:r>
+        <w:rPr>
+          <w:rFonts w:ascii="Times New Roman" w:hAnsi="Times New Roman" w:cs="Times New Roman"/>
+          <w:noProof/>
+        </w:rPr>
+        <mc:AlternateContent>
+          <mc:Choice Requires="wps">
+            <w:drawing>
+              <wp:anchor distT="0" distB="0" distL="114300" distR="114300" simplePos="0" relativeHeight="251669504" behindDoc="0" locked="0" layoutInCell="1" allowOverlap="1" wp14:anchorId="18B46AFC" wp14:editId="58F0B943">
+                <wp:simplePos x="0" y="0"/>
+                <wp:positionH relativeFrom="column">
+                  <wp:posOffset>509905</wp:posOffset>
+                </wp:positionH>
+                <wp:positionV relativeFrom="paragraph">
+                  <wp:posOffset>17145</wp:posOffset>
+                </wp:positionV>
+                <wp:extent cx="4686300" cy="2806700"/>
+                <wp:effectExtent l="0" t="0" r="0" b="0"/>
+                <wp:wrapNone/>
+                <wp:docPr id="3" name="Zone de texte 3"/>
+                <wp:cNvGraphicFramePr/>
+                <a:graphic xmlns:a="http://schemas.openxmlformats.org/drawingml/2006/main">
+                  <a:graphicData uri="http://schemas.microsoft.com/office/word/2010/wordprocessingShape">
+                    <wps:wsp>
+                      <wps:cNvSpPr txBox="1"/>
+                      <wps:spPr>
+                        <a:xfrm>
+                          <a:off x="0" y="0"/>
+                          <a:ext cx="4686300" cy="2806700"/>
+                        </a:xfrm>
+                        <a:prstGeom prst="rect">
+                          <a:avLst/>
+                        </a:prstGeom>
+                        <a:blipFill dpi="0" rotWithShape="1">
+                          <a:blip r:embed="rId22" cstate="print">
+                            <a:extLst>
+                              <a:ext uri="{28A0092B-C50C-407E-A947-70E740481C1C}">
+                                <a14:useLocalDpi xmlns:a14="http://schemas.microsoft.com/office/drawing/2010/main" val="0"/>
+                              </a:ext>
+                            </a:extLst>
+                          </a:blip>
+                          <a:srcRect/>
+                          <a:stretch>
+                            <a:fillRect/>
+                          </a:stretch>
+                        </a:blipFill>
+                        <a:ln w="6350">
+                          <a:noFill/>
+                        </a:ln>
+                      </wps:spPr>
+                      <wps:txbx>
+                        <w:txbxContent>
+                          <w:p/>
+                        </w:txbxContent>
+                      </wps:txbx>
+                      <wps:bodyPr rot="0" spcFirstLastPara="0" vertOverflow="overflow" horzOverflow="overflow" vert="horz" wrap="square" lIns="91440" tIns="45720" rIns="91440" bIns="45720" numCol="1" spcCol="0" rtlCol="0" fromWordArt="0" anchor="t" anchorCtr="0" forceAA="0" compatLnSpc="1">
+                        <a:prstTxWarp prst="textNoShape">
+                          <a:avLst/>
+                        </a:prstTxWarp>
+                        <a:noAutofit/>
+                      </wps:bodyPr>
+                    </wps:wsp>
+                  </a:graphicData>
+                </a:graphic>
+                <wp14:sizeRelH relativeFrom="margin">
+                  <wp14:pctWidth>0</wp14:pctWidth>
+                </wp14:sizeRelH>
+                <wp14:sizeRelV relativeFrom="margin">
+                  <wp14:pctHeight>0</wp14:pctHeight>
+                </wp14:sizeRelV>
+              </wp:anchor>
+            </w:drawing>
+          </mc:Choice>
+          <mc:Fallback>
+            <w:pict>
+              <v:shape w14:anchorId="18B46AFC" id="Zone de texte 3" o:spid="_x0000_s1027" type="#_x0000_t202" style="position:absolute;left:0;text-align:left;margin-left:40.15pt;margin-top:1.35pt;width:369pt;height:221pt;z-index:251669504;visibility:visible;mso-wrap-style:square;mso-width-percent:0;mso-height-percent:0;mso-wrap-distance-left:9pt;mso-wrap-distance-top:0;mso-wrap-distance-right:9pt;mso-wrap-distance-bottom:0;mso-position-horizontal:absolute;mso-position-horizontal-relative:text;mso-position-vertical:absolute;mso-position-vertical-relative:text;mso-width-percent:0;mso-height-percent:0;mso-width-relative:margin;mso-height-relative:margin;v-text-anchor:top" o:gfxdata="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" stroked="f" strokeweight=".5pt">
+                <v:fill r:id="rId23" o:title="" recolor="t" rotate="t" type="frame"/>
+                <v:textbox>
+                  <w:txbxContent>
+                    <w:p/>
+                  </w:txbxContent>
+                </v:textbox>
+              </v:shape>
+            </w:pict>
+          </mc:Fallback>
+        </mc:AlternateContent>
+      </w:r>
+    </w:p>
+    <w:p>
+      <w:pPr>
+        <w:pStyle w:val="Paragraphedeliste"/>
+        <w:rPr>
+          <w:rFonts w:ascii="Times New Roman" w:hAnsi="Times New Roman" w:cs="Times New Roman"/>
+        </w:rPr>
+      </w:pPr>
+    </w:p>
+    <w:p>
+      <w:pPr>
+        <w:pStyle w:val="Paragraphedeliste"/>
+        <w:rPr>
+          <w:rFonts w:ascii="Times New Roman" w:hAnsi="Times New Roman" w:cs="Times New Roman"/>
+        </w:rPr>
+      </w:pPr>
+    </w:p>
+    <w:p>
+      <w:pPr>
+        <w:pStyle w:val="Paragraphedeliste"/>
+        <w:rPr>
+          <w:rFonts w:ascii="Times New Roman" w:hAnsi="Times New Roman" w:cs="Times New Roman"/>
+        </w:rPr>
+      </w:pPr>
+    </w:p>
+    <w:p>
+      <w:pPr>
+        <w:pStyle w:val="Paragraphedeliste"/>
+        <w:rPr>
+          <w:rFonts w:ascii="Times New Roman" w:hAnsi="Times New Roman" w:cs="Times New Roman"/>
+        </w:rPr>
+      </w:pPr>
+    </w:p>
+    <w:p>
+      <w:pPr>
+        <w:pStyle w:val="Paragraphedeliste"/>
+        <w:rPr>
+          <w:rFonts w:ascii="Times New Roman" w:hAnsi="Times New Roman" w:cs="Times New Roman"/>
+        </w:rPr>
+      </w:pPr>
+    </w:p>
+    <w:p>
+      <w:pPr>
+        <w:pStyle w:val="Paragraphedeliste"/>
+        <w:rPr>
+          <w:rFonts w:ascii="Times New Roman" w:hAnsi="Times New Roman" w:cs="Times New Roman"/>
+        </w:rPr>
+      </w:pPr>
+    </w:p>
+    <w:p>
+      <w:pPr>
+        <w:pStyle w:val="Paragraphedeliste"/>
+        <w:rPr>
+          <w:rFonts w:ascii="Times New Roman" w:hAnsi="Times New Roman" w:cs="Times New Roman"/>
+        </w:rPr>
+      </w:pPr>
+    </w:p>
+    <w:p>
+      <w:pPr>
+        <w:pStyle w:val="Paragraphedeliste"/>
+        <w:rPr>
+          <w:rFonts w:ascii="Times New Roman" w:hAnsi="Times New Roman" w:cs="Times New Roman"/>
+        </w:rPr>
+      </w:pPr>
+    </w:p>
+    <w:p>
+      <w:pPr>
+        <w:rPr>
+          <w:rFonts w:ascii="Times New Roman" w:hAnsi="Times New Roman" w:cs="Times New Roman"/>
+        </w:rPr>
+      </w:pPr>
+    </w:p>
+    <w:p>
+      <w:pPr>
+        <w:rPr>
+          <w:rFonts w:ascii="Times New Roman" w:hAnsi="Times New Roman" w:cs="Times New Roman"/>
+        </w:rPr>
+      </w:pPr>
+    </w:p>
+    <w:p>
+      <w:pPr>
+        <w:rPr>
+          <w:rFonts w:ascii="Times New Roman" w:hAnsi="Times New Roman" w:cs="Times New Roman"/>
+        </w:rPr>
+      </w:pPr>
+    </w:p>
+    <w:p>
+      <w:pPr>
+        <w:rPr>
+          <w:rFonts w:ascii="Times New Roman" w:hAnsi="Times New Roman" w:cs="Times New Roman"/>
+        </w:rPr>
+      </w:pPr>
+    </w:p>
+    <w:p>
+      <w:pPr>
+        <w:tabs>
+          <w:tab w:val="left" w:pos="1320"/>
+        </w:tabs>
+        <w:rPr>
+          <w:rFonts w:ascii="Times New Roman" w:hAnsi="Times New Roman" w:cs="Times New Roman"/>
+        </w:rPr>
+      </w:pPr>
+    </w:p>
+    <w:p>
+      <w:pPr>
+        <w:pStyle w:val="Titre2"/>
+        <w:numPr>
+          <w:ilvl w:val="0"/>
+          <w:numId w:val="19"/>
+        </w:numPr>
+        <w:rPr>
+          <w:rFonts w:ascii="Times New Roman" w:hAnsi="Times New Roman" w:cs="Times New Roman"/>
+        </w:rPr>
+      </w:pPr>
+      <w:bookmarkStart w:id="29" w:name="_Toc70736075"/>
+      <w:r>
+        <w:rPr>
+          <w:rFonts w:ascii="Times New Roman" w:hAnsi="Times New Roman" w:cs="Times New Roman"/>
+        </w:rPr>
+        <w:lastRenderedPageBreak/>
         <w:t xml:space="preserve">Test de </w:t>
       </w:r>
       <w:r>
         <w:rPr>
-          <w:rFonts w:ascii="Times" w:hAnsi="Times"/>
+          <w:rFonts w:ascii="Times New Roman" w:hAnsi="Times New Roman" w:cs="Times New Roman"/>
         </w:rPr>
         <w:t>créer/</w:t>
       </w:r>
       <w:r>
         <w:rPr>
-          <w:rFonts w:ascii="Times" w:hAnsi="Times"/>
+          <w:rFonts w:ascii="Times New Roman" w:hAnsi="Times New Roman" w:cs="Times New Roman"/>
         </w:rPr>
         <w:t>modifier un étudiant avec un mauvais format d’email</w:t>
       </w:r>
-      <w:bookmarkEnd w:id="28"/>
-    </w:p>
-    <w:bookmarkStart w:id="29" w:name="_Toc70720050"/>
+      <w:bookmarkEnd w:id="29"/>
+    </w:p>
+    <w:bookmarkStart w:id="30" w:name="_Toc70736076"/>
     <w:p>
       <w:pPr>
         <w:pStyle w:val="Titre2"/>
         <w:ind w:left="720"/>
         <w:rPr>
-          <w:rFonts w:ascii="Times" w:hAnsi="Times"/>
-        </w:rPr>
-      </w:pPr>
-      <w:r>
-        <w:rPr>
-          <w:rFonts w:ascii="Times" w:hAnsi="Times"/>
+          <w:rFonts w:ascii="Times New Roman" w:hAnsi="Times New Roman" w:cs="Times New Roman"/>
+        </w:rPr>
+      </w:pPr>
+      <w:r>
+        <w:rPr>
+          <w:rFonts w:ascii="Times New Roman" w:hAnsi="Times New Roman" w:cs="Times New Roman"/>
           <w:noProof/>
         </w:rPr>
         <mc:AlternateContent>
@@ -4952,7 +5677,7 @@
                           <a:avLst/>
                         </a:prstGeom>
                         <a:blipFill dpi="0" rotWithShape="1">
-                          <a:blip r:embed="rId20">
+                          <a:blip r:embed="rId24">
                             <a:extLst>
                               <a:ext uri="{28A0092B-C50C-407E-A947-70E740481C1C}">
                                 <a14:useLocalDpi xmlns:a14="http://schemas.microsoft.com/office/drawing/2010/main" val="0"/>
@@ -4992,7 +5717,7 @@
                 <v:path gradientshapeok="t" o:connecttype="rect"/>
               </v:shapetype>
               <v:shape id="Zone de texte 29" o:spid="_x0000_s1026" type="#_x0000_t202" style="position:absolute;left:0;text-align:left;margin-left:40pt;margin-top:3.5pt;width:338pt;height:77pt;z-index:251661312;visibility:visible;mso-wrap-style:square;mso-wrap-distance-left:9pt;mso-wrap-distance-top:0;mso-wrap-distance-right:9pt;mso-wrap-distance-bottom:0;mso-position-horizontal:absolute;mso-position-horizontal-relative:text;mso-position-vertical:absolute;mso-position-vertical-relative:text;v-text-anchor:top" o:gfxdata="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" stroked="f" strokeweight=".5pt">
-                <v:fill r:id="rId21" o:title="" recolor="t" rotate="t" type="frame"/>
+                <v:fill r:id="rId25" o:title="" recolor="t" rotate="t" type="frame"/>
                 <v:textbox>
                   <w:txbxContent>
                     <w:p/>
@@ -5003,14 +5728,14 @@
           </mc:Fallback>
         </mc:AlternateContent>
       </w:r>
-      <w:bookmarkEnd w:id="29"/>
+      <w:bookmarkEnd w:id="30"/>
     </w:p>
     <w:p>
       <w:pPr>
         <w:pStyle w:val="Titre2"/>
         <w:ind w:left="720"/>
         <w:rPr>
-          <w:rFonts w:ascii="Times" w:hAnsi="Times"/>
+          <w:rFonts w:ascii="Times New Roman" w:hAnsi="Times New Roman" w:cs="Times New Roman"/>
         </w:rPr>
       </w:pPr>
     </w:p>
@@ -5019,7 +5744,7 @@
         <w:pStyle w:val="Titre2"/>
         <w:ind w:left="720"/>
         <w:rPr>
-          <w:rFonts w:ascii="Times" w:hAnsi="Times"/>
+          <w:rFonts w:ascii="Times New Roman" w:hAnsi="Times New Roman" w:cs="Times New Roman"/>
         </w:rPr>
       </w:pPr>
     </w:p>
@@ -5028,7 +5753,7 @@
         <w:pStyle w:val="Titre2"/>
         <w:ind w:left="720"/>
         <w:rPr>
-          <w:rFonts w:ascii="Times" w:hAnsi="Times"/>
+          <w:rFonts w:ascii="Times New Roman" w:hAnsi="Times New Roman" w:cs="Times New Roman"/>
         </w:rPr>
       </w:pPr>
     </w:p>
@@ -5037,7 +5762,7 @@
         <w:pStyle w:val="Titre2"/>
         <w:ind w:left="720"/>
         <w:rPr>
-          <w:rFonts w:ascii="Times" w:hAnsi="Times"/>
+          <w:rFonts w:ascii="Times New Roman" w:hAnsi="Times New Roman" w:cs="Times New Roman"/>
         </w:rPr>
       </w:pPr>
     </w:p>
@@ -5049,30 +5774,30 @@
           <w:numId w:val="19"/>
         </w:numPr>
         <w:rPr>
-          <w:rFonts w:ascii="Times" w:hAnsi="Times"/>
-        </w:rPr>
-      </w:pPr>
-      <w:bookmarkStart w:id="30" w:name="_Toc70720051"/>
-      <w:r>
-        <w:rPr>
-          <w:rFonts w:ascii="Times" w:hAnsi="Times"/>
+          <w:rFonts w:ascii="Times New Roman" w:hAnsi="Times New Roman" w:cs="Times New Roman"/>
+        </w:rPr>
+      </w:pPr>
+      <w:bookmarkStart w:id="31" w:name="_Toc70736077"/>
+      <w:r>
+        <w:rPr>
+          <w:rFonts w:ascii="Times New Roman" w:hAnsi="Times New Roman" w:cs="Times New Roman"/>
         </w:rPr>
         <w:t>Test de créer/modifier un étudiant avec un mauvais format du numéro de diplôme</w:t>
       </w:r>
-      <w:bookmarkEnd w:id="30"/>
-    </w:p>
-    <w:bookmarkStart w:id="31" w:name="_Toc70720052"/>
+      <w:bookmarkEnd w:id="31"/>
+    </w:p>
+    <w:bookmarkStart w:id="32" w:name="_Toc70736078"/>
     <w:p>
       <w:pPr>
         <w:pStyle w:val="Titre2"/>
         <w:ind w:left="360"/>
         <w:rPr>
-          <w:rFonts w:ascii="Times" w:hAnsi="Times"/>
-        </w:rPr>
-      </w:pPr>
-      <w:r>
-        <w:rPr>
-          <w:rFonts w:ascii="Times" w:hAnsi="Times"/>
+          <w:rFonts w:ascii="Times New Roman" w:hAnsi="Times New Roman" w:cs="Times New Roman"/>
+        </w:rPr>
+      </w:pPr>
+      <w:r>
+        <w:rPr>
+          <w:rFonts w:ascii="Times New Roman" w:hAnsi="Times New Roman" w:cs="Times New Roman"/>
           <w:noProof/>
         </w:rPr>
         <mc:AlternateContent>
@@ -5104,7 +5829,7 @@
                           <a:avLst/>
                         </a:prstGeom>
                         <a:blipFill dpi="0" rotWithShape="1">
-                          <a:blip r:embed="rId22">
+                          <a:blip r:embed="rId26">
                             <a:extLst>
                               <a:ext uri="{28A0092B-C50C-407E-A947-70E740481C1C}">
                                 <a14:useLocalDpi xmlns:a14="http://schemas.microsoft.com/office/drawing/2010/main" val="0"/>
@@ -5146,7 +5871,7 @@
           <mc:Fallback>
             <w:pict>
               <v:shape w14:anchorId="5746B22C" id="Zone de texte 28" o:spid="_x0000_s1027" type="#_x0000_t202" style="position:absolute;left:0;text-align:left;margin-left:46.15pt;margin-top:10.9pt;width:338pt;height:77pt;z-index:251659264;visibility:visible;mso-wrap-style:square;mso-wrap-distance-left:9pt;mso-wrap-distance-top:0;mso-wrap-distance-right:9pt;mso-wrap-distance-bottom:0;mso-position-horizontal:absolute;mso-position-horizontal-relative:text;mso-position-vertical:absolute;mso-position-vertical-relative:text;v-text-anchor:top" o:gfxdata="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" stroked="f" strokeweight=".5pt">
-                <v:fill r:id="rId23" o:title="" recolor="t" rotate="t" type="frame"/>
+                <v:fill r:id="rId27" o:title="" recolor="t" rotate="t" type="frame"/>
                 <v:textbox>
                   <w:txbxContent>
                     <w:p/>
@@ -5163,14 +5888,14 @@
           </mc:Fallback>
         </mc:AlternateContent>
       </w:r>
-      <w:bookmarkEnd w:id="31"/>
+      <w:bookmarkEnd w:id="32"/>
     </w:p>
     <w:p>
       <w:pPr>
         <w:pStyle w:val="Titre2"/>
         <w:ind w:left="360"/>
         <w:rPr>
-          <w:rFonts w:ascii="Times" w:hAnsi="Times"/>
+          <w:rFonts w:ascii="Times New Roman" w:hAnsi="Times New Roman" w:cs="Times New Roman"/>
         </w:rPr>
       </w:pPr>
     </w:p>
@@ -5179,7 +5904,7 @@
         <w:pStyle w:val="Titre2"/>
         <w:ind w:left="360"/>
         <w:rPr>
-          <w:rFonts w:ascii="Times" w:hAnsi="Times"/>
+          <w:rFonts w:ascii="Times New Roman" w:hAnsi="Times New Roman" w:cs="Times New Roman"/>
         </w:rPr>
       </w:pPr>
     </w:p>
@@ -5188,7 +5913,7 @@
         <w:pStyle w:val="Titre2"/>
         <w:ind w:left="360"/>
         <w:rPr>
-          <w:rFonts w:ascii="Times" w:hAnsi="Times"/>
+          <w:rFonts w:ascii="Times New Roman" w:hAnsi="Times New Roman" w:cs="Times New Roman"/>
         </w:rPr>
       </w:pPr>
     </w:p>
@@ -5197,7 +5922,7 @@
         <w:pStyle w:val="Titre2"/>
         <w:ind w:left="360"/>
         <w:rPr>
-          <w:rFonts w:ascii="Times" w:hAnsi="Times"/>
+          <w:rFonts w:ascii="Times New Roman" w:hAnsi="Times New Roman" w:cs="Times New Roman"/>
         </w:rPr>
       </w:pPr>
     </w:p>
@@ -5206,7 +5931,7 @@
         <w:pStyle w:val="Titre2"/>
         <w:ind w:left="360"/>
         <w:rPr>
-          <w:rFonts w:ascii="Times" w:hAnsi="Times"/>
+          <w:rFonts w:ascii="Times New Roman" w:hAnsi="Times New Roman" w:cs="Times New Roman"/>
         </w:rPr>
       </w:pPr>
     </w:p>
@@ -5218,32 +5943,32 @@
           <w:numId w:val="19"/>
         </w:numPr>
         <w:rPr>
-          <w:rFonts w:ascii="Times" w:hAnsi="Times"/>
-        </w:rPr>
-      </w:pPr>
-      <w:bookmarkStart w:id="32" w:name="_Toc70720053"/>
-      <w:r>
-        <w:rPr>
-          <w:rFonts w:ascii="Times" w:hAnsi="Times"/>
+          <w:rFonts w:ascii="Times New Roman" w:hAnsi="Times New Roman" w:cs="Times New Roman"/>
+        </w:rPr>
+      </w:pPr>
+      <w:bookmarkStart w:id="33" w:name="_Toc70736079"/>
+      <w:r>
+        <w:rPr>
+          <w:rFonts w:ascii="Times New Roman" w:hAnsi="Times New Roman" w:cs="Times New Roman"/>
         </w:rPr>
         <w:t xml:space="preserve">Test de créer un étudiant </w:t>
       </w:r>
       <w:r>
         <w:rPr>
-          <w:rFonts w:ascii="Times" w:hAnsi="Times"/>
+          <w:rFonts w:ascii="Times New Roman" w:hAnsi="Times New Roman" w:cs="Times New Roman"/>
         </w:rPr>
         <w:t>sans année de certification</w:t>
       </w:r>
       <w:r>
         <w:rPr>
-          <w:rFonts w:ascii="Times" w:hAnsi="Times"/>
+          <w:rFonts w:ascii="Times New Roman" w:hAnsi="Times New Roman" w:cs="Times New Roman"/>
         </w:rPr>
         <w:t>, nom, prénom, statut dans 6 mois, statut actuel</w:t>
       </w:r>
-      <w:bookmarkEnd w:id="32"/>
-      <w:r>
-        <w:rPr>
-          <w:rFonts w:ascii="Times" w:hAnsi="Times"/>
+      <w:bookmarkEnd w:id="33"/>
+      <w:r>
+        <w:rPr>
+          <w:rFonts w:ascii="Times New Roman" w:hAnsi="Times New Roman" w:cs="Times New Roman"/>
         </w:rPr>
         <w:t xml:space="preserve"> </w:t>
       </w:r>
@@ -5251,22 +5976,22 @@
     <w:p>
       <w:pPr>
         <w:rPr>
-          <w:rFonts w:ascii="Times" w:hAnsi="Times"/>
-        </w:rPr>
-      </w:pPr>
-    </w:p>
-    <w:bookmarkStart w:id="33" w:name="_Toc70720054"/>
+          <w:rFonts w:ascii="Times New Roman" w:hAnsi="Times New Roman" w:cs="Times New Roman"/>
+        </w:rPr>
+      </w:pPr>
+    </w:p>
+    <w:bookmarkStart w:id="34" w:name="_Toc70736080"/>
     <w:p>
       <w:pPr>
         <w:pStyle w:val="Titre2"/>
         <w:ind w:left="360"/>
         <w:rPr>
-          <w:rFonts w:ascii="Times" w:hAnsi="Times"/>
-        </w:rPr>
-      </w:pPr>
-      <w:r>
-        <w:rPr>
-          <w:rFonts w:ascii="Times" w:hAnsi="Times"/>
+          <w:rFonts w:ascii="Times New Roman" w:hAnsi="Times New Roman" w:cs="Times New Roman"/>
+        </w:rPr>
+      </w:pPr>
+      <w:r>
+        <w:rPr>
+          <w:rFonts w:ascii="Times New Roman" w:hAnsi="Times New Roman" w:cs="Times New Roman"/>
           <w:noProof/>
         </w:rPr>
         <mc:AlternateContent>
@@ -5298,7 +6023,7 @@
                           <a:avLst/>
                         </a:prstGeom>
                         <a:blipFill dpi="0" rotWithShape="1">
-                          <a:blip r:embed="rId24">
+                          <a:blip r:embed="rId28">
                             <a:extLst>
                               <a:ext uri="{28A0092B-C50C-407E-A947-70E740481C1C}">
                                 <a14:useLocalDpi xmlns:a14="http://schemas.microsoft.com/office/drawing/2010/main" val="0"/>
@@ -5343,7 +6068,7 @@
           <mc:Fallback>
             <w:pict>
               <v:shape w14:anchorId="4621BFF8" id="Zone de texte 30" o:spid="_x0000_s1028" type="#_x0000_t202" style="position:absolute;left:0;text-align:left;margin-left:40.15pt;margin-top:5.75pt;width:338pt;height:60pt;z-index:251663360;visibility:visible;mso-wrap-style:square;mso-height-percent:0;mso-wrap-distance-left:9pt;mso-wrap-distance-top:0;mso-wrap-distance-right:9pt;mso-wrap-distance-bottom:0;mso-position-horizontal:absolute;mso-position-horizontal-relative:text;mso-position-vertical:absolute;mso-position-vertical-relative:text;mso-height-percent:0;mso-height-relative:margin;v-text-anchor:top" o:gfxdata="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" stroked="f" strokeweight=".5pt">
-                <v:fill r:id="rId25" o:title="" recolor="t" rotate="t" type="frame"/>
+                <v:fill r:id="rId29" o:title="" recolor="t" rotate="t" type="frame"/>
                 <v:textbox>
                   <w:txbxContent>
                     <w:p/>
@@ -5360,14 +6085,14 @@
           </mc:Fallback>
         </mc:AlternateContent>
       </w:r>
-      <w:bookmarkEnd w:id="33"/>
+      <w:bookmarkEnd w:id="34"/>
     </w:p>
     <w:p>
       <w:pPr>
         <w:pStyle w:val="Titre2"/>
         <w:ind w:left="360"/>
         <w:rPr>
-          <w:rFonts w:ascii="Times" w:hAnsi="Times"/>
+          <w:rFonts w:ascii="Times New Roman" w:hAnsi="Times New Roman" w:cs="Times New Roman"/>
         </w:rPr>
       </w:pPr>
     </w:p>
@@ -5376,7 +6101,7 @@
         <w:pStyle w:val="Titre2"/>
         <w:ind w:left="360"/>
         <w:rPr>
-          <w:rFonts w:ascii="Times" w:hAnsi="Times"/>
+          <w:rFonts w:ascii="Times New Roman" w:hAnsi="Times New Roman" w:cs="Times New Roman"/>
         </w:rPr>
       </w:pPr>
     </w:p>
@@ -5385,22 +6110,22 @@
         <w:pStyle w:val="Titre2"/>
         <w:ind w:left="360"/>
         <w:rPr>
-          <w:rFonts w:ascii="Times" w:hAnsi="Times"/>
-        </w:rPr>
-      </w:pPr>
-    </w:p>
-    <w:bookmarkStart w:id="34" w:name="_Toc70720055"/>
+          <w:rFonts w:ascii="Times New Roman" w:hAnsi="Times New Roman" w:cs="Times New Roman"/>
+        </w:rPr>
+      </w:pPr>
+    </w:p>
+    <w:bookmarkStart w:id="35" w:name="_Toc70736081"/>
     <w:p>
       <w:pPr>
         <w:pStyle w:val="Titre2"/>
         <w:ind w:left="360"/>
         <w:rPr>
-          <w:rFonts w:ascii="Times" w:hAnsi="Times"/>
-        </w:rPr>
-      </w:pPr>
-      <w:r>
-        <w:rPr>
-          <w:rFonts w:ascii="Times" w:hAnsi="Times"/>
+          <w:rFonts w:ascii="Times New Roman" w:hAnsi="Times New Roman" w:cs="Times New Roman"/>
+        </w:rPr>
+      </w:pPr>
+      <w:r>
+        <w:rPr>
+          <w:rFonts w:ascii="Times New Roman" w:hAnsi="Times New Roman" w:cs="Times New Roman"/>
           <w:noProof/>
         </w:rPr>
         <mc:AlternateContent>
@@ -5432,7 +6157,7 @@
                           <a:avLst/>
                         </a:prstGeom>
                         <a:blipFill dpi="0" rotWithShape="1">
-                          <a:blip r:embed="rId26">
+                          <a:blip r:embed="rId30">
                             <a:extLst>
                               <a:ext uri="{28A0092B-C50C-407E-A947-70E740481C1C}">
                                 <a14:useLocalDpi xmlns:a14="http://schemas.microsoft.com/office/drawing/2010/main" val="0"/>
@@ -5480,7 +6205,7 @@
           <mc:Fallback>
             <w:pict>
               <v:shape w14:anchorId="4BCAFA52" id="Zone de texte 31" o:spid="_x0000_s1029" type="#_x0000_t202" style="position:absolute;left:0;text-align:left;margin-left:40.15pt;margin-top:10.25pt;width:332pt;height:269pt;z-index:251665408;visibility:visible;mso-wrap-style:square;mso-width-percent:0;mso-height-percent:0;mso-wrap-distance-left:9pt;mso-wrap-distance-top:0;mso-wrap-distance-right:9pt;mso-wrap-distance-bottom:0;mso-position-horizontal:absolute;mso-position-horizontal-relative:text;mso-position-vertical:absolute;mso-position-vertical-relative:text;mso-width-percent:0;mso-height-percent:0;mso-width-relative:margin;mso-height-relative:margin;v-text-anchor:top" o:gfxdata="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" stroked="f" strokeweight=".5pt">
-                <v:fill r:id="rId27" o:title="" recolor="t" rotate="t" type="frame"/>
+                <v:fill r:id="rId31" o:title="" recolor="t" rotate="t" type="frame"/>
                 <v:textbox>
                   <w:txbxContent>
                     <w:p/>
@@ -5497,14 +6222,14 @@
           </mc:Fallback>
         </mc:AlternateContent>
       </w:r>
-      <w:bookmarkEnd w:id="34"/>
+      <w:bookmarkEnd w:id="35"/>
     </w:p>
     <w:p>
       <w:pPr>
         <w:pStyle w:val="Titre2"/>
         <w:ind w:left="360"/>
         <w:rPr>
-          <w:rFonts w:ascii="Times" w:hAnsi="Times"/>
+          <w:rFonts w:ascii="Times New Roman" w:hAnsi="Times New Roman" w:cs="Times New Roman"/>
         </w:rPr>
       </w:pPr>
     </w:p>
@@ -5513,7 +6238,7 @@
         <w:pStyle w:val="Titre2"/>
         <w:ind w:left="360"/>
         <w:rPr>
-          <w:rFonts w:ascii="Times" w:hAnsi="Times"/>
+          <w:rFonts w:ascii="Times New Roman" w:hAnsi="Times New Roman" w:cs="Times New Roman"/>
         </w:rPr>
       </w:pPr>
     </w:p>
@@ -5522,7 +6247,7 @@
         <w:pStyle w:val="Titre2"/>
         <w:ind w:left="360"/>
         <w:rPr>
-          <w:rFonts w:ascii="Times" w:hAnsi="Times"/>
+          <w:rFonts w:ascii="Times New Roman" w:hAnsi="Times New Roman" w:cs="Times New Roman"/>
         </w:rPr>
       </w:pPr>
     </w:p>
@@ -5531,7 +6256,7 @@
         <w:pStyle w:val="Titre2"/>
         <w:ind w:left="360"/>
         <w:rPr>
-          <w:rFonts w:ascii="Times" w:hAnsi="Times"/>
+          <w:rFonts w:ascii="Times New Roman" w:hAnsi="Times New Roman" w:cs="Times New Roman"/>
         </w:rPr>
       </w:pPr>
     </w:p>
@@ -5540,7 +6265,7 @@
         <w:pStyle w:val="Titre2"/>
         <w:ind w:left="360"/>
         <w:rPr>
-          <w:rFonts w:ascii="Times" w:hAnsi="Times"/>
+          <w:rFonts w:ascii="Times New Roman" w:hAnsi="Times New Roman" w:cs="Times New Roman"/>
         </w:rPr>
       </w:pPr>
     </w:p>
@@ -5549,7 +6274,7 @@
         <w:pStyle w:val="Titre2"/>
         <w:ind w:left="360"/>
         <w:rPr>
-          <w:rFonts w:ascii="Times" w:hAnsi="Times"/>
+          <w:rFonts w:ascii="Times New Roman" w:hAnsi="Times New Roman" w:cs="Times New Roman"/>
         </w:rPr>
       </w:pPr>
     </w:p>
@@ -5558,7 +6283,7 @@
         <w:pStyle w:val="Titre2"/>
         <w:ind w:left="360"/>
         <w:rPr>
-          <w:rFonts w:ascii="Times" w:hAnsi="Times"/>
+          <w:rFonts w:ascii="Times New Roman" w:hAnsi="Times New Roman" w:cs="Times New Roman"/>
         </w:rPr>
       </w:pPr>
     </w:p>
@@ -5567,7 +6292,7 @@
         <w:pStyle w:val="Titre2"/>
         <w:ind w:left="360"/>
         <w:rPr>
-          <w:rFonts w:ascii="Times" w:hAnsi="Times"/>
+          <w:rFonts w:ascii="Times New Roman" w:hAnsi="Times New Roman" w:cs="Times New Roman"/>
         </w:rPr>
       </w:pPr>
     </w:p>
@@ -5576,7 +6301,7 @@
         <w:pStyle w:val="Titre2"/>
         <w:ind w:left="360"/>
         <w:rPr>
-          <w:rFonts w:ascii="Times" w:hAnsi="Times"/>
+          <w:rFonts w:ascii="Times New Roman" w:hAnsi="Times New Roman" w:cs="Times New Roman"/>
         </w:rPr>
       </w:pPr>
     </w:p>
@@ -5585,7 +6310,7 @@
         <w:pStyle w:val="Titre2"/>
         <w:ind w:left="360"/>
         <w:rPr>
-          <w:rFonts w:ascii="Times" w:hAnsi="Times"/>
+          <w:rFonts w:ascii="Times New Roman" w:hAnsi="Times New Roman" w:cs="Times New Roman"/>
         </w:rPr>
       </w:pPr>
     </w:p>
@@ -5594,7 +6319,7 @@
         <w:pStyle w:val="Titre2"/>
         <w:ind w:left="360"/>
         <w:rPr>
-          <w:rFonts w:ascii="Times" w:hAnsi="Times"/>
+          <w:rFonts w:ascii="Times New Roman" w:hAnsi="Times New Roman" w:cs="Times New Roman"/>
         </w:rPr>
       </w:pPr>
     </w:p>
@@ -5603,7 +6328,7 @@
         <w:pStyle w:val="Titre2"/>
         <w:ind w:left="360"/>
         <w:rPr>
-          <w:rFonts w:ascii="Times" w:hAnsi="Times"/>
+          <w:rFonts w:ascii="Times New Roman" w:hAnsi="Times New Roman" w:cs="Times New Roman"/>
         </w:rPr>
       </w:pPr>
     </w:p>
@@ -5611,14 +6336,14 @@
       <w:pPr>
         <w:pStyle w:val="Titre2"/>
         <w:rPr>
-          <w:rFonts w:ascii="Times" w:hAnsi="Times"/>
+          <w:rFonts w:ascii="Times New Roman" w:hAnsi="Times New Roman" w:cs="Times New Roman"/>
         </w:rPr>
       </w:pPr>
     </w:p>
     <w:sectPr>
-      <w:headerReference w:type="default" r:id="rId28"/>
-      <w:footerReference w:type="even" r:id="rId29"/>
-      <w:footerReference w:type="default" r:id="rId30"/>
+      <w:headerReference w:type="default" r:id="rId32"/>
+      <w:footerReference w:type="even" r:id="rId33"/>
+      <w:footerReference w:type="default" r:id="rId34"/>
       <w:pgSz w:w="11906" w:h="16838"/>
       <w:pgMar w:top="1417" w:right="1417" w:bottom="1417" w:left="1417" w:header="708" w:footer="708" w:gutter="0"/>
       <w:cols w:space="708"/>
@@ -8868,7 +9593,7 @@
 </file>
 
 <file path=customXml/itemProps1.xml><?xml version="1.0" encoding="utf-8"?>
-<ds:datastoreItem xmlns:ds="http://schemas.openxmlformats.org/officeDocument/2006/customXml" ds:itemID="{A9B7BC57-D662-0D47-AD87-1B02B53CC7AD}">
+<ds:datastoreItem xmlns:ds="http://schemas.openxmlformats.org/officeDocument/2006/customXml" ds:itemID="{1C90EC4A-882E-8145-9406-F8D98F43279A}">
   <ds:schemaRefs>
     <ds:schemaRef ds:uri="http://schemas.openxmlformats.org/officeDocument/2006/bibliography"/>
   </ds:schemaRefs>
